--- a/Сервисный центр.docx
+++ b/Сервисный центр.docx
@@ -289,18 +289,6 @@
     <w:p>
       <w:pPr>
         <w:pStyle w:val="a3"/>
-        <w:rPr>
-          <w:rFonts w:cstheme="minorHAnsi"/>
-          <w:b/>
-          <w:bCs/>
-          <w:sz w:val="28"/>
-          <w:szCs w:val="28"/>
-        </w:rPr>
-      </w:pPr>
-    </w:p>
-    <w:p>
-      <w:pPr>
-        <w:pStyle w:val="a3"/>
         <w:jc w:val="center"/>
         <w:rPr>
           <w:rFonts w:cstheme="minorHAnsi"/>
@@ -318,7 +306,7 @@
           <w:sz w:val="28"/>
           <w:szCs w:val="28"/>
         </w:rPr>
-        <w:t>Сотрудники сервисного центра:</w:t>
+        <w:t>Этапы проекта:</w:t>
       </w:r>
     </w:p>
     <w:p>
@@ -344,29 +332,120 @@
           <w:sz w:val="28"/>
           <w:szCs w:val="28"/>
         </w:rPr>
-        <w:t xml:space="preserve">Разработчик приложений – </w:t>
-      </w:r>
-      <w:r>
-        <w:rPr>
-          <w:rFonts w:cstheme="minorHAnsi"/>
-          <w:b/>
-          <w:bCs/>
-          <w:sz w:val="28"/>
-          <w:szCs w:val="28"/>
-          <w:lang w:val="en-US"/>
-        </w:rPr>
-        <w:t>web</w:t>
-      </w:r>
-      <w:r>
-        <w:rPr>
-          <w:rFonts w:cstheme="minorHAnsi"/>
-          <w:b/>
-          <w:bCs/>
-          <w:sz w:val="28"/>
-          <w:szCs w:val="28"/>
-        </w:rPr>
-        <w:t>-разработчик.</w:t>
-      </w:r>
+        <w:t>Планирование и анализ</w:t>
+      </w:r>
+      <w:r>
+        <w:rPr>
+          <w:rFonts w:cstheme="minorHAnsi"/>
+          <w:b/>
+          <w:bCs/>
+          <w:sz w:val="28"/>
+          <w:szCs w:val="28"/>
+        </w:rPr>
+        <w:t xml:space="preserve">: </w:t>
+      </w:r>
+      <w:r>
+        <w:rPr>
+          <w:rFonts w:cstheme="minorHAnsi"/>
+          <w:b/>
+          <w:bCs/>
+          <w:sz w:val="28"/>
+          <w:szCs w:val="28"/>
+        </w:rPr>
+        <w:t>(</w:t>
+      </w:r>
+      <w:r>
+        <w:rPr>
+          <w:rFonts w:cstheme="minorHAnsi"/>
+          <w:b/>
+          <w:bCs/>
+          <w:sz w:val="28"/>
+          <w:szCs w:val="28"/>
+        </w:rPr>
+        <w:t xml:space="preserve">требования к сайту и </w:t>
+      </w:r>
+      <w:r>
+        <w:rPr>
+          <w:rFonts w:cstheme="minorHAnsi"/>
+          <w:b/>
+          <w:bCs/>
+          <w:sz w:val="28"/>
+          <w:szCs w:val="28"/>
+        </w:rPr>
+        <w:t xml:space="preserve">ПО </w:t>
+      </w:r>
+      <w:r>
+        <w:rPr>
+          <w:rFonts w:cstheme="minorHAnsi"/>
+          <w:b/>
+          <w:bCs/>
+          <w:sz w:val="28"/>
+          <w:szCs w:val="28"/>
+        </w:rPr>
+        <w:t xml:space="preserve">на основе потребностей </w:t>
+      </w:r>
+      <w:r>
+        <w:rPr>
+          <w:rFonts w:cstheme="minorHAnsi"/>
+          <w:b/>
+          <w:bCs/>
+          <w:sz w:val="28"/>
+          <w:szCs w:val="28"/>
+        </w:rPr>
+        <w:t>сервисного центра)</w:t>
+      </w:r>
+      <w:r>
+        <w:rPr>
+          <w:rFonts w:cstheme="minorHAnsi"/>
+          <w:b/>
+          <w:bCs/>
+          <w:sz w:val="28"/>
+          <w:szCs w:val="28"/>
+        </w:rPr>
+        <w:t xml:space="preserve">. </w:t>
+      </w:r>
+      <w:r>
+        <w:rPr>
+          <w:rFonts w:cstheme="minorHAnsi"/>
+          <w:b/>
+          <w:bCs/>
+          <w:sz w:val="28"/>
+          <w:szCs w:val="28"/>
+        </w:rPr>
+        <w:t>Нужно</w:t>
+      </w:r>
+      <w:r>
+        <w:rPr>
+          <w:rFonts w:cstheme="minorHAnsi"/>
+          <w:b/>
+          <w:bCs/>
+          <w:sz w:val="28"/>
+          <w:szCs w:val="28"/>
+        </w:rPr>
+        <w:t xml:space="preserve"> собрать информацию о функциональности, дизайне, интеграции с системами управления</w:t>
+      </w:r>
+      <w:r>
+        <w:rPr>
+          <w:rFonts w:cstheme="minorHAnsi"/>
+          <w:b/>
+          <w:bCs/>
+          <w:sz w:val="28"/>
+          <w:szCs w:val="28"/>
+        </w:rPr>
+        <w:t>.</w:t>
+      </w:r>
+    </w:p>
+    <w:p>
+      <w:pPr>
+        <w:pStyle w:val="a3"/>
+        <w:rPr>
+          <w:rFonts w:cstheme="minorHAnsi"/>
+          <w:b/>
+          <w:bCs/>
+          <w:sz w:val="28"/>
+          <w:szCs w:val="28"/>
+        </w:rPr>
+      </w:pPr>
     </w:p>
     <w:p>
       <w:pPr>
@@ -391,8 +470,63 @@
           <w:sz w:val="28"/>
           <w:szCs w:val="28"/>
         </w:rPr>
-        <w:t>Тестировщик – человек проверяющий корректную работу сайта.</w:t>
-      </w:r>
+        <w:t>Дизайн: создание веб-сайт учитывая все требования заказчика.</w:t>
+      </w:r>
+      <w:r>
+        <w:rPr>
+          <w:rFonts w:cstheme="minorHAnsi"/>
+          <w:b/>
+          <w:bCs/>
+          <w:sz w:val="28"/>
+          <w:szCs w:val="28"/>
+        </w:rPr>
+        <w:t xml:space="preserve">            </w:t>
+      </w:r>
+      <w:proofErr w:type="gramStart"/>
+      <w:r>
+        <w:rPr>
+          <w:rFonts w:cstheme="minorHAnsi"/>
+          <w:b/>
+          <w:bCs/>
+          <w:sz w:val="28"/>
+          <w:szCs w:val="28"/>
+        </w:rPr>
+        <w:t xml:space="preserve">( </w:t>
+      </w:r>
+      <w:r>
+        <w:rPr>
+          <w:rFonts w:cstheme="minorHAnsi"/>
+          <w:b/>
+          <w:bCs/>
+          <w:sz w:val="28"/>
+          <w:szCs w:val="28"/>
+          <w:lang w:val="en-US"/>
+        </w:rPr>
+        <w:t>Web</w:t>
+      </w:r>
+      <w:proofErr w:type="gramEnd"/>
+      <w:r>
+        <w:rPr>
+          <w:rFonts w:cstheme="minorHAnsi"/>
+          <w:b/>
+          <w:bCs/>
+          <w:sz w:val="28"/>
+          <w:szCs w:val="28"/>
+        </w:rPr>
+        <w:t>-дизайнер отвечает за дизайн веб сайта)</w:t>
+      </w:r>
+    </w:p>
+    <w:p>
+      <w:pPr>
+        <w:pStyle w:val="a3"/>
+        <w:rPr>
+          <w:rFonts w:cstheme="minorHAnsi"/>
+          <w:b/>
+          <w:bCs/>
+          <w:sz w:val="28"/>
+          <w:szCs w:val="28"/>
+        </w:rPr>
+      </w:pPr>
     </w:p>
     <w:p>
       <w:pPr>
@@ -416,30 +550,33 @@
           <w:bCs/>
           <w:sz w:val="28"/>
           <w:szCs w:val="28"/>
-          <w:lang w:val="en-US"/>
-        </w:rPr>
-        <w:t>Web</w:t>
-      </w:r>
-      <w:r>
-        <w:rPr>
-          <w:rFonts w:cstheme="minorHAnsi"/>
-          <w:b/>
-          <w:bCs/>
-          <w:sz w:val="28"/>
-          <w:szCs w:val="28"/>
-        </w:rPr>
-        <w:t>-</w:t>
-      </w:r>
-      <w:r>
-        <w:rPr>
-          <w:rFonts w:cstheme="minorHAnsi"/>
-          <w:b/>
-          <w:bCs/>
-          <w:sz w:val="28"/>
-          <w:szCs w:val="28"/>
-        </w:rPr>
-        <w:t xml:space="preserve"> дизайнер-разработчик дизайна для сайта сервисного центра.</w:t>
-      </w:r>
+        </w:rPr>
+        <w:t>Моделирование: на данном этапе будут представлены графики и модели сайта, ПО и БД для ресторана. На данном этапе будет работать весь коллектив</w:t>
+      </w:r>
+    </w:p>
+    <w:p>
+      <w:pPr>
+        <w:pStyle w:val="a3"/>
+        <w:rPr>
+          <w:rFonts w:cstheme="minorHAnsi"/>
+          <w:b/>
+          <w:bCs/>
+          <w:sz w:val="28"/>
+          <w:szCs w:val="28"/>
+        </w:rPr>
+      </w:pPr>
+    </w:p>
+    <w:p>
+      <w:pPr>
+        <w:pStyle w:val="a3"/>
+        <w:rPr>
+          <w:rFonts w:cstheme="minorHAnsi"/>
+          <w:b/>
+          <w:bCs/>
+          <w:sz w:val="28"/>
+          <w:szCs w:val="28"/>
+        </w:rPr>
+      </w:pPr>
     </w:p>
     <w:p>
       <w:pPr>
@@ -464,17 +601,130 @@
           <w:sz w:val="28"/>
           <w:szCs w:val="28"/>
         </w:rPr>
-        <w:t>Маркетолог- специалист, создающий стратеги</w:t>
-      </w:r>
-      <w:r>
-        <w:rPr>
-          <w:rFonts w:cstheme="minorHAnsi"/>
-          <w:b/>
-          <w:bCs/>
-          <w:sz w:val="28"/>
-          <w:szCs w:val="28"/>
-        </w:rPr>
-        <w:t>ю продвижения продукта.</w:t>
+        <w:t xml:space="preserve"> Проектирование: </w:t>
+      </w:r>
+      <w:r>
+        <w:rPr>
+          <w:rFonts w:cstheme="minorHAnsi"/>
+          <w:b/>
+          <w:bCs/>
+          <w:sz w:val="28"/>
+          <w:szCs w:val="28"/>
+        </w:rPr>
+        <w:t>н</w:t>
+      </w:r>
+      <w:r>
+        <w:rPr>
+          <w:rFonts w:cstheme="minorHAnsi"/>
+          <w:b/>
+          <w:bCs/>
+          <w:sz w:val="28"/>
+          <w:szCs w:val="28"/>
+        </w:rPr>
+        <w:t xml:space="preserve">а этом этапе разрабатывается структура сайта и </w:t>
+      </w:r>
+      <w:r>
+        <w:rPr>
+          <w:rFonts w:cstheme="minorHAnsi"/>
+          <w:b/>
+          <w:bCs/>
+          <w:sz w:val="28"/>
+          <w:szCs w:val="28"/>
+        </w:rPr>
+        <w:t>ПО</w:t>
+      </w:r>
+      <w:r>
+        <w:rPr>
+          <w:rFonts w:cstheme="minorHAnsi"/>
+          <w:b/>
+          <w:bCs/>
+          <w:sz w:val="28"/>
+          <w:szCs w:val="28"/>
+        </w:rPr>
+        <w:t>. Создаются диаграммы, описывающие взаимодействие между элементами системы, а также дизайн интерфейса.</w:t>
+      </w:r>
+      <w:r>
+        <w:rPr>
+          <w:rFonts w:cstheme="minorHAnsi"/>
+          <w:b/>
+          <w:bCs/>
+          <w:sz w:val="28"/>
+          <w:szCs w:val="28"/>
+        </w:rPr>
+        <w:t xml:space="preserve"> </w:t>
+      </w:r>
+    </w:p>
+    <w:p>
+      <w:pPr>
+        <w:pStyle w:val="a3"/>
+        <w:rPr>
+          <w:rFonts w:cstheme="minorHAnsi"/>
+          <w:b/>
+          <w:bCs/>
+          <w:sz w:val="28"/>
+          <w:szCs w:val="28"/>
+        </w:rPr>
+      </w:pPr>
+      <w:r>
+        <w:rPr>
+          <w:rFonts w:cstheme="minorHAnsi"/>
+          <w:b/>
+          <w:bCs/>
+          <w:sz w:val="28"/>
+          <w:szCs w:val="28"/>
+        </w:rPr>
+        <w:t xml:space="preserve">(За проектирование структуры сайта отвечает </w:t>
+      </w:r>
+      <w:r>
+        <w:rPr>
+          <w:rFonts w:cstheme="minorHAnsi"/>
+          <w:b/>
+          <w:bCs/>
+          <w:sz w:val="28"/>
+          <w:szCs w:val="28"/>
+          <w:lang w:val="en-US"/>
+        </w:rPr>
+        <w:t>Web</w:t>
+      </w:r>
+      <w:r>
+        <w:rPr>
+          <w:rFonts w:cstheme="minorHAnsi"/>
+          <w:b/>
+          <w:bCs/>
+          <w:sz w:val="28"/>
+          <w:szCs w:val="28"/>
+        </w:rPr>
+        <w:t>-</w:t>
+      </w:r>
+      <w:r>
+        <w:rPr>
+          <w:rFonts w:cstheme="minorHAnsi"/>
+          <w:b/>
+          <w:bCs/>
+          <w:sz w:val="28"/>
+          <w:szCs w:val="28"/>
+        </w:rPr>
+        <w:t>дизайнер, а за проектирования ПО отвечает программист)</w:t>
+      </w:r>
+      <w:r>
+        <w:rPr>
+          <w:rFonts w:cstheme="minorHAnsi"/>
+          <w:b/>
+          <w:bCs/>
+          <w:sz w:val="28"/>
+          <w:szCs w:val="28"/>
+        </w:rPr>
+        <w:br/>
+      </w:r>
+      <w:r>
+        <w:rPr>
+          <w:rFonts w:cstheme="minorHAnsi"/>
+          <w:b/>
+          <w:bCs/>
+          <w:sz w:val="28"/>
+          <w:szCs w:val="28"/>
+        </w:rPr>
+        <w:br/>
       </w:r>
     </w:p>
     <w:p>
@@ -500,8 +750,114 @@
           <w:sz w:val="28"/>
           <w:szCs w:val="28"/>
         </w:rPr>
-        <w:t>Программист- специалист, создающий ПО и БД для сотрудников.</w:t>
-      </w:r>
+        <w:t>Разработка программного обеспечения</w:t>
+      </w:r>
+      <w:proofErr w:type="gramStart"/>
+      <w:r>
+        <w:rPr>
+          <w:rFonts w:cstheme="minorHAnsi"/>
+          <w:b/>
+          <w:bCs/>
+          <w:sz w:val="28"/>
+          <w:szCs w:val="28"/>
+        </w:rPr>
+        <w:t>: На</w:t>
+      </w:r>
+      <w:proofErr w:type="gramEnd"/>
+      <w:r>
+        <w:rPr>
+          <w:rFonts w:cstheme="minorHAnsi"/>
+          <w:b/>
+          <w:bCs/>
+          <w:sz w:val="28"/>
+          <w:szCs w:val="28"/>
+        </w:rPr>
+        <w:t xml:space="preserve"> этом этапе создается само</w:t>
+      </w:r>
+      <w:r>
+        <w:rPr>
+          <w:rFonts w:cstheme="minorHAnsi"/>
+          <w:b/>
+          <w:bCs/>
+          <w:sz w:val="28"/>
+          <w:szCs w:val="28"/>
+        </w:rPr>
+        <w:t xml:space="preserve"> ПО</w:t>
+      </w:r>
+      <w:r>
+        <w:rPr>
+          <w:rFonts w:cstheme="minorHAnsi"/>
+          <w:b/>
+          <w:bCs/>
+          <w:sz w:val="28"/>
+          <w:szCs w:val="28"/>
+        </w:rPr>
+        <w:t xml:space="preserve">, которое будет работать с базой данных. Программное обеспечение может включать в себя такие функции, как управление заказами, обработка платежей, </w:t>
+      </w:r>
+      <w:r>
+        <w:rPr>
+          <w:rFonts w:cstheme="minorHAnsi"/>
+          <w:b/>
+          <w:bCs/>
+          <w:sz w:val="28"/>
+          <w:szCs w:val="28"/>
+        </w:rPr>
+        <w:t xml:space="preserve">учёт клиентов </w:t>
+      </w:r>
+      <w:r>
+        <w:rPr>
+          <w:rFonts w:cstheme="minorHAnsi"/>
+          <w:b/>
+          <w:bCs/>
+          <w:sz w:val="28"/>
+          <w:szCs w:val="28"/>
+        </w:rPr>
+        <w:t>и т. д.</w:t>
+      </w:r>
+      <w:r>
+        <w:rPr>
+          <w:rFonts w:cstheme="minorHAnsi"/>
+          <w:b/>
+          <w:bCs/>
+          <w:sz w:val="28"/>
+          <w:szCs w:val="28"/>
+        </w:rPr>
+        <w:t xml:space="preserve">  </w:t>
+      </w:r>
+      <w:proofErr w:type="gramStart"/>
+      <w:r>
+        <w:rPr>
+          <w:rFonts w:cstheme="minorHAnsi"/>
+          <w:b/>
+          <w:bCs/>
+          <w:sz w:val="28"/>
+          <w:szCs w:val="28"/>
+        </w:rPr>
+        <w:t>( За</w:t>
+      </w:r>
+      <w:proofErr w:type="gramEnd"/>
+      <w:r>
+        <w:rPr>
+          <w:rFonts w:cstheme="minorHAnsi"/>
+          <w:b/>
+          <w:bCs/>
+          <w:sz w:val="28"/>
+          <w:szCs w:val="28"/>
+        </w:rPr>
+        <w:t xml:space="preserve"> ПО отвечает программист)</w:t>
+      </w:r>
+    </w:p>
+    <w:p>
+      <w:pPr>
+        <w:pStyle w:val="a3"/>
+        <w:rPr>
+          <w:rFonts w:cstheme="minorHAnsi"/>
+          <w:b/>
+          <w:bCs/>
+          <w:sz w:val="28"/>
+          <w:szCs w:val="28"/>
+        </w:rPr>
+      </w:pPr>
     </w:p>
     <w:p>
       <w:pPr>
@@ -526,7 +882,436 @@
           <w:sz w:val="28"/>
           <w:szCs w:val="28"/>
         </w:rPr>
-        <w:t>Дизайне интерьера для клиентского помещения.</w:t>
+        <w:t>Разработка</w:t>
+      </w:r>
+      <w:r>
+        <w:rPr>
+          <w:rFonts w:cstheme="minorHAnsi"/>
+          <w:b/>
+          <w:bCs/>
+          <w:sz w:val="28"/>
+          <w:szCs w:val="28"/>
+        </w:rPr>
+        <w:t xml:space="preserve"> </w:t>
+      </w:r>
+      <w:r>
+        <w:rPr>
+          <w:rFonts w:cstheme="minorHAnsi"/>
+          <w:b/>
+          <w:bCs/>
+          <w:sz w:val="28"/>
+          <w:szCs w:val="28"/>
+          <w:lang w:val="en-US"/>
+        </w:rPr>
+        <w:t>Frond</w:t>
+      </w:r>
+      <w:r>
+        <w:rPr>
+          <w:rFonts w:cstheme="minorHAnsi"/>
+          <w:b/>
+          <w:bCs/>
+          <w:sz w:val="28"/>
+          <w:szCs w:val="28"/>
+        </w:rPr>
+        <w:t xml:space="preserve"> </w:t>
+      </w:r>
+      <w:r>
+        <w:rPr>
+          <w:rFonts w:cstheme="minorHAnsi"/>
+          <w:b/>
+          <w:bCs/>
+          <w:sz w:val="28"/>
+          <w:szCs w:val="28"/>
+          <w:lang w:val="en-US"/>
+        </w:rPr>
+        <w:t>end</w:t>
+      </w:r>
+      <w:r>
+        <w:rPr>
+          <w:rFonts w:cstheme="minorHAnsi"/>
+          <w:b/>
+          <w:bCs/>
+          <w:sz w:val="28"/>
+          <w:szCs w:val="28"/>
+        </w:rPr>
+        <w:t xml:space="preserve"> </w:t>
+      </w:r>
+      <w:r>
+        <w:rPr>
+          <w:rFonts w:cstheme="minorHAnsi"/>
+          <w:b/>
+          <w:bCs/>
+          <w:sz w:val="28"/>
+          <w:szCs w:val="28"/>
+        </w:rPr>
+        <w:t>и</w:t>
+      </w:r>
+      <w:r>
+        <w:rPr>
+          <w:rFonts w:cstheme="minorHAnsi"/>
+          <w:b/>
+          <w:bCs/>
+          <w:sz w:val="28"/>
+          <w:szCs w:val="28"/>
+        </w:rPr>
+        <w:t xml:space="preserve"> </w:t>
+      </w:r>
+      <w:r>
+        <w:rPr>
+          <w:rFonts w:cstheme="minorHAnsi"/>
+          <w:b/>
+          <w:bCs/>
+          <w:sz w:val="28"/>
+          <w:szCs w:val="28"/>
+          <w:lang w:val="en-US"/>
+        </w:rPr>
+        <w:t>back</w:t>
+      </w:r>
+      <w:r>
+        <w:rPr>
+          <w:rFonts w:cstheme="minorHAnsi"/>
+          <w:b/>
+          <w:bCs/>
+          <w:sz w:val="28"/>
+          <w:szCs w:val="28"/>
+        </w:rPr>
+        <w:t xml:space="preserve"> </w:t>
+      </w:r>
+      <w:proofErr w:type="gramStart"/>
+      <w:r>
+        <w:rPr>
+          <w:rFonts w:cstheme="minorHAnsi"/>
+          <w:b/>
+          <w:bCs/>
+          <w:sz w:val="28"/>
+          <w:szCs w:val="28"/>
+          <w:lang w:val="en-US"/>
+        </w:rPr>
+        <w:t>end</w:t>
+      </w:r>
+      <w:r>
+        <w:rPr>
+          <w:rFonts w:cstheme="minorHAnsi"/>
+          <w:b/>
+          <w:bCs/>
+          <w:sz w:val="28"/>
+          <w:szCs w:val="28"/>
+        </w:rPr>
+        <w:t xml:space="preserve"> :</w:t>
+      </w:r>
+      <w:proofErr w:type="gramEnd"/>
+      <w:r>
+        <w:rPr>
+          <w:rFonts w:cstheme="minorHAnsi"/>
+          <w:b/>
+          <w:bCs/>
+          <w:sz w:val="28"/>
+          <w:szCs w:val="28"/>
+        </w:rPr>
+        <w:t xml:space="preserve"> </w:t>
+      </w:r>
+      <w:r>
+        <w:rPr>
+          <w:rFonts w:cstheme="minorHAnsi"/>
+          <w:b/>
+          <w:bCs/>
+          <w:sz w:val="28"/>
+          <w:szCs w:val="28"/>
+        </w:rPr>
+        <w:t>разработкой</w:t>
+      </w:r>
+      <w:r>
+        <w:rPr>
+          <w:rFonts w:cstheme="minorHAnsi"/>
+          <w:b/>
+          <w:bCs/>
+          <w:sz w:val="28"/>
+          <w:szCs w:val="28"/>
+        </w:rPr>
+        <w:t xml:space="preserve"> </w:t>
+      </w:r>
+      <w:r>
+        <w:rPr>
+          <w:rFonts w:cstheme="minorHAnsi"/>
+          <w:b/>
+          <w:bCs/>
+          <w:sz w:val="28"/>
+          <w:szCs w:val="28"/>
+          <w:lang w:val="en-US"/>
+        </w:rPr>
+        <w:t>Frond</w:t>
+      </w:r>
+      <w:r>
+        <w:rPr>
+          <w:rFonts w:cstheme="minorHAnsi"/>
+          <w:b/>
+          <w:bCs/>
+          <w:sz w:val="28"/>
+          <w:szCs w:val="28"/>
+        </w:rPr>
+        <w:t xml:space="preserve"> </w:t>
+      </w:r>
+      <w:r>
+        <w:rPr>
+          <w:rFonts w:cstheme="minorHAnsi"/>
+          <w:b/>
+          <w:bCs/>
+          <w:sz w:val="28"/>
+          <w:szCs w:val="28"/>
+          <w:lang w:val="en-US"/>
+        </w:rPr>
+        <w:t>end</w:t>
+      </w:r>
+      <w:r>
+        <w:rPr>
+          <w:rFonts w:cstheme="minorHAnsi"/>
+          <w:b/>
+          <w:bCs/>
+          <w:sz w:val="28"/>
+          <w:szCs w:val="28"/>
+        </w:rPr>
+        <w:t xml:space="preserve"> </w:t>
+      </w:r>
+      <w:r>
+        <w:rPr>
+          <w:rFonts w:cstheme="minorHAnsi"/>
+          <w:b/>
+          <w:bCs/>
+          <w:sz w:val="28"/>
+          <w:szCs w:val="28"/>
+        </w:rPr>
+        <w:t xml:space="preserve"> занимается </w:t>
+      </w:r>
+    </w:p>
+    <w:p>
+      <w:pPr>
+        <w:pStyle w:val="a3"/>
+        <w:rPr>
+          <w:rFonts w:cstheme="minorHAnsi"/>
+          <w:b/>
+          <w:bCs/>
+          <w:sz w:val="28"/>
+          <w:szCs w:val="28"/>
+        </w:rPr>
+      </w:pPr>
+    </w:p>
+    <w:p>
+      <w:pPr>
+        <w:pStyle w:val="a3"/>
+        <w:rPr>
+          <w:rFonts w:cstheme="minorHAnsi"/>
+          <w:b/>
+          <w:bCs/>
+          <w:sz w:val="28"/>
+          <w:szCs w:val="28"/>
+        </w:rPr>
+      </w:pPr>
+      <w:r>
+        <w:rPr>
+          <w:rFonts w:cstheme="minorHAnsi"/>
+          <w:b/>
+          <w:bCs/>
+          <w:sz w:val="28"/>
+          <w:szCs w:val="28"/>
+          <w:lang w:val="en-US"/>
+        </w:rPr>
+        <w:t>Frond</w:t>
+      </w:r>
+      <w:r>
+        <w:rPr>
+          <w:rFonts w:cstheme="minorHAnsi"/>
+          <w:b/>
+          <w:bCs/>
+          <w:sz w:val="28"/>
+          <w:szCs w:val="28"/>
+        </w:rPr>
+        <w:t xml:space="preserve"> </w:t>
+      </w:r>
+      <w:r>
+        <w:rPr>
+          <w:rFonts w:cstheme="minorHAnsi"/>
+          <w:b/>
+          <w:bCs/>
+          <w:sz w:val="28"/>
+          <w:szCs w:val="28"/>
+          <w:lang w:val="en-US"/>
+        </w:rPr>
+        <w:t>end</w:t>
+      </w:r>
+      <w:r>
+        <w:rPr>
+          <w:rFonts w:cstheme="minorHAnsi"/>
+          <w:b/>
+          <w:bCs/>
+          <w:sz w:val="28"/>
+          <w:szCs w:val="28"/>
+        </w:rPr>
+        <w:t xml:space="preserve">- </w:t>
+      </w:r>
+      <w:proofErr w:type="gramStart"/>
+      <w:r>
+        <w:rPr>
+          <w:rFonts w:cstheme="minorHAnsi"/>
+          <w:b/>
+          <w:bCs/>
+          <w:sz w:val="28"/>
+          <w:szCs w:val="28"/>
+        </w:rPr>
+        <w:t>разработчик ,</w:t>
+      </w:r>
+      <w:proofErr w:type="gramEnd"/>
+      <w:r>
+        <w:rPr>
+          <w:rFonts w:cstheme="minorHAnsi"/>
+          <w:b/>
+          <w:bCs/>
+          <w:sz w:val="28"/>
+          <w:szCs w:val="28"/>
+        </w:rPr>
+        <w:t xml:space="preserve"> который отвечает за клиентскую часть  </w:t>
+      </w:r>
+      <w:r>
+        <w:rPr>
+          <w:rFonts w:cstheme="minorHAnsi"/>
+          <w:b/>
+          <w:bCs/>
+          <w:sz w:val="28"/>
+          <w:szCs w:val="28"/>
+          <w:lang w:val="en-US"/>
+        </w:rPr>
+        <w:t>web</w:t>
+      </w:r>
+      <w:r>
+        <w:rPr>
+          <w:rFonts w:cstheme="minorHAnsi"/>
+          <w:b/>
+          <w:bCs/>
+          <w:sz w:val="28"/>
+          <w:szCs w:val="28"/>
+        </w:rPr>
+        <w:t xml:space="preserve">- </w:t>
+      </w:r>
+      <w:r>
+        <w:rPr>
+          <w:rFonts w:cstheme="minorHAnsi"/>
+          <w:b/>
+          <w:bCs/>
+          <w:sz w:val="28"/>
+          <w:szCs w:val="28"/>
+        </w:rPr>
+        <w:t xml:space="preserve">сайта, разработкой </w:t>
+      </w:r>
+      <w:r>
+        <w:rPr>
+          <w:rFonts w:cstheme="minorHAnsi"/>
+          <w:b/>
+          <w:bCs/>
+          <w:sz w:val="28"/>
+          <w:szCs w:val="28"/>
+          <w:lang w:val="en-US"/>
+        </w:rPr>
+        <w:t>back</w:t>
+      </w:r>
+      <w:r>
+        <w:rPr>
+          <w:rFonts w:cstheme="minorHAnsi"/>
+          <w:b/>
+          <w:bCs/>
+          <w:sz w:val="28"/>
+          <w:szCs w:val="28"/>
+        </w:rPr>
+        <w:t xml:space="preserve"> </w:t>
+      </w:r>
+      <w:r>
+        <w:rPr>
+          <w:rFonts w:cstheme="minorHAnsi"/>
+          <w:b/>
+          <w:bCs/>
+          <w:sz w:val="28"/>
+          <w:szCs w:val="28"/>
+          <w:lang w:val="en-US"/>
+        </w:rPr>
+        <w:t>end</w:t>
+      </w:r>
+      <w:r>
+        <w:rPr>
+          <w:rFonts w:cstheme="minorHAnsi"/>
+          <w:b/>
+          <w:bCs/>
+          <w:sz w:val="28"/>
+          <w:szCs w:val="28"/>
+        </w:rPr>
+        <w:t xml:space="preserve"> занимается </w:t>
+      </w:r>
+      <w:r>
+        <w:rPr>
+          <w:rFonts w:cstheme="minorHAnsi"/>
+          <w:b/>
+          <w:bCs/>
+          <w:sz w:val="28"/>
+          <w:szCs w:val="28"/>
+          <w:lang w:val="en-US"/>
+        </w:rPr>
+        <w:t>back</w:t>
+      </w:r>
+      <w:r>
+        <w:rPr>
+          <w:rFonts w:cstheme="minorHAnsi"/>
+          <w:b/>
+          <w:bCs/>
+          <w:sz w:val="28"/>
+          <w:szCs w:val="28"/>
+        </w:rPr>
+        <w:t xml:space="preserve"> </w:t>
+      </w:r>
+      <w:r>
+        <w:rPr>
+          <w:rFonts w:cstheme="minorHAnsi"/>
+          <w:b/>
+          <w:bCs/>
+          <w:sz w:val="28"/>
+          <w:szCs w:val="28"/>
+          <w:lang w:val="en-US"/>
+        </w:rPr>
+        <w:t>end</w:t>
+      </w:r>
+      <w:r>
+        <w:rPr>
+          <w:rFonts w:cstheme="minorHAnsi"/>
+          <w:b/>
+          <w:bCs/>
+          <w:sz w:val="28"/>
+          <w:szCs w:val="28"/>
+        </w:rPr>
+        <w:t xml:space="preserve"> -разработчик, который отвечает за </w:t>
+      </w:r>
+      <w:r>
+        <w:rPr>
+          <w:rFonts w:ascii="Arial" w:hAnsi="Arial" w:cs="Arial"/>
+          <w:color w:val="4D5156"/>
+          <w:shd w:val="clear" w:color="auto" w:fill="FFFFFF"/>
+        </w:rPr>
+        <w:t> </w:t>
+      </w:r>
+      <w:r>
+        <w:rPr>
+          <w:rFonts w:cstheme="minorHAnsi"/>
+          <w:b/>
+          <w:bCs/>
+          <w:sz w:val="28"/>
+          <w:szCs w:val="28"/>
+        </w:rPr>
+        <w:t>разработку серверной части веб-приложений и сайтов. Он отвечает за работу баз данных, серверов и логику, которая происходит на серверной стороне.</w:t>
+      </w:r>
+      <w:r>
+        <w:rPr>
+          <w:rFonts w:cstheme="minorHAnsi"/>
+          <w:b/>
+          <w:bCs/>
+          <w:sz w:val="28"/>
+          <w:szCs w:val="28"/>
+        </w:rPr>
+        <w:br/>
       </w:r>
     </w:p>
     <w:p>
@@ -552,30 +1337,17 @@
           <w:sz w:val="28"/>
           <w:szCs w:val="28"/>
         </w:rPr>
-        <w:t>Сотрудники (автомеханики) центра.</w:t>
-      </w:r>
-    </w:p>
-    <w:p>
-      <w:pPr>
-        <w:pStyle w:val="a3"/>
-        <w:jc w:val="center"/>
-        <w:rPr>
-          <w:rFonts w:cstheme="minorHAnsi"/>
-          <w:b/>
-          <w:bCs/>
-          <w:sz w:val="28"/>
-          <w:szCs w:val="28"/>
-        </w:rPr>
-      </w:pPr>
-      <w:r>
-        <w:rPr>
-          <w:rFonts w:cstheme="minorHAnsi"/>
-          <w:b/>
-          <w:bCs/>
-          <w:sz w:val="28"/>
-          <w:szCs w:val="28"/>
-        </w:rPr>
-        <w:t>Риски:</w:t>
+        <w:t>Тестирование: Важный этап, на котором проверяется работоспособность и соответствие разработанного сайта и программного обеспечения требованиям. Проводятся функциональные, нагрузочные и другие виды тестирования.</w:t>
+      </w:r>
+      <w:r>
+        <w:rPr>
+          <w:rFonts w:cstheme="minorHAnsi"/>
+          <w:b/>
+          <w:bCs/>
+          <w:sz w:val="28"/>
+          <w:szCs w:val="28"/>
+        </w:rPr>
+        <w:br/>
       </w:r>
     </w:p>
     <w:p>
@@ -601,7 +1373,91 @@
           <w:sz w:val="28"/>
           <w:szCs w:val="28"/>
         </w:rPr>
-        <w:t>Маленькая прибыль.</w:t>
+        <w:t xml:space="preserve"> Разворачивание и запуск: Разработанное ПО устанавливается на сервер и запускается в рабочей среде </w:t>
+      </w:r>
+      <w:r>
+        <w:rPr>
+          <w:rFonts w:cstheme="minorHAnsi"/>
+          <w:b/>
+          <w:bCs/>
+          <w:sz w:val="28"/>
+          <w:szCs w:val="28"/>
+        </w:rPr>
+        <w:t xml:space="preserve">сервисного </w:t>
+      </w:r>
+      <w:proofErr w:type="gramStart"/>
+      <w:r>
+        <w:rPr>
+          <w:rFonts w:cstheme="minorHAnsi"/>
+          <w:b/>
+          <w:bCs/>
+          <w:sz w:val="28"/>
+          <w:szCs w:val="28"/>
+        </w:rPr>
+        <w:t xml:space="preserve">центра </w:t>
+      </w:r>
+      <w:r>
+        <w:rPr>
+          <w:rFonts w:cstheme="minorHAnsi"/>
+          <w:b/>
+          <w:bCs/>
+          <w:sz w:val="28"/>
+          <w:szCs w:val="28"/>
+        </w:rPr>
+        <w:t>.</w:t>
+      </w:r>
+      <w:proofErr w:type="gramEnd"/>
+      <w:r>
+        <w:rPr>
+          <w:rFonts w:cstheme="minorHAnsi"/>
+          <w:b/>
+          <w:bCs/>
+          <w:sz w:val="28"/>
+          <w:szCs w:val="28"/>
+        </w:rPr>
+        <w:t xml:space="preserve"> Проводится предварительное обучение персонала и настройка интеграции с другими системами управления в </w:t>
+      </w:r>
+      <w:proofErr w:type="gramStart"/>
+      <w:r>
+        <w:rPr>
+          <w:rFonts w:cstheme="minorHAnsi"/>
+          <w:b/>
+          <w:bCs/>
+          <w:sz w:val="28"/>
+          <w:szCs w:val="28"/>
+        </w:rPr>
+        <w:t>ресторане.</w:t>
+      </w:r>
+      <w:r>
+        <w:rPr>
+          <w:rFonts w:cstheme="minorHAnsi"/>
+          <w:b/>
+          <w:bCs/>
+          <w:sz w:val="28"/>
+          <w:szCs w:val="28"/>
+        </w:rPr>
+        <w:t>(</w:t>
+      </w:r>
+      <w:proofErr w:type="gramEnd"/>
+      <w:r>
+        <w:rPr>
+          <w:rFonts w:cstheme="minorHAnsi"/>
+          <w:b/>
+          <w:bCs/>
+          <w:sz w:val="28"/>
+          <w:szCs w:val="28"/>
+        </w:rPr>
+        <w:t xml:space="preserve"> За работу отвечает программист)</w:t>
+      </w:r>
+      <w:r>
+        <w:rPr>
+          <w:rFonts w:cstheme="minorHAnsi"/>
+          <w:b/>
+          <w:bCs/>
+          <w:sz w:val="28"/>
+          <w:szCs w:val="28"/>
+        </w:rPr>
+        <w:br/>
       </w:r>
     </w:p>
     <w:p>
@@ -627,7 +1483,526 @@
           <w:sz w:val="28"/>
           <w:szCs w:val="28"/>
         </w:rPr>
-        <w:t>Увеличение стартового капитала.</w:t>
+        <w:t xml:space="preserve">Поддержка и сопровождение: После запуска сайта и программного обеспечения осуществляется поддержка, исправление возникающих ошибок и обновление системы в соответствии с новыми требованиями и изменениями </w:t>
+      </w:r>
+      <w:proofErr w:type="gramStart"/>
+      <w:r>
+        <w:rPr>
+          <w:rFonts w:cstheme="minorHAnsi"/>
+          <w:b/>
+          <w:bCs/>
+          <w:sz w:val="28"/>
+          <w:szCs w:val="28"/>
+        </w:rPr>
+        <w:t xml:space="preserve">( </w:t>
+      </w:r>
+      <w:r>
+        <w:rPr>
+          <w:rFonts w:cstheme="minorHAnsi"/>
+          <w:b/>
+          <w:bCs/>
+          <w:sz w:val="28"/>
+          <w:szCs w:val="28"/>
+        </w:rPr>
+        <w:t>З</w:t>
+      </w:r>
+      <w:r>
+        <w:rPr>
+          <w:rFonts w:cstheme="minorHAnsi"/>
+          <w:b/>
+          <w:bCs/>
+          <w:sz w:val="28"/>
+          <w:szCs w:val="28"/>
+        </w:rPr>
+        <w:t>а</w:t>
+      </w:r>
+      <w:proofErr w:type="gramEnd"/>
+      <w:r>
+        <w:rPr>
+          <w:rFonts w:cstheme="minorHAnsi"/>
+          <w:b/>
+          <w:bCs/>
+          <w:sz w:val="28"/>
+          <w:szCs w:val="28"/>
+        </w:rPr>
+        <w:t xml:space="preserve"> поддержку и сопровождение отвечает тестировщик)</w:t>
+      </w:r>
+    </w:p>
+    <w:p>
+      <w:pPr>
+        <w:pStyle w:val="a3"/>
+        <w:jc w:val="center"/>
+        <w:rPr>
+          <w:rFonts w:cstheme="minorHAnsi"/>
+          <w:b/>
+          <w:bCs/>
+          <w:sz w:val="28"/>
+          <w:szCs w:val="28"/>
+        </w:rPr>
+      </w:pPr>
+      <w:r>
+        <w:rPr>
+          <w:rFonts w:cstheme="minorHAnsi"/>
+          <w:b/>
+          <w:bCs/>
+          <w:sz w:val="28"/>
+          <w:szCs w:val="28"/>
+        </w:rPr>
+        <w:t>Сроки:</w:t>
+      </w:r>
+    </w:p>
+    <w:p>
+      <w:pPr>
+        <w:pStyle w:val="a3"/>
+        <w:rPr>
+          <w:rFonts w:cstheme="minorHAnsi"/>
+          <w:b/>
+          <w:bCs/>
+          <w:sz w:val="28"/>
+          <w:szCs w:val="28"/>
+        </w:rPr>
+      </w:pPr>
+      <w:r>
+        <w:rPr>
+          <w:rFonts w:cstheme="minorHAnsi"/>
+          <w:b/>
+          <w:bCs/>
+          <w:sz w:val="28"/>
+          <w:szCs w:val="28"/>
+        </w:rPr>
+        <w:t>Планирование и анализ</w:t>
+      </w:r>
+      <w:r>
+        <w:rPr>
+          <w:rFonts w:cstheme="minorHAnsi"/>
+          <w:b/>
+          <w:bCs/>
+          <w:sz w:val="28"/>
+          <w:szCs w:val="28"/>
+        </w:rPr>
+        <w:t xml:space="preserve">: </w:t>
+      </w:r>
+      <w:r>
+        <w:rPr>
+          <w:rFonts w:cstheme="minorHAnsi"/>
+          <w:b/>
+          <w:bCs/>
+          <w:sz w:val="28"/>
+          <w:szCs w:val="28"/>
+        </w:rPr>
+        <w:t>3 недели</w:t>
+      </w:r>
+    </w:p>
+    <w:p>
+      <w:pPr>
+        <w:pStyle w:val="a3"/>
+        <w:rPr>
+          <w:rFonts w:cstheme="minorHAnsi"/>
+          <w:b/>
+          <w:bCs/>
+          <w:sz w:val="28"/>
+          <w:szCs w:val="28"/>
+        </w:rPr>
+      </w:pPr>
+      <w:r>
+        <w:rPr>
+          <w:rFonts w:cstheme="minorHAnsi"/>
+          <w:b/>
+          <w:bCs/>
+          <w:sz w:val="28"/>
+          <w:szCs w:val="28"/>
+        </w:rPr>
+        <w:t>Дизайн</w:t>
+      </w:r>
+      <w:r>
+        <w:rPr>
+          <w:rFonts w:cstheme="minorHAnsi"/>
+          <w:b/>
+          <w:bCs/>
+          <w:sz w:val="28"/>
+          <w:szCs w:val="28"/>
+        </w:rPr>
+        <w:t>: 2 недели</w:t>
+      </w:r>
+    </w:p>
+    <w:p>
+      <w:pPr>
+        <w:pStyle w:val="a3"/>
+        <w:rPr>
+          <w:rFonts w:cstheme="minorHAnsi"/>
+          <w:b/>
+          <w:bCs/>
+          <w:sz w:val="28"/>
+          <w:szCs w:val="28"/>
+        </w:rPr>
+      </w:pPr>
+      <w:r>
+        <w:rPr>
+          <w:rFonts w:cstheme="minorHAnsi"/>
+          <w:b/>
+          <w:bCs/>
+          <w:sz w:val="28"/>
+          <w:szCs w:val="28"/>
+        </w:rPr>
+        <w:t>Моделирование</w:t>
+      </w:r>
+      <w:r>
+        <w:rPr>
+          <w:rFonts w:cstheme="minorHAnsi"/>
+          <w:b/>
+          <w:bCs/>
+          <w:sz w:val="28"/>
+          <w:szCs w:val="28"/>
+        </w:rPr>
+        <w:t>: 1 неделя</w:t>
+      </w:r>
+    </w:p>
+    <w:p>
+      <w:pPr>
+        <w:pStyle w:val="a3"/>
+        <w:rPr>
+          <w:rFonts w:cstheme="minorHAnsi"/>
+          <w:b/>
+          <w:bCs/>
+          <w:sz w:val="28"/>
+          <w:szCs w:val="28"/>
+        </w:rPr>
+      </w:pPr>
+      <w:r>
+        <w:rPr>
+          <w:rFonts w:cstheme="minorHAnsi"/>
+          <w:b/>
+          <w:bCs/>
+          <w:sz w:val="28"/>
+          <w:szCs w:val="28"/>
+        </w:rPr>
+        <w:t>Проектирование:</w:t>
+      </w:r>
+      <w:r>
+        <w:rPr>
+          <w:rFonts w:cstheme="minorHAnsi"/>
+          <w:b/>
+          <w:bCs/>
+          <w:sz w:val="28"/>
+          <w:szCs w:val="28"/>
+        </w:rPr>
+        <w:t xml:space="preserve"> 2 недели </w:t>
+      </w:r>
+    </w:p>
+    <w:p>
+      <w:pPr>
+        <w:pStyle w:val="a3"/>
+        <w:rPr>
+          <w:rFonts w:cstheme="minorHAnsi"/>
+          <w:b/>
+          <w:bCs/>
+          <w:sz w:val="28"/>
+          <w:szCs w:val="28"/>
+        </w:rPr>
+      </w:pPr>
+      <w:r>
+        <w:rPr>
+          <w:rFonts w:cstheme="minorHAnsi"/>
+          <w:b/>
+          <w:bCs/>
+          <w:sz w:val="28"/>
+          <w:szCs w:val="28"/>
+        </w:rPr>
+        <w:t>Разработка программного обеспечения:</w:t>
+      </w:r>
+      <w:r>
+        <w:rPr>
+          <w:rFonts w:cstheme="minorHAnsi"/>
+          <w:b/>
+          <w:bCs/>
+          <w:sz w:val="28"/>
+          <w:szCs w:val="28"/>
+        </w:rPr>
+        <w:t xml:space="preserve"> 1 месяц </w:t>
+      </w:r>
+    </w:p>
+    <w:p>
+      <w:pPr>
+        <w:pStyle w:val="a3"/>
+        <w:rPr>
+          <w:rFonts w:cstheme="minorHAnsi"/>
+          <w:b/>
+          <w:bCs/>
+          <w:sz w:val="28"/>
+          <w:szCs w:val="28"/>
+        </w:rPr>
+      </w:pPr>
+      <w:r>
+        <w:rPr>
+          <w:rFonts w:cstheme="minorHAnsi"/>
+          <w:b/>
+          <w:bCs/>
+          <w:sz w:val="28"/>
+          <w:szCs w:val="28"/>
+        </w:rPr>
+        <w:t>Разработка</w:t>
+      </w:r>
+      <w:r>
+        <w:rPr>
+          <w:rFonts w:cstheme="minorHAnsi"/>
+          <w:b/>
+          <w:bCs/>
+          <w:sz w:val="28"/>
+          <w:szCs w:val="28"/>
+          <w:lang w:val="en-US"/>
+        </w:rPr>
+        <w:t xml:space="preserve"> </w:t>
+      </w:r>
+      <w:r>
+        <w:rPr>
+          <w:rFonts w:cstheme="minorHAnsi"/>
+          <w:b/>
+          <w:bCs/>
+          <w:sz w:val="28"/>
+          <w:szCs w:val="28"/>
+          <w:lang w:val="en-US"/>
+        </w:rPr>
+        <w:t>Frond</w:t>
+      </w:r>
+      <w:r>
+        <w:rPr>
+          <w:rFonts w:cstheme="minorHAnsi"/>
+          <w:b/>
+          <w:bCs/>
+          <w:sz w:val="28"/>
+          <w:szCs w:val="28"/>
+          <w:lang w:val="en-US"/>
+        </w:rPr>
+        <w:t xml:space="preserve"> </w:t>
+      </w:r>
+      <w:r>
+        <w:rPr>
+          <w:rFonts w:cstheme="minorHAnsi"/>
+          <w:b/>
+          <w:bCs/>
+          <w:sz w:val="28"/>
+          <w:szCs w:val="28"/>
+          <w:lang w:val="en-US"/>
+        </w:rPr>
+        <w:t>end</w:t>
+      </w:r>
+      <w:r>
+        <w:rPr>
+          <w:rFonts w:cstheme="minorHAnsi"/>
+          <w:b/>
+          <w:bCs/>
+          <w:sz w:val="28"/>
+          <w:szCs w:val="28"/>
+          <w:lang w:val="en-US"/>
+        </w:rPr>
+        <w:t xml:space="preserve"> </w:t>
+      </w:r>
+      <w:r>
+        <w:rPr>
+          <w:rFonts w:cstheme="minorHAnsi"/>
+          <w:b/>
+          <w:bCs/>
+          <w:sz w:val="28"/>
+          <w:szCs w:val="28"/>
+        </w:rPr>
+        <w:t>и</w:t>
+      </w:r>
+      <w:r>
+        <w:rPr>
+          <w:rFonts w:cstheme="minorHAnsi"/>
+          <w:b/>
+          <w:bCs/>
+          <w:sz w:val="28"/>
+          <w:szCs w:val="28"/>
+          <w:lang w:val="en-US"/>
+        </w:rPr>
+        <w:t xml:space="preserve"> </w:t>
+      </w:r>
+      <w:r>
+        <w:rPr>
+          <w:rFonts w:cstheme="minorHAnsi"/>
+          <w:b/>
+          <w:bCs/>
+          <w:sz w:val="28"/>
+          <w:szCs w:val="28"/>
+          <w:lang w:val="en-US"/>
+        </w:rPr>
+        <w:t>back</w:t>
+      </w:r>
+      <w:r>
+        <w:rPr>
+          <w:rFonts w:cstheme="minorHAnsi"/>
+          <w:b/>
+          <w:bCs/>
+          <w:sz w:val="28"/>
+          <w:szCs w:val="28"/>
+          <w:lang w:val="en-US"/>
+        </w:rPr>
+        <w:t xml:space="preserve"> </w:t>
+      </w:r>
+      <w:r>
+        <w:rPr>
+          <w:rFonts w:cstheme="minorHAnsi"/>
+          <w:b/>
+          <w:bCs/>
+          <w:sz w:val="28"/>
+          <w:szCs w:val="28"/>
+          <w:lang w:val="en-US"/>
+        </w:rPr>
+        <w:t>end</w:t>
+      </w:r>
+      <w:r>
+        <w:rPr>
+          <w:rFonts w:cstheme="minorHAnsi"/>
+          <w:b/>
+          <w:bCs/>
+          <w:sz w:val="28"/>
+          <w:szCs w:val="28"/>
+          <w:lang w:val="en-US"/>
+        </w:rPr>
+        <w:t xml:space="preserve">: 2 </w:t>
+      </w:r>
+      <w:r>
+        <w:rPr>
+          <w:rFonts w:cstheme="minorHAnsi"/>
+          <w:b/>
+          <w:bCs/>
+          <w:sz w:val="28"/>
+          <w:szCs w:val="28"/>
+        </w:rPr>
+        <w:t>месяца</w:t>
+      </w:r>
+    </w:p>
+    <w:p>
+      <w:pPr>
+        <w:pStyle w:val="a3"/>
+        <w:rPr>
+          <w:rFonts w:cstheme="minorHAnsi"/>
+          <w:b/>
+          <w:bCs/>
+          <w:sz w:val="28"/>
+          <w:szCs w:val="28"/>
+        </w:rPr>
+      </w:pPr>
+      <w:r>
+        <w:rPr>
+          <w:rFonts w:cstheme="minorHAnsi"/>
+          <w:b/>
+          <w:bCs/>
+          <w:sz w:val="28"/>
+          <w:szCs w:val="28"/>
+        </w:rPr>
+        <w:t>Тестирование</w:t>
+      </w:r>
+      <w:r>
+        <w:rPr>
+          <w:rFonts w:cstheme="minorHAnsi"/>
+          <w:b/>
+          <w:bCs/>
+          <w:sz w:val="28"/>
+          <w:szCs w:val="28"/>
+        </w:rPr>
+        <w:t>: 2 недели</w:t>
+      </w:r>
+    </w:p>
+    <w:p>
+      <w:pPr>
+        <w:pStyle w:val="a3"/>
+        <w:rPr>
+          <w:rFonts w:cstheme="minorHAnsi"/>
+          <w:b/>
+          <w:bCs/>
+          <w:sz w:val="28"/>
+          <w:szCs w:val="28"/>
+        </w:rPr>
+      </w:pPr>
+      <w:r>
+        <w:rPr>
+          <w:rFonts w:cstheme="minorHAnsi"/>
+          <w:b/>
+          <w:bCs/>
+          <w:sz w:val="28"/>
+          <w:szCs w:val="28"/>
+        </w:rPr>
+        <w:t>Разворачивание и запуск:</w:t>
+      </w:r>
+      <w:r>
+        <w:rPr>
+          <w:rFonts w:cstheme="minorHAnsi"/>
+          <w:b/>
+          <w:bCs/>
+          <w:sz w:val="28"/>
+          <w:szCs w:val="28"/>
+        </w:rPr>
+        <w:t xml:space="preserve"> 1 неделя</w:t>
+      </w:r>
+    </w:p>
+    <w:p>
+      <w:pPr>
+        <w:pStyle w:val="a3"/>
+        <w:rPr>
+          <w:rFonts w:cstheme="minorHAnsi"/>
+          <w:b/>
+          <w:bCs/>
+          <w:sz w:val="28"/>
+          <w:szCs w:val="28"/>
+        </w:rPr>
+      </w:pPr>
+      <w:r>
+        <w:rPr>
+          <w:rFonts w:cstheme="minorHAnsi"/>
+          <w:b/>
+          <w:bCs/>
+          <w:sz w:val="28"/>
+          <w:szCs w:val="28"/>
+        </w:rPr>
+        <w:t>Поддержка и сопровождение:</w:t>
+      </w:r>
+      <w:r>
+        <w:rPr>
+          <w:rFonts w:cstheme="minorHAnsi"/>
+          <w:b/>
+          <w:bCs/>
+          <w:sz w:val="28"/>
+          <w:szCs w:val="28"/>
+        </w:rPr>
+        <w:t xml:space="preserve"> 2 недели</w:t>
+      </w:r>
+    </w:p>
+    <w:p>
+      <w:pPr>
+        <w:pStyle w:val="a3"/>
+        <w:rPr>
+          <w:rFonts w:cstheme="minorHAnsi"/>
+          <w:b/>
+          <w:bCs/>
+          <w:sz w:val="28"/>
+          <w:szCs w:val="28"/>
+          <w:lang w:val="en-US"/>
+        </w:rPr>
+      </w:pPr>
+    </w:p>
+    <w:p>
+      <w:pPr>
+        <w:pStyle w:val="a3"/>
+        <w:jc w:val="center"/>
+        <w:rPr>
+          <w:rFonts w:cstheme="minorHAnsi"/>
+          <w:b/>
+          <w:bCs/>
+          <w:sz w:val="28"/>
+          <w:szCs w:val="28"/>
+        </w:rPr>
+      </w:pPr>
+      <w:r>
+        <w:rPr>
+          <w:rFonts w:cstheme="minorHAnsi"/>
+          <w:b/>
+          <w:bCs/>
+          <w:sz w:val="28"/>
+          <w:szCs w:val="28"/>
+        </w:rPr>
+        <w:t>Сотрудники сервисного центра:</w:t>
       </w:r>
     </w:p>
     <w:p>
@@ -652,8 +2027,40 @@
           <w:bCs/>
           <w:sz w:val="28"/>
           <w:szCs w:val="28"/>
-        </w:rPr>
-        <w:t>Разработка неудачного проекта.</w:t>
+          <w:lang w:val="en-US"/>
+        </w:rPr>
+        <w:t>Frond</w:t>
+      </w:r>
+      <w:r>
+        <w:rPr>
+          <w:rFonts w:cstheme="minorHAnsi"/>
+          <w:b/>
+          <w:bCs/>
+          <w:sz w:val="28"/>
+          <w:szCs w:val="28"/>
+        </w:rPr>
+        <w:t xml:space="preserve"> </w:t>
+      </w:r>
+      <w:r>
+        <w:rPr>
+          <w:rFonts w:cstheme="minorHAnsi"/>
+          <w:b/>
+          <w:bCs/>
+          <w:sz w:val="28"/>
+          <w:szCs w:val="28"/>
+          <w:lang w:val="en-US"/>
+        </w:rPr>
+        <w:t>end</w:t>
+      </w:r>
+      <w:r>
+        <w:rPr>
+          <w:rFonts w:cstheme="minorHAnsi"/>
+          <w:b/>
+          <w:bCs/>
+          <w:sz w:val="28"/>
+          <w:szCs w:val="28"/>
+        </w:rPr>
+        <w:t>- разработчик</w:t>
       </w:r>
     </w:p>
     <w:p>
@@ -678,31 +2085,40 @@
           <w:bCs/>
           <w:sz w:val="28"/>
           <w:szCs w:val="28"/>
-        </w:rPr>
-        <w:t>Сдача проекта вне сроков.</w:t>
-      </w:r>
-    </w:p>
-    <w:p>
-      <w:pPr>
-        <w:pStyle w:val="a3"/>
-        <w:jc w:val="center"/>
-        <w:rPr>
-          <w:rFonts w:cstheme="minorHAnsi"/>
-          <w:b/>
-          <w:bCs/>
-          <w:sz w:val="28"/>
-          <w:szCs w:val="28"/>
-        </w:rPr>
-      </w:pPr>
-      <w:r>
-        <w:rPr>
-          <w:rFonts w:cstheme="minorHAnsi"/>
-          <w:b/>
-          <w:bCs/>
-          <w:sz w:val="28"/>
-          <w:szCs w:val="28"/>
-        </w:rPr>
-        <w:t>Оборудование:</w:t>
+          <w:lang w:val="en-US"/>
+        </w:rPr>
+        <w:t>back</w:t>
+      </w:r>
+      <w:r>
+        <w:rPr>
+          <w:rFonts w:cstheme="minorHAnsi"/>
+          <w:b/>
+          <w:bCs/>
+          <w:sz w:val="28"/>
+          <w:szCs w:val="28"/>
+        </w:rPr>
+        <w:t xml:space="preserve"> </w:t>
+      </w:r>
+      <w:r>
+        <w:rPr>
+          <w:rFonts w:cstheme="minorHAnsi"/>
+          <w:b/>
+          <w:bCs/>
+          <w:sz w:val="28"/>
+          <w:szCs w:val="28"/>
+          <w:lang w:val="en-US"/>
+        </w:rPr>
+        <w:t>end</w:t>
+      </w:r>
+      <w:r>
+        <w:rPr>
+          <w:rFonts w:cstheme="minorHAnsi"/>
+          <w:b/>
+          <w:bCs/>
+          <w:sz w:val="28"/>
+          <w:szCs w:val="28"/>
+        </w:rPr>
+        <w:t xml:space="preserve"> -разработчик</w:t>
       </w:r>
     </w:p>
     <w:p>
@@ -728,7 +2144,28 @@
           <w:sz w:val="28"/>
           <w:szCs w:val="28"/>
         </w:rPr>
-        <w:t>Компьютеры</w:t>
+        <w:t xml:space="preserve">Разработчик приложений – </w:t>
+      </w:r>
+      <w:r>
+        <w:rPr>
+          <w:rFonts w:cstheme="minorHAnsi"/>
+          <w:b/>
+          <w:bCs/>
+          <w:sz w:val="28"/>
+          <w:szCs w:val="28"/>
+          <w:lang w:val="en-US"/>
+        </w:rPr>
+        <w:t>web</w:t>
+      </w:r>
+      <w:r>
+        <w:rPr>
+          <w:rFonts w:cstheme="minorHAnsi"/>
+          <w:b/>
+          <w:bCs/>
+          <w:sz w:val="28"/>
+          <w:szCs w:val="28"/>
+        </w:rPr>
+        <w:t>-разработчик.</w:t>
       </w:r>
     </w:p>
     <w:p>
@@ -754,7 +2191,7 @@
           <w:sz w:val="28"/>
           <w:szCs w:val="28"/>
         </w:rPr>
-        <w:t>Графические планшеты</w:t>
+        <w:t>Тестировщик – человек проверяющий корректную работу сайта.</w:t>
       </w:r>
     </w:p>
     <w:p>
@@ -779,8 +2216,30 @@
           <w:bCs/>
           <w:sz w:val="28"/>
           <w:szCs w:val="28"/>
-        </w:rPr>
-        <w:t>Специальная техника для ремонта машин</w:t>
+          <w:lang w:val="en-US"/>
+        </w:rPr>
+        <w:lastRenderedPageBreak/>
+        <w:t>Web</w:t>
+      </w:r>
+      <w:r>
+        <w:rPr>
+          <w:rFonts w:cstheme="minorHAnsi"/>
+          <w:b/>
+          <w:bCs/>
+          <w:sz w:val="28"/>
+          <w:szCs w:val="28"/>
+        </w:rPr>
+        <w:t>-</w:t>
+      </w:r>
+      <w:r>
+        <w:rPr>
+          <w:rFonts w:cstheme="minorHAnsi"/>
+          <w:b/>
+          <w:bCs/>
+          <w:sz w:val="28"/>
+          <w:szCs w:val="28"/>
+        </w:rPr>
+        <w:t xml:space="preserve"> дизайнер-разработчик дизайна для сайта сервисного центра.</w:t>
       </w:r>
     </w:p>
     <w:p>
@@ -806,7 +2265,17 @@
           <w:sz w:val="28"/>
           <w:szCs w:val="28"/>
         </w:rPr>
-        <w:t xml:space="preserve">Телефоны </w:t>
+        <w:t>Маркетолог- специалист, создающий стратеги</w:t>
+      </w:r>
+      <w:r>
+        <w:rPr>
+          <w:rFonts w:cstheme="minorHAnsi"/>
+          <w:b/>
+          <w:bCs/>
+          <w:sz w:val="28"/>
+          <w:szCs w:val="28"/>
+        </w:rPr>
+        <w:t>ю продвижения продукта.</w:t>
       </w:r>
     </w:p>
     <w:p>
@@ -832,30 +2301,7 @@
           <w:sz w:val="28"/>
           <w:szCs w:val="28"/>
         </w:rPr>
-        <w:t xml:space="preserve">Принтер </w:t>
-      </w:r>
-    </w:p>
-    <w:p>
-      <w:pPr>
-        <w:pStyle w:val="a3"/>
-        <w:jc w:val="center"/>
-        <w:rPr>
-          <w:rFonts w:cstheme="minorHAnsi"/>
-          <w:b/>
-          <w:bCs/>
-          <w:sz w:val="28"/>
-          <w:szCs w:val="28"/>
-        </w:rPr>
-      </w:pPr>
-      <w:r>
-        <w:rPr>
-          <w:rFonts w:cstheme="minorHAnsi"/>
-          <w:b/>
-          <w:bCs/>
-          <w:sz w:val="28"/>
-          <w:szCs w:val="28"/>
-        </w:rPr>
-        <w:t>Программно-аппаратные средства:</w:t>
+        <w:t>Программист- специалист, создающий ПО и БД для сотрудников.</w:t>
       </w:r>
     </w:p>
     <w:p>
@@ -881,17 +2327,7 @@
           <w:sz w:val="28"/>
           <w:szCs w:val="28"/>
         </w:rPr>
-        <w:t>Microsoft Visual Studio</w:t>
-      </w:r>
-      <w:r>
-        <w:rPr>
-          <w:rFonts w:cstheme="minorHAnsi"/>
-          <w:b/>
-          <w:bCs/>
-          <w:sz w:val="28"/>
-          <w:szCs w:val="28"/>
-        </w:rPr>
-        <w:t xml:space="preserve"> </w:t>
+        <w:t>Дизайне интерьера для клиентского помещения.</w:t>
       </w:r>
     </w:p>
     <w:p>
@@ -917,7 +2353,30 @@
           <w:sz w:val="28"/>
           <w:szCs w:val="28"/>
         </w:rPr>
-        <w:t xml:space="preserve">Домены </w:t>
+        <w:t>Сотрудники (автомеханики) центра.</w:t>
+      </w:r>
+    </w:p>
+    <w:p>
+      <w:pPr>
+        <w:pStyle w:val="a3"/>
+        <w:jc w:val="center"/>
+        <w:rPr>
+          <w:rFonts w:cstheme="minorHAnsi"/>
+          <w:b/>
+          <w:bCs/>
+          <w:sz w:val="28"/>
+          <w:szCs w:val="28"/>
+        </w:rPr>
+      </w:pPr>
+      <w:r>
+        <w:rPr>
+          <w:rFonts w:cstheme="minorHAnsi"/>
+          <w:b/>
+          <w:bCs/>
+          <w:sz w:val="28"/>
+          <w:szCs w:val="28"/>
+        </w:rPr>
+        <w:t>Риски:</w:t>
       </w:r>
     </w:p>
     <w:p>
@@ -933,19 +2392,17 @@
           <w:bCs/>
           <w:sz w:val="28"/>
           <w:szCs w:val="28"/>
-          <w:lang w:val="en-US"/>
-        </w:rPr>
-      </w:pPr>
-      <w:r>
-        <w:rPr>
-          <w:rFonts w:cstheme="minorHAnsi"/>
-          <w:b/>
-          <w:bCs/>
-          <w:sz w:val="28"/>
-          <w:szCs w:val="28"/>
-          <w:lang w:val="en-US"/>
-        </w:rPr>
-        <w:t>Photoshop</w:t>
+        </w:rPr>
+      </w:pPr>
+      <w:r>
+        <w:rPr>
+          <w:rFonts w:cstheme="minorHAnsi"/>
+          <w:b/>
+          <w:bCs/>
+          <w:sz w:val="28"/>
+          <w:szCs w:val="28"/>
+        </w:rPr>
+        <w:t>Маленькая прибыль.</w:t>
       </w:r>
     </w:p>
     <w:p>
@@ -961,32 +2418,17 @@
           <w:bCs/>
           <w:sz w:val="28"/>
           <w:szCs w:val="28"/>
-          <w:lang w:val="en-US"/>
-        </w:rPr>
-      </w:pPr>
-      <w:proofErr w:type="spellStart"/>
-      <w:r>
-        <w:rPr>
-          <w:rFonts w:cstheme="minorHAnsi"/>
-          <w:b/>
-          <w:bCs/>
-          <w:sz w:val="28"/>
-          <w:szCs w:val="28"/>
-          <w:lang w:val="en-US"/>
-        </w:rPr>
-        <w:t>Ms</w:t>
-      </w:r>
-      <w:proofErr w:type="spellEnd"/>
-      <w:r>
-        <w:rPr>
-          <w:rFonts w:cstheme="minorHAnsi"/>
-          <w:b/>
-          <w:bCs/>
-          <w:sz w:val="28"/>
-          <w:szCs w:val="28"/>
-          <w:lang w:val="en-US"/>
-        </w:rPr>
-        <w:t xml:space="preserve"> project</w:t>
+        </w:rPr>
+      </w:pPr>
+      <w:r>
+        <w:rPr>
+          <w:rFonts w:cstheme="minorHAnsi"/>
+          <w:b/>
+          <w:bCs/>
+          <w:sz w:val="28"/>
+          <w:szCs w:val="28"/>
+        </w:rPr>
+        <w:t>Увеличение стартового капитала.</w:t>
       </w:r>
     </w:p>
     <w:p>
@@ -1002,77 +2444,17 @@
           <w:bCs/>
           <w:sz w:val="28"/>
           <w:szCs w:val="28"/>
-          <w:lang w:val="en-US"/>
-        </w:rPr>
-      </w:pPr>
-      <w:r>
-        <w:rPr>
-          <w:rFonts w:cstheme="minorHAnsi"/>
-          <w:b/>
-          <w:bCs/>
-          <w:sz w:val="28"/>
-          <w:szCs w:val="28"/>
-          <w:lang w:val="en-US"/>
-        </w:rPr>
-        <w:t>ArchiCAD</w:t>
-      </w:r>
-    </w:p>
-    <w:p>
-      <w:pPr>
-        <w:pStyle w:val="a3"/>
-        <w:jc w:val="center"/>
-        <w:rPr>
-          <w:rFonts w:cstheme="minorHAnsi"/>
-          <w:b/>
-          <w:bCs/>
-          <w:sz w:val="28"/>
-          <w:szCs w:val="28"/>
-        </w:rPr>
-      </w:pPr>
-      <w:r>
-        <w:rPr>
-          <w:rFonts w:cstheme="minorHAnsi"/>
-          <w:b/>
-          <w:bCs/>
-          <w:sz w:val="28"/>
-          <w:szCs w:val="28"/>
-        </w:rPr>
-        <w:lastRenderedPageBreak/>
-        <w:t>Функции проекта:</w:t>
-      </w:r>
-    </w:p>
-    <w:p>
-      <w:pPr>
-        <w:pStyle w:val="a3"/>
-        <w:rPr>
-          <w:rFonts w:cstheme="minorHAnsi"/>
-          <w:b/>
-          <w:bCs/>
-          <w:sz w:val="28"/>
-          <w:szCs w:val="28"/>
-        </w:rPr>
-      </w:pPr>
-      <w:r>
-        <w:rPr>
-          <w:rFonts w:cstheme="minorHAnsi"/>
-          <w:b/>
-          <w:bCs/>
-          <w:sz w:val="28"/>
-          <w:szCs w:val="28"/>
-          <w:u w:val="single"/>
-        </w:rPr>
-        <w:t>Сотрудники</w:t>
-      </w:r>
-      <w:r>
-        <w:rPr>
-          <w:rFonts w:cstheme="minorHAnsi"/>
-          <w:b/>
-          <w:bCs/>
-          <w:sz w:val="28"/>
-          <w:szCs w:val="28"/>
-          <w:u w:val="single"/>
-        </w:rPr>
-        <w:t>:</w:t>
+        </w:rPr>
+      </w:pPr>
+      <w:r>
+        <w:rPr>
+          <w:rFonts w:cstheme="minorHAnsi"/>
+          <w:b/>
+          <w:bCs/>
+          <w:sz w:val="28"/>
+          <w:szCs w:val="28"/>
+        </w:rPr>
+        <w:t>Разработка неудачного проекта.</w:t>
       </w:r>
     </w:p>
     <w:p>
@@ -1098,17 +2480,30 @@
           <w:sz w:val="28"/>
           <w:szCs w:val="28"/>
         </w:rPr>
-        <w:t xml:space="preserve">Поиск сотрудников </w:t>
-      </w:r>
-      <w:r>
-        <w:rPr>
-          <w:rFonts w:cstheme="minorHAnsi"/>
-          <w:b/>
-          <w:bCs/>
-          <w:sz w:val="28"/>
-          <w:szCs w:val="28"/>
-        </w:rPr>
-        <w:t>в БД</w:t>
+        <w:t>Сдача проекта вне сроков.</w:t>
+      </w:r>
+    </w:p>
+    <w:p>
+      <w:pPr>
+        <w:pStyle w:val="a3"/>
+        <w:jc w:val="center"/>
+        <w:rPr>
+          <w:rFonts w:cstheme="minorHAnsi"/>
+          <w:b/>
+          <w:bCs/>
+          <w:sz w:val="28"/>
+          <w:szCs w:val="28"/>
+        </w:rPr>
+      </w:pPr>
+      <w:r>
+        <w:rPr>
+          <w:rFonts w:cstheme="minorHAnsi"/>
+          <w:b/>
+          <w:bCs/>
+          <w:sz w:val="28"/>
+          <w:szCs w:val="28"/>
+        </w:rPr>
+        <w:t>Оборудование:</w:t>
       </w:r>
     </w:p>
     <w:p>
@@ -1134,7 +2529,7 @@
           <w:sz w:val="28"/>
           <w:szCs w:val="28"/>
         </w:rPr>
-        <w:t>Поиск клиентов в БД</w:t>
+        <w:t>Компьютеры</w:t>
       </w:r>
     </w:p>
     <w:p>
@@ -1160,7 +2555,7 @@
           <w:sz w:val="28"/>
           <w:szCs w:val="28"/>
         </w:rPr>
-        <w:t xml:space="preserve">Регистрация клиентов </w:t>
+        <w:t>Графические планшеты</w:t>
       </w:r>
     </w:p>
     <w:p>
@@ -1186,7 +2581,7 @@
           <w:sz w:val="28"/>
           <w:szCs w:val="28"/>
         </w:rPr>
-        <w:t xml:space="preserve">Оповещение клиентов </w:t>
+        <w:t>Специальная техника для ремонта машин</w:t>
       </w:r>
     </w:p>
     <w:p>
@@ -1212,7 +2607,7 @@
           <w:sz w:val="28"/>
           <w:szCs w:val="28"/>
         </w:rPr>
-        <w:t>Регистрация сотрудников в БД</w:t>
+        <w:t xml:space="preserve">Телефоны </w:t>
       </w:r>
     </w:p>
     <w:p>
@@ -1238,7 +2633,30 @@
           <w:sz w:val="28"/>
           <w:szCs w:val="28"/>
         </w:rPr>
-        <w:t>Контроль за регулярными поставками оборудования, необходимых для работы инструментов и расходных материалов. Поиск наиболее выгодных вариантов поставщиков, мастеров по ремонту и складских помещений с оптимальным соотношением цены и качества.</w:t>
+        <w:t xml:space="preserve">Принтер </w:t>
+      </w:r>
+    </w:p>
+    <w:p>
+      <w:pPr>
+        <w:pStyle w:val="a3"/>
+        <w:jc w:val="center"/>
+        <w:rPr>
+          <w:rFonts w:cstheme="minorHAnsi"/>
+          <w:b/>
+          <w:bCs/>
+          <w:sz w:val="28"/>
+          <w:szCs w:val="28"/>
+        </w:rPr>
+      </w:pPr>
+      <w:r>
+        <w:rPr>
+          <w:rFonts w:cstheme="minorHAnsi"/>
+          <w:b/>
+          <w:bCs/>
+          <w:sz w:val="28"/>
+          <w:szCs w:val="28"/>
+        </w:rPr>
+        <w:t>Программно-аппаратные средства:</w:t>
       </w:r>
     </w:p>
     <w:p>
@@ -1264,7 +2682,17 @@
           <w:sz w:val="28"/>
           <w:szCs w:val="28"/>
         </w:rPr>
-        <w:t>Проведение диагностики работы оборудования</w:t>
+        <w:t>Microsoft Visual Studio</w:t>
+      </w:r>
+      <w:r>
+        <w:rPr>
+          <w:rFonts w:cstheme="minorHAnsi"/>
+          <w:b/>
+          <w:bCs/>
+          <w:sz w:val="28"/>
+          <w:szCs w:val="28"/>
+        </w:rPr>
+        <w:t xml:space="preserve"> </w:t>
       </w:r>
     </w:p>
     <w:p>
@@ -1290,7 +2718,7 @@
           <w:sz w:val="28"/>
           <w:szCs w:val="28"/>
         </w:rPr>
-        <w:t>Мониторинг предложений на рынке, выбор наиболее оптимальных из них для выгодного приобретения оборудования, инструментов и расходных материалов.</w:t>
+        <w:t xml:space="preserve">Домены </w:t>
       </w:r>
     </w:p>
     <w:p>
@@ -1306,17 +2734,19 @@
           <w:bCs/>
           <w:sz w:val="28"/>
           <w:szCs w:val="28"/>
-        </w:rPr>
-      </w:pPr>
-      <w:r>
-        <w:rPr>
-          <w:rFonts w:cstheme="minorHAnsi"/>
-          <w:b/>
-          <w:bCs/>
-          <w:sz w:val="28"/>
-          <w:szCs w:val="28"/>
-        </w:rPr>
-        <w:t>Контроль за соблюдением техники безопасности в процессе проведения работ</w:t>
+          <w:lang w:val="en-US"/>
+        </w:rPr>
+      </w:pPr>
+      <w:r>
+        <w:rPr>
+          <w:rFonts w:cstheme="minorHAnsi"/>
+          <w:b/>
+          <w:bCs/>
+          <w:sz w:val="28"/>
+          <w:szCs w:val="28"/>
+          <w:lang w:val="en-US"/>
+        </w:rPr>
+        <w:t>Photoshop</w:t>
       </w:r>
     </w:p>
     <w:p>
@@ -1332,52 +2762,32 @@
           <w:bCs/>
           <w:sz w:val="28"/>
           <w:szCs w:val="28"/>
-        </w:rPr>
-      </w:pPr>
-      <w:r>
-        <w:rPr>
-          <w:rFonts w:cstheme="minorHAnsi"/>
-          <w:b/>
-          <w:bCs/>
-          <w:sz w:val="28"/>
-          <w:szCs w:val="28"/>
-        </w:rPr>
-        <w:t>Мониторинг сайта</w:t>
-      </w:r>
-    </w:p>
-    <w:p>
-      <w:pPr>
-        <w:pStyle w:val="a3"/>
-        <w:rPr>
-          <w:rFonts w:cstheme="minorHAnsi"/>
-          <w:b/>
-          <w:bCs/>
-          <w:sz w:val="28"/>
-          <w:szCs w:val="28"/>
-          <w:u w:val="single"/>
-        </w:rPr>
-      </w:pPr>
-      <w:r>
-        <w:rPr>
-          <w:rFonts w:cstheme="minorHAnsi"/>
-          <w:b/>
-          <w:bCs/>
-          <w:sz w:val="28"/>
-          <w:szCs w:val="28"/>
-          <w:u w:val="single"/>
-        </w:rPr>
-        <w:t>Клиентов</w:t>
-      </w:r>
-      <w:r>
-        <w:rPr>
-          <w:rFonts w:cstheme="minorHAnsi"/>
-          <w:b/>
-          <w:bCs/>
-          <w:sz w:val="28"/>
-          <w:szCs w:val="28"/>
-          <w:u w:val="single"/>
-        </w:rPr>
-        <w:t>:</w:t>
+          <w:lang w:val="en-US"/>
+        </w:rPr>
+      </w:pPr>
+      <w:proofErr w:type="spellStart"/>
+      <w:r>
+        <w:rPr>
+          <w:rFonts w:cstheme="minorHAnsi"/>
+          <w:b/>
+          <w:bCs/>
+          <w:sz w:val="28"/>
+          <w:szCs w:val="28"/>
+          <w:lang w:val="en-US"/>
+        </w:rPr>
+        <w:t>Ms</w:t>
+      </w:r>
+      <w:proofErr w:type="spellEnd"/>
+      <w:r>
+        <w:rPr>
+          <w:rFonts w:cstheme="minorHAnsi"/>
+          <w:b/>
+          <w:bCs/>
+          <w:sz w:val="28"/>
+          <w:szCs w:val="28"/>
+          <w:lang w:val="en-US"/>
+        </w:rPr>
+        <w:t xml:space="preserve"> project</w:t>
       </w:r>
     </w:p>
     <w:p>
@@ -1393,17 +2803,76 @@
           <w:bCs/>
           <w:sz w:val="28"/>
           <w:szCs w:val="28"/>
-        </w:rPr>
-      </w:pPr>
-      <w:r>
-        <w:rPr>
-          <w:rFonts w:cstheme="minorHAnsi"/>
-          <w:b/>
-          <w:bCs/>
-          <w:sz w:val="28"/>
-          <w:szCs w:val="28"/>
-        </w:rPr>
-        <w:t xml:space="preserve">Удобный поиск на сайте необходимых услуг </w:t>
+          <w:lang w:val="en-US"/>
+        </w:rPr>
+      </w:pPr>
+      <w:r>
+        <w:rPr>
+          <w:rFonts w:cstheme="minorHAnsi"/>
+          <w:b/>
+          <w:bCs/>
+          <w:sz w:val="28"/>
+          <w:szCs w:val="28"/>
+          <w:lang w:val="en-US"/>
+        </w:rPr>
+        <w:t>ArchiCAD</w:t>
+      </w:r>
+    </w:p>
+    <w:p>
+      <w:pPr>
+        <w:pStyle w:val="a3"/>
+        <w:jc w:val="center"/>
+        <w:rPr>
+          <w:rFonts w:cstheme="minorHAnsi"/>
+          <w:b/>
+          <w:bCs/>
+          <w:sz w:val="28"/>
+          <w:szCs w:val="28"/>
+        </w:rPr>
+      </w:pPr>
+      <w:r>
+        <w:rPr>
+          <w:rFonts w:cstheme="minorHAnsi"/>
+          <w:b/>
+          <w:bCs/>
+          <w:sz w:val="28"/>
+          <w:szCs w:val="28"/>
+        </w:rPr>
+        <w:t>Функции проекта:</w:t>
+      </w:r>
+    </w:p>
+    <w:p>
+      <w:pPr>
+        <w:pStyle w:val="a3"/>
+        <w:rPr>
+          <w:rFonts w:cstheme="minorHAnsi"/>
+          <w:b/>
+          <w:bCs/>
+          <w:sz w:val="28"/>
+          <w:szCs w:val="28"/>
+        </w:rPr>
+      </w:pPr>
+      <w:r>
+        <w:rPr>
+          <w:rFonts w:cstheme="minorHAnsi"/>
+          <w:b/>
+          <w:bCs/>
+          <w:sz w:val="28"/>
+          <w:szCs w:val="28"/>
+          <w:u w:val="single"/>
+        </w:rPr>
+        <w:t>Сотрудники</w:t>
+      </w:r>
+      <w:r>
+        <w:rPr>
+          <w:rFonts w:cstheme="minorHAnsi"/>
+          <w:b/>
+          <w:bCs/>
+          <w:sz w:val="28"/>
+          <w:szCs w:val="28"/>
+          <w:u w:val="single"/>
+        </w:rPr>
+        <w:t>:</w:t>
       </w:r>
     </w:p>
     <w:p>
@@ -1429,30 +2898,17 @@
           <w:sz w:val="28"/>
           <w:szCs w:val="28"/>
         </w:rPr>
-        <w:t>Оставлять заявку на ремонт своего средства передвижения</w:t>
-      </w:r>
-    </w:p>
-    <w:p>
-      <w:pPr>
-        <w:pStyle w:val="a3"/>
-        <w:jc w:val="center"/>
-        <w:rPr>
-          <w:rFonts w:cstheme="minorHAnsi"/>
-          <w:b/>
-          <w:bCs/>
-          <w:sz w:val="28"/>
-          <w:szCs w:val="28"/>
-        </w:rPr>
-      </w:pPr>
-      <w:r>
-        <w:rPr>
-          <w:rFonts w:cstheme="minorHAnsi"/>
-          <w:b/>
-          <w:bCs/>
-          <w:sz w:val="28"/>
-          <w:szCs w:val="28"/>
-        </w:rPr>
-        <w:t>База данных:</w:t>
+        <w:t xml:space="preserve">Поиск сотрудников </w:t>
+      </w:r>
+      <w:r>
+        <w:rPr>
+          <w:rFonts w:cstheme="minorHAnsi"/>
+          <w:b/>
+          <w:bCs/>
+          <w:sz w:val="28"/>
+          <w:szCs w:val="28"/>
+        </w:rPr>
+        <w:t>в БД</w:t>
       </w:r>
     </w:p>
     <w:p>
@@ -1478,7 +2934,7 @@
           <w:sz w:val="28"/>
           <w:szCs w:val="28"/>
         </w:rPr>
-        <w:t>БД – для личных данных клиентов.</w:t>
+        <w:t>Поиск клиентов в БД</w:t>
       </w:r>
     </w:p>
     <w:p>
@@ -1504,7 +2960,7 @@
           <w:sz w:val="28"/>
           <w:szCs w:val="28"/>
         </w:rPr>
-        <w:t>БД – для сотрудников</w:t>
+        <w:t xml:space="preserve">Регистрация клиентов </w:t>
       </w:r>
     </w:p>
     <w:p>
@@ -1530,6 +2986,351 @@
           <w:sz w:val="28"/>
           <w:szCs w:val="28"/>
         </w:rPr>
+        <w:t xml:space="preserve">Оповещение клиентов </w:t>
+      </w:r>
+    </w:p>
+    <w:p>
+      <w:pPr>
+        <w:pStyle w:val="a3"/>
+        <w:numPr>
+          <w:ilvl w:val="0"/>
+          <w:numId w:val="2"/>
+        </w:numPr>
+        <w:rPr>
+          <w:rFonts w:cstheme="minorHAnsi"/>
+          <w:b/>
+          <w:bCs/>
+          <w:sz w:val="28"/>
+          <w:szCs w:val="28"/>
+        </w:rPr>
+      </w:pPr>
+      <w:r>
+        <w:rPr>
+          <w:rFonts w:cstheme="minorHAnsi"/>
+          <w:b/>
+          <w:bCs/>
+          <w:sz w:val="28"/>
+          <w:szCs w:val="28"/>
+        </w:rPr>
+        <w:t>Регистрация сотрудников в БД</w:t>
+      </w:r>
+    </w:p>
+    <w:p>
+      <w:pPr>
+        <w:pStyle w:val="a3"/>
+        <w:numPr>
+          <w:ilvl w:val="0"/>
+          <w:numId w:val="2"/>
+        </w:numPr>
+        <w:rPr>
+          <w:rFonts w:cstheme="minorHAnsi"/>
+          <w:b/>
+          <w:bCs/>
+          <w:sz w:val="28"/>
+          <w:szCs w:val="28"/>
+        </w:rPr>
+      </w:pPr>
+      <w:r>
+        <w:rPr>
+          <w:rFonts w:cstheme="minorHAnsi"/>
+          <w:b/>
+          <w:bCs/>
+          <w:sz w:val="28"/>
+          <w:szCs w:val="28"/>
+        </w:rPr>
+        <w:t>Контроль за регулярными поставками оборудования, необходимых для работы инструментов и расходных материалов. Поиск наиболее выгодных вариантов поставщиков, мастеров по ремонту и складских помещений с оптимальным соотношением цены и качества.</w:t>
+      </w:r>
+    </w:p>
+    <w:p>
+      <w:pPr>
+        <w:pStyle w:val="a3"/>
+        <w:numPr>
+          <w:ilvl w:val="0"/>
+          <w:numId w:val="2"/>
+        </w:numPr>
+        <w:rPr>
+          <w:rFonts w:cstheme="minorHAnsi"/>
+          <w:b/>
+          <w:bCs/>
+          <w:sz w:val="28"/>
+          <w:szCs w:val="28"/>
+        </w:rPr>
+      </w:pPr>
+      <w:r>
+        <w:rPr>
+          <w:rFonts w:cstheme="minorHAnsi"/>
+          <w:b/>
+          <w:bCs/>
+          <w:sz w:val="28"/>
+          <w:szCs w:val="28"/>
+        </w:rPr>
+        <w:t>Проведение диагностики работы оборудования</w:t>
+      </w:r>
+    </w:p>
+    <w:p>
+      <w:pPr>
+        <w:pStyle w:val="a3"/>
+        <w:numPr>
+          <w:ilvl w:val="0"/>
+          <w:numId w:val="2"/>
+        </w:numPr>
+        <w:rPr>
+          <w:rFonts w:cstheme="minorHAnsi"/>
+          <w:b/>
+          <w:bCs/>
+          <w:sz w:val="28"/>
+          <w:szCs w:val="28"/>
+        </w:rPr>
+      </w:pPr>
+      <w:r>
+        <w:rPr>
+          <w:rFonts w:cstheme="minorHAnsi"/>
+          <w:b/>
+          <w:bCs/>
+          <w:sz w:val="28"/>
+          <w:szCs w:val="28"/>
+        </w:rPr>
+        <w:t>Мониторинг предложений на рынке, выбор наиболее оптимальных из них для выгодного приобретения оборудования, инструментов и расходных материалов.</w:t>
+      </w:r>
+    </w:p>
+    <w:p>
+      <w:pPr>
+        <w:pStyle w:val="a3"/>
+        <w:numPr>
+          <w:ilvl w:val="0"/>
+          <w:numId w:val="2"/>
+        </w:numPr>
+        <w:rPr>
+          <w:rFonts w:cstheme="minorHAnsi"/>
+          <w:b/>
+          <w:bCs/>
+          <w:sz w:val="28"/>
+          <w:szCs w:val="28"/>
+        </w:rPr>
+      </w:pPr>
+      <w:r>
+        <w:rPr>
+          <w:rFonts w:cstheme="minorHAnsi"/>
+          <w:b/>
+          <w:bCs/>
+          <w:sz w:val="28"/>
+          <w:szCs w:val="28"/>
+        </w:rPr>
+        <w:lastRenderedPageBreak/>
+        <w:t>Контроль за соблюдением техники безопасности в процессе проведения работ</w:t>
+      </w:r>
+    </w:p>
+    <w:p>
+      <w:pPr>
+        <w:pStyle w:val="a3"/>
+        <w:numPr>
+          <w:ilvl w:val="0"/>
+          <w:numId w:val="2"/>
+        </w:numPr>
+        <w:rPr>
+          <w:rFonts w:cstheme="minorHAnsi"/>
+          <w:b/>
+          <w:bCs/>
+          <w:sz w:val="28"/>
+          <w:szCs w:val="28"/>
+        </w:rPr>
+      </w:pPr>
+      <w:r>
+        <w:rPr>
+          <w:rFonts w:cstheme="minorHAnsi"/>
+          <w:b/>
+          <w:bCs/>
+          <w:sz w:val="28"/>
+          <w:szCs w:val="28"/>
+        </w:rPr>
+        <w:t>Мониторинг сайта</w:t>
+      </w:r>
+    </w:p>
+    <w:p>
+      <w:pPr>
+        <w:pStyle w:val="a3"/>
+        <w:rPr>
+          <w:rFonts w:cstheme="minorHAnsi"/>
+          <w:b/>
+          <w:bCs/>
+          <w:sz w:val="28"/>
+          <w:szCs w:val="28"/>
+          <w:u w:val="single"/>
+        </w:rPr>
+      </w:pPr>
+      <w:r>
+        <w:rPr>
+          <w:rFonts w:cstheme="minorHAnsi"/>
+          <w:b/>
+          <w:bCs/>
+          <w:sz w:val="28"/>
+          <w:szCs w:val="28"/>
+          <w:u w:val="single"/>
+        </w:rPr>
+        <w:t>Клиентов</w:t>
+      </w:r>
+      <w:r>
+        <w:rPr>
+          <w:rFonts w:cstheme="minorHAnsi"/>
+          <w:b/>
+          <w:bCs/>
+          <w:sz w:val="28"/>
+          <w:szCs w:val="28"/>
+          <w:u w:val="single"/>
+        </w:rPr>
+        <w:t>:</w:t>
+      </w:r>
+    </w:p>
+    <w:p>
+      <w:pPr>
+        <w:pStyle w:val="a3"/>
+        <w:numPr>
+          <w:ilvl w:val="0"/>
+          <w:numId w:val="2"/>
+        </w:numPr>
+        <w:rPr>
+          <w:rFonts w:cstheme="minorHAnsi"/>
+          <w:b/>
+          <w:bCs/>
+          <w:sz w:val="28"/>
+          <w:szCs w:val="28"/>
+        </w:rPr>
+      </w:pPr>
+      <w:r>
+        <w:rPr>
+          <w:rFonts w:cstheme="minorHAnsi"/>
+          <w:b/>
+          <w:bCs/>
+          <w:sz w:val="28"/>
+          <w:szCs w:val="28"/>
+        </w:rPr>
+        <w:t xml:space="preserve">Удобный поиск на сайте необходимых услуг </w:t>
+      </w:r>
+    </w:p>
+    <w:p>
+      <w:pPr>
+        <w:pStyle w:val="a3"/>
+        <w:numPr>
+          <w:ilvl w:val="0"/>
+          <w:numId w:val="2"/>
+        </w:numPr>
+        <w:rPr>
+          <w:rFonts w:cstheme="minorHAnsi"/>
+          <w:b/>
+          <w:bCs/>
+          <w:sz w:val="28"/>
+          <w:szCs w:val="28"/>
+        </w:rPr>
+      </w:pPr>
+      <w:r>
+        <w:rPr>
+          <w:rFonts w:cstheme="minorHAnsi"/>
+          <w:b/>
+          <w:bCs/>
+          <w:sz w:val="28"/>
+          <w:szCs w:val="28"/>
+        </w:rPr>
+        <w:t>Оставлять заявку на ремонт своего средства передвижения</w:t>
+      </w:r>
+    </w:p>
+    <w:p>
+      <w:pPr>
+        <w:pStyle w:val="a3"/>
+        <w:jc w:val="center"/>
+        <w:rPr>
+          <w:rFonts w:cstheme="minorHAnsi"/>
+          <w:b/>
+          <w:bCs/>
+          <w:sz w:val="28"/>
+          <w:szCs w:val="28"/>
+        </w:rPr>
+      </w:pPr>
+      <w:r>
+        <w:rPr>
+          <w:rFonts w:cstheme="minorHAnsi"/>
+          <w:b/>
+          <w:bCs/>
+          <w:sz w:val="28"/>
+          <w:szCs w:val="28"/>
+        </w:rPr>
+        <w:t>База данных:</w:t>
+      </w:r>
+    </w:p>
+    <w:p>
+      <w:pPr>
+        <w:pStyle w:val="a3"/>
+        <w:numPr>
+          <w:ilvl w:val="0"/>
+          <w:numId w:val="2"/>
+        </w:numPr>
+        <w:rPr>
+          <w:rFonts w:cstheme="minorHAnsi"/>
+          <w:b/>
+          <w:bCs/>
+          <w:sz w:val="28"/>
+          <w:szCs w:val="28"/>
+        </w:rPr>
+      </w:pPr>
+      <w:r>
+        <w:rPr>
+          <w:rFonts w:cstheme="minorHAnsi"/>
+          <w:b/>
+          <w:bCs/>
+          <w:sz w:val="28"/>
+          <w:szCs w:val="28"/>
+        </w:rPr>
+        <w:t>БД – для личных данных клиентов.</w:t>
+      </w:r>
+    </w:p>
+    <w:p>
+      <w:pPr>
+        <w:pStyle w:val="a3"/>
+        <w:numPr>
+          <w:ilvl w:val="0"/>
+          <w:numId w:val="2"/>
+        </w:numPr>
+        <w:rPr>
+          <w:rFonts w:cstheme="minorHAnsi"/>
+          <w:b/>
+          <w:bCs/>
+          <w:sz w:val="28"/>
+          <w:szCs w:val="28"/>
+        </w:rPr>
+      </w:pPr>
+      <w:r>
+        <w:rPr>
+          <w:rFonts w:cstheme="minorHAnsi"/>
+          <w:b/>
+          <w:bCs/>
+          <w:sz w:val="28"/>
+          <w:szCs w:val="28"/>
+        </w:rPr>
+        <w:t>БД – для сотрудников</w:t>
+      </w:r>
+    </w:p>
+    <w:p>
+      <w:pPr>
+        <w:pStyle w:val="a3"/>
+        <w:numPr>
+          <w:ilvl w:val="0"/>
+          <w:numId w:val="2"/>
+        </w:numPr>
+        <w:rPr>
+          <w:rFonts w:cstheme="minorHAnsi"/>
+          <w:b/>
+          <w:bCs/>
+          <w:sz w:val="28"/>
+          <w:szCs w:val="28"/>
+        </w:rPr>
+      </w:pPr>
+      <w:r>
+        <w:rPr>
+          <w:rFonts w:cstheme="minorHAnsi"/>
+          <w:b/>
+          <w:bCs/>
+          <w:sz w:val="28"/>
+          <w:szCs w:val="28"/>
+        </w:rPr>
         <w:t>БД – для запчастей м техники</w:t>
       </w:r>
     </w:p>
@@ -1558,15 +3359,153 @@
     </w:p>
     <w:p>
       <w:pPr>
-        <w:pStyle w:val="a3"/>
-        <w:rPr>
-          <w:rFonts w:cstheme="minorHAnsi"/>
-          <w:b/>
-          <w:bCs/>
-          <w:sz w:val="28"/>
-          <w:szCs w:val="28"/>
-        </w:rPr>
-      </w:pPr>
+        <w:spacing w:line="240" w:lineRule="auto"/>
+        <w:ind w:left="720"/>
+        <w:rPr>
+          <w:rFonts w:cstheme="minorHAnsi"/>
+          <w:b/>
+          <w:bCs/>
+          <w:sz w:val="28"/>
+          <w:szCs w:val="28"/>
+        </w:rPr>
+      </w:pPr>
+      <w:r>
+        <w:rPr>
+          <w:rFonts w:cstheme="minorHAnsi"/>
+          <w:b/>
+          <w:bCs/>
+          <w:sz w:val="28"/>
+          <w:szCs w:val="28"/>
+          <w:lang w:val="en-US"/>
+        </w:rPr>
+        <w:t>Frond</w:t>
+      </w:r>
+      <w:r>
+        <w:rPr>
+          <w:rFonts w:cstheme="minorHAnsi"/>
+          <w:b/>
+          <w:bCs/>
+          <w:sz w:val="28"/>
+          <w:szCs w:val="28"/>
+        </w:rPr>
+        <w:t xml:space="preserve"> </w:t>
+      </w:r>
+      <w:r>
+        <w:rPr>
+          <w:rFonts w:cstheme="minorHAnsi"/>
+          <w:b/>
+          <w:bCs/>
+          <w:sz w:val="28"/>
+          <w:szCs w:val="28"/>
+          <w:lang w:val="en-US"/>
+        </w:rPr>
+        <w:t>end</w:t>
+      </w:r>
+      <w:r>
+        <w:rPr>
+          <w:rFonts w:cstheme="minorHAnsi"/>
+          <w:b/>
+          <w:bCs/>
+          <w:sz w:val="28"/>
+          <w:szCs w:val="28"/>
+        </w:rPr>
+        <w:t>- разработчик – 180000\</w:t>
+      </w:r>
+      <w:r>
+        <w:rPr>
+          <w:rFonts w:cstheme="minorHAnsi"/>
+          <w:b/>
+          <w:bCs/>
+          <w:sz w:val="28"/>
+          <w:szCs w:val="28"/>
+        </w:rPr>
+        <w:t>месяц</w:t>
+      </w:r>
+    </w:p>
+    <w:p>
+      <w:pPr>
+        <w:spacing w:line="240" w:lineRule="auto"/>
+        <w:ind w:left="720"/>
+        <w:rPr>
+          <w:rFonts w:cstheme="minorHAnsi"/>
+          <w:b/>
+          <w:bCs/>
+          <w:sz w:val="28"/>
+          <w:szCs w:val="28"/>
+        </w:rPr>
+      </w:pPr>
+      <w:r>
+        <w:rPr>
+          <w:rFonts w:cstheme="minorHAnsi"/>
+          <w:b/>
+          <w:bCs/>
+          <w:sz w:val="28"/>
+          <w:szCs w:val="28"/>
+          <w:lang w:val="en-US"/>
+        </w:rPr>
+        <w:t>back</w:t>
+      </w:r>
+      <w:r>
+        <w:rPr>
+          <w:rFonts w:cstheme="minorHAnsi"/>
+          <w:b/>
+          <w:bCs/>
+          <w:sz w:val="28"/>
+          <w:szCs w:val="28"/>
+        </w:rPr>
+        <w:t xml:space="preserve"> </w:t>
+      </w:r>
+      <w:r>
+        <w:rPr>
+          <w:rFonts w:cstheme="minorHAnsi"/>
+          <w:b/>
+          <w:bCs/>
+          <w:sz w:val="28"/>
+          <w:szCs w:val="28"/>
+          <w:lang w:val="en-US"/>
+        </w:rPr>
+        <w:t>end</w:t>
+      </w:r>
+      <w:r>
+        <w:rPr>
+          <w:rFonts w:cstheme="minorHAnsi"/>
+          <w:b/>
+          <w:bCs/>
+          <w:sz w:val="28"/>
+          <w:szCs w:val="28"/>
+        </w:rPr>
+        <w:t xml:space="preserve"> -разработчик</w:t>
+      </w:r>
+      <w:r>
+        <w:rPr>
+          <w:rFonts w:cstheme="minorHAnsi"/>
+          <w:b/>
+          <w:bCs/>
+          <w:sz w:val="28"/>
+          <w:szCs w:val="28"/>
+        </w:rPr>
+        <w:t xml:space="preserve"> – </w:t>
+      </w:r>
+      <w:r>
+        <w:rPr>
+          <w:rFonts w:cstheme="minorHAnsi"/>
+          <w:b/>
+          <w:bCs/>
+          <w:sz w:val="28"/>
+          <w:szCs w:val="28"/>
+        </w:rPr>
+        <w:t>200000</w:t>
+      </w:r>
+      <w:r>
+        <w:rPr>
+          <w:rFonts w:cstheme="minorHAnsi"/>
+          <w:b/>
+          <w:bCs/>
+          <w:sz w:val="28"/>
+          <w:szCs w:val="28"/>
+        </w:rPr>
+        <w:t>\месяц</w:t>
+      </w:r>
     </w:p>
     <w:p>
       <w:pPr>
@@ -2121,48 +4060,642 @@
           <w:sz w:val="28"/>
           <w:szCs w:val="28"/>
         </w:rPr>
+        <w:t>Зарплата а</w:t>
+      </w:r>
+      <w:r>
+        <w:rPr>
+          <w:rFonts w:cstheme="minorHAnsi"/>
+          <w:b/>
+          <w:bCs/>
+          <w:sz w:val="28"/>
+          <w:szCs w:val="28"/>
+        </w:rPr>
+        <w:t>втоэлектрик</w:t>
+      </w:r>
+      <w:r>
+        <w:rPr>
+          <w:rFonts w:cstheme="minorHAnsi"/>
+          <w:b/>
+          <w:bCs/>
+          <w:sz w:val="28"/>
+          <w:szCs w:val="28"/>
+        </w:rPr>
+        <w:t xml:space="preserve"> - </w:t>
+      </w:r>
+      <w:r>
+        <w:rPr>
+          <w:rFonts w:cstheme="minorHAnsi"/>
+          <w:b/>
+          <w:bCs/>
+          <w:sz w:val="28"/>
+          <w:szCs w:val="28"/>
+        </w:rPr>
+        <w:t>1</w:t>
+      </w:r>
+      <w:r>
+        <w:rPr>
+          <w:rFonts w:cstheme="minorHAnsi"/>
+          <w:b/>
+          <w:bCs/>
+          <w:sz w:val="28"/>
+          <w:szCs w:val="28"/>
+        </w:rPr>
+        <w:t>35 </w:t>
+      </w:r>
+      <w:r>
+        <w:rPr>
+          <w:rFonts w:cstheme="minorHAnsi"/>
+          <w:b/>
+          <w:bCs/>
+          <w:sz w:val="28"/>
+          <w:szCs w:val="28"/>
+        </w:rPr>
+        <w:t>000</w:t>
+      </w:r>
+      <w:r>
+        <w:rPr>
+          <w:rFonts w:cstheme="minorHAnsi"/>
+          <w:b/>
+          <w:bCs/>
+          <w:sz w:val="28"/>
+          <w:szCs w:val="28"/>
+        </w:rPr>
+        <w:t>\ месяц</w:t>
+      </w:r>
+    </w:p>
+    <w:p>
+      <w:pPr>
+        <w:pStyle w:val="a3"/>
+        <w:rPr>
+          <w:rFonts w:cstheme="minorHAnsi"/>
+          <w:b/>
+          <w:bCs/>
+          <w:sz w:val="28"/>
+          <w:szCs w:val="28"/>
+        </w:rPr>
+      </w:pPr>
+      <w:r>
+        <w:rPr>
+          <w:rFonts w:cstheme="minorHAnsi"/>
+          <w:b/>
+          <w:bCs/>
+          <w:sz w:val="28"/>
+          <w:szCs w:val="28"/>
+        </w:rPr>
+        <w:t>Зарплата м</w:t>
+      </w:r>
+      <w:r>
+        <w:rPr>
+          <w:rFonts w:cstheme="minorHAnsi"/>
+          <w:b/>
+          <w:bCs/>
+          <w:sz w:val="28"/>
+          <w:szCs w:val="28"/>
+        </w:rPr>
+        <w:t>енеджер по запчастям</w:t>
+      </w:r>
+      <w:r>
+        <w:rPr>
+          <w:rFonts w:cstheme="minorHAnsi"/>
+          <w:b/>
+          <w:bCs/>
+          <w:sz w:val="28"/>
+          <w:szCs w:val="28"/>
+        </w:rPr>
+        <w:t xml:space="preserve"> – 85</w:t>
+      </w:r>
+      <w:r>
+        <w:rPr>
+          <w:rFonts w:cstheme="minorHAnsi"/>
+          <w:b/>
+          <w:bCs/>
+          <w:sz w:val="28"/>
+          <w:szCs w:val="28"/>
+        </w:rPr>
+        <w:t>000</w:t>
+      </w:r>
+      <w:r>
+        <w:rPr>
+          <w:rFonts w:cstheme="minorHAnsi"/>
+          <w:b/>
+          <w:bCs/>
+          <w:sz w:val="28"/>
+          <w:szCs w:val="28"/>
+        </w:rPr>
+        <w:t>\ месяц</w:t>
+      </w:r>
+    </w:p>
+    <w:p>
+      <w:pPr>
+        <w:pStyle w:val="a3"/>
+        <w:rPr>
+          <w:rFonts w:cstheme="minorHAnsi"/>
+          <w:b/>
+          <w:bCs/>
+          <w:sz w:val="28"/>
+          <w:szCs w:val="28"/>
+        </w:rPr>
+      </w:pPr>
+      <w:r>
+        <w:rPr>
+          <w:rFonts w:cstheme="minorHAnsi"/>
+          <w:b/>
+          <w:bCs/>
+          <w:sz w:val="28"/>
+          <w:szCs w:val="28"/>
+        </w:rPr>
+        <w:t xml:space="preserve">Зарплата </w:t>
+      </w:r>
+      <w:proofErr w:type="spellStart"/>
+      <w:r>
+        <w:rPr>
+          <w:rFonts w:cstheme="minorHAnsi"/>
+          <w:b/>
+          <w:bCs/>
+          <w:sz w:val="28"/>
+          <w:szCs w:val="28"/>
+        </w:rPr>
+        <w:t>автомаляр</w:t>
+      </w:r>
+      <w:r>
+        <w:rPr>
+          <w:rFonts w:cstheme="minorHAnsi"/>
+          <w:b/>
+          <w:bCs/>
+          <w:sz w:val="28"/>
+          <w:szCs w:val="28"/>
+        </w:rPr>
+        <w:t>а</w:t>
+      </w:r>
+      <w:proofErr w:type="spellEnd"/>
+      <w:r>
+        <w:rPr>
+          <w:rFonts w:cstheme="minorHAnsi"/>
+          <w:b/>
+          <w:bCs/>
+          <w:sz w:val="28"/>
+          <w:szCs w:val="28"/>
+        </w:rPr>
+        <w:t xml:space="preserve"> – 150 </w:t>
+      </w:r>
+      <w:r>
+        <w:rPr>
+          <w:rFonts w:cstheme="minorHAnsi"/>
+          <w:b/>
+          <w:bCs/>
+          <w:sz w:val="28"/>
+          <w:szCs w:val="28"/>
+        </w:rPr>
+        <w:t>000</w:t>
+      </w:r>
+      <w:r>
+        <w:rPr>
+          <w:rFonts w:cstheme="minorHAnsi"/>
+          <w:b/>
+          <w:bCs/>
+          <w:sz w:val="28"/>
+          <w:szCs w:val="28"/>
+        </w:rPr>
+        <w:t>\ месяц</w:t>
+      </w:r>
+    </w:p>
+    <w:p>
+      <w:pPr>
+        <w:pStyle w:val="a3"/>
+        <w:rPr>
+          <w:rFonts w:cstheme="minorHAnsi"/>
+          <w:b/>
+          <w:bCs/>
+          <w:sz w:val="28"/>
+          <w:szCs w:val="28"/>
+        </w:rPr>
+      </w:pPr>
+      <w:r>
+        <w:rPr>
+          <w:rFonts w:cstheme="minorHAnsi"/>
+          <w:b/>
+          <w:bCs/>
+          <w:sz w:val="28"/>
+          <w:szCs w:val="28"/>
+        </w:rPr>
+        <w:t>Зарплата</w:t>
+      </w:r>
+      <w:r>
+        <w:rPr>
+          <w:rFonts w:cstheme="minorHAnsi"/>
+          <w:b/>
+          <w:bCs/>
+          <w:sz w:val="28"/>
+          <w:szCs w:val="28"/>
+        </w:rPr>
+        <w:t xml:space="preserve"> </w:t>
+      </w:r>
+      <w:r>
+        <w:rPr>
+          <w:rFonts w:cstheme="minorHAnsi"/>
+          <w:b/>
+          <w:bCs/>
+          <w:sz w:val="28"/>
+          <w:szCs w:val="28"/>
+        </w:rPr>
+        <w:t>и</w:t>
+      </w:r>
+      <w:r>
+        <w:rPr>
+          <w:rFonts w:cstheme="minorHAnsi"/>
+          <w:b/>
+          <w:bCs/>
+          <w:sz w:val="28"/>
+          <w:szCs w:val="28"/>
+        </w:rPr>
+        <w:t>нженер автосервиса</w:t>
+      </w:r>
+      <w:r>
+        <w:rPr>
+          <w:rFonts w:cstheme="minorHAnsi"/>
+          <w:b/>
+          <w:bCs/>
+          <w:sz w:val="28"/>
+          <w:szCs w:val="28"/>
+        </w:rPr>
+        <w:t xml:space="preserve"> - </w:t>
+      </w:r>
+      <w:r>
+        <w:rPr>
+          <w:rFonts w:cstheme="minorHAnsi"/>
+          <w:b/>
+          <w:bCs/>
+          <w:sz w:val="28"/>
+          <w:szCs w:val="28"/>
+        </w:rPr>
+        <w:t>1</w:t>
+      </w:r>
+      <w:r>
+        <w:rPr>
+          <w:rFonts w:cstheme="minorHAnsi"/>
+          <w:b/>
+          <w:bCs/>
+          <w:sz w:val="28"/>
+          <w:szCs w:val="28"/>
+        </w:rPr>
+        <w:t>00 </w:t>
+      </w:r>
+      <w:r>
+        <w:rPr>
+          <w:rFonts w:cstheme="minorHAnsi"/>
+          <w:b/>
+          <w:bCs/>
+          <w:sz w:val="28"/>
+          <w:szCs w:val="28"/>
+        </w:rPr>
+        <w:t>000</w:t>
+      </w:r>
+      <w:r>
+        <w:rPr>
+          <w:rFonts w:cstheme="minorHAnsi"/>
+          <w:b/>
+          <w:bCs/>
+          <w:sz w:val="28"/>
+          <w:szCs w:val="28"/>
+        </w:rPr>
+        <w:t>\ месяц</w:t>
+      </w:r>
+    </w:p>
+    <w:p>
+      <w:pPr>
+        <w:pStyle w:val="a3"/>
+        <w:rPr>
+          <w:rFonts w:cstheme="minorHAnsi"/>
+          <w:b/>
+          <w:bCs/>
+          <w:sz w:val="28"/>
+          <w:szCs w:val="28"/>
+        </w:rPr>
+      </w:pPr>
+      <w:r>
+        <w:rPr>
+          <w:rFonts w:cstheme="minorHAnsi"/>
+          <w:b/>
+          <w:bCs/>
+          <w:sz w:val="28"/>
+          <w:szCs w:val="28"/>
+        </w:rPr>
+        <w:t>Зарплата и</w:t>
+      </w:r>
+      <w:r>
+        <w:rPr>
+          <w:rFonts w:cstheme="minorHAnsi"/>
+          <w:b/>
+          <w:bCs/>
+          <w:sz w:val="28"/>
+          <w:szCs w:val="28"/>
+        </w:rPr>
+        <w:t>нженер по гарантии</w:t>
+      </w:r>
+      <w:r>
+        <w:rPr>
+          <w:rFonts w:cstheme="minorHAnsi"/>
+          <w:b/>
+          <w:bCs/>
+          <w:sz w:val="28"/>
+          <w:szCs w:val="28"/>
+        </w:rPr>
+        <w:t xml:space="preserve"> - 90 </w:t>
+      </w:r>
+      <w:r>
+        <w:rPr>
+          <w:rFonts w:cstheme="minorHAnsi"/>
+          <w:b/>
+          <w:bCs/>
+          <w:sz w:val="28"/>
+          <w:szCs w:val="28"/>
+        </w:rPr>
+        <w:t>000</w:t>
+      </w:r>
+      <w:r>
+        <w:rPr>
+          <w:rFonts w:cstheme="minorHAnsi"/>
+          <w:b/>
+          <w:bCs/>
+          <w:sz w:val="28"/>
+          <w:szCs w:val="28"/>
+        </w:rPr>
+        <w:t>\ месяц</w:t>
+      </w:r>
+    </w:p>
+    <w:p>
+      <w:pPr>
+        <w:pStyle w:val="a3"/>
+        <w:rPr>
+          <w:rFonts w:cstheme="minorHAnsi"/>
+          <w:b/>
+          <w:bCs/>
+          <w:sz w:val="28"/>
+          <w:szCs w:val="28"/>
+        </w:rPr>
+      </w:pPr>
+      <w:r>
+        <w:rPr>
+          <w:rFonts w:cstheme="minorHAnsi"/>
+          <w:b/>
+          <w:bCs/>
+          <w:sz w:val="28"/>
+          <w:szCs w:val="28"/>
+        </w:rPr>
+        <w:t xml:space="preserve">Стоимость оборудования – 1400000 рублей </w:t>
+      </w:r>
+    </w:p>
+    <w:p>
+      <w:pPr>
+        <w:pStyle w:val="a3"/>
+        <w:rPr>
+          <w:rFonts w:cstheme="minorHAnsi"/>
+          <w:b/>
+          <w:bCs/>
+          <w:sz w:val="28"/>
+          <w:szCs w:val="28"/>
+        </w:rPr>
+      </w:pPr>
+      <w:r>
+        <w:rPr>
+          <w:rFonts w:cstheme="minorHAnsi"/>
+          <w:b/>
+          <w:bCs/>
+          <w:sz w:val="28"/>
+          <w:szCs w:val="28"/>
+        </w:rPr>
+        <w:t>Покупка помещение для автосервиса – 120000000 рублей</w:t>
+      </w:r>
+    </w:p>
+    <w:p>
+      <w:pPr>
+        <w:pStyle w:val="a3"/>
+        <w:rPr>
+          <w:rFonts w:cstheme="minorHAnsi"/>
+          <w:b/>
+          <w:bCs/>
+          <w:sz w:val="28"/>
+          <w:szCs w:val="28"/>
+        </w:rPr>
+      </w:pPr>
+    </w:p>
+    <w:p>
+      <w:pPr>
+        <w:pStyle w:val="a3"/>
+        <w:jc w:val="center"/>
+        <w:rPr>
+          <w:rFonts w:cstheme="minorHAnsi"/>
+          <w:b/>
+          <w:bCs/>
+          <w:sz w:val="28"/>
+          <w:szCs w:val="28"/>
+        </w:rPr>
+      </w:pPr>
+      <w:r>
+        <w:rPr>
+          <w:rFonts w:cstheme="minorHAnsi"/>
+          <w:b/>
+          <w:bCs/>
+          <w:sz w:val="28"/>
+          <w:szCs w:val="28"/>
+        </w:rPr>
+        <w:t>Время выполнения:</w:t>
+      </w:r>
+    </w:p>
+    <w:p>
+      <w:pPr>
+        <w:pStyle w:val="a3"/>
+        <w:rPr>
+          <w:rFonts w:cstheme="minorHAnsi"/>
+          <w:b/>
+          <w:bCs/>
+          <w:sz w:val="28"/>
+          <w:szCs w:val="28"/>
+        </w:rPr>
+      </w:pPr>
+      <w:r>
+        <w:rPr>
+          <w:rFonts w:cstheme="minorHAnsi"/>
+          <w:b/>
+          <w:bCs/>
+          <w:sz w:val="28"/>
+          <w:szCs w:val="28"/>
+        </w:rPr>
+        <w:t>Для запуска проекта, не открывая автосервис – 6 месяцев</w:t>
+      </w:r>
+      <w:r>
+        <w:rPr>
+          <w:rFonts w:cstheme="minorHAnsi"/>
+          <w:b/>
+          <w:bCs/>
+          <w:sz w:val="28"/>
+          <w:szCs w:val="28"/>
+        </w:rPr>
+        <w:t>.</w:t>
+      </w:r>
+    </w:p>
+    <w:p>
+      <w:pPr>
+        <w:pStyle w:val="a3"/>
+        <w:rPr>
+          <w:rFonts w:cstheme="minorHAnsi"/>
+          <w:b/>
+          <w:bCs/>
+          <w:sz w:val="28"/>
+          <w:szCs w:val="28"/>
+        </w:rPr>
+      </w:pPr>
+    </w:p>
+    <w:p>
+      <w:pPr>
+        <w:pStyle w:val="a3"/>
+        <w:rPr>
+          <w:rFonts w:cstheme="minorHAnsi"/>
+          <w:b/>
+          <w:bCs/>
+          <w:sz w:val="28"/>
+          <w:szCs w:val="28"/>
+        </w:rPr>
+      </w:pPr>
+      <w:r>
+        <w:rPr>
+          <w:rFonts w:cstheme="minorHAnsi"/>
+          <w:b/>
+          <w:bCs/>
+          <w:sz w:val="28"/>
+          <w:szCs w:val="28"/>
+        </w:rPr>
+        <w:t>ИТОГОВЕ ЗАТРАТЫ ТОЛЬКО ДЛЯ ЗАПУСКА ПРОЕКТА</w:t>
+      </w:r>
+      <w:r>
+        <w:rPr>
+          <w:rFonts w:cstheme="minorHAnsi"/>
+          <w:b/>
+          <w:bCs/>
+          <w:sz w:val="28"/>
+          <w:szCs w:val="28"/>
+        </w:rPr>
+        <w:t xml:space="preserve"> </w:t>
+      </w:r>
+      <w:proofErr w:type="gramStart"/>
+      <w:r>
+        <w:rPr>
+          <w:rFonts w:cstheme="minorHAnsi"/>
+          <w:b/>
+          <w:bCs/>
+          <w:sz w:val="28"/>
+          <w:szCs w:val="28"/>
+        </w:rPr>
+        <w:t>( за</w:t>
+      </w:r>
+      <w:proofErr w:type="gramEnd"/>
+      <w:r>
+        <w:rPr>
+          <w:rFonts w:cstheme="minorHAnsi"/>
+          <w:b/>
+          <w:bCs/>
+          <w:sz w:val="28"/>
+          <w:szCs w:val="28"/>
+        </w:rPr>
+        <w:t xml:space="preserve"> 6 месяцев):</w:t>
+      </w:r>
+    </w:p>
+    <w:p>
+      <w:pPr>
+        <w:pStyle w:val="a3"/>
+        <w:rPr>
+          <w:rFonts w:cstheme="minorHAnsi"/>
+          <w:b/>
+          <w:bCs/>
+          <w:sz w:val="28"/>
+          <w:szCs w:val="28"/>
+        </w:rPr>
+      </w:pPr>
+    </w:p>
+    <w:p>
+      <w:pPr>
+        <w:pStyle w:val="a3"/>
+        <w:rPr>
+          <w:rFonts w:cstheme="minorHAnsi"/>
+          <w:b/>
+          <w:bCs/>
+          <w:sz w:val="28"/>
+          <w:szCs w:val="28"/>
+        </w:rPr>
+      </w:pPr>
+      <w:r>
+        <w:rPr>
+          <w:rFonts w:cstheme="minorHAnsi"/>
+          <w:b/>
+          <w:bCs/>
+          <w:sz w:val="28"/>
+          <w:szCs w:val="28"/>
+        </w:rPr>
+        <w:t xml:space="preserve">Зарплата </w:t>
+      </w:r>
+      <w:r>
+        <w:rPr>
+          <w:rFonts w:cstheme="minorHAnsi"/>
+          <w:b/>
+          <w:bCs/>
+          <w:sz w:val="28"/>
+          <w:szCs w:val="28"/>
+          <w:lang w:val="en-US"/>
+        </w:rPr>
+        <w:t>web</w:t>
+      </w:r>
+      <w:r>
+        <w:rPr>
+          <w:rFonts w:cstheme="minorHAnsi"/>
+          <w:b/>
+          <w:bCs/>
+          <w:sz w:val="28"/>
+          <w:szCs w:val="28"/>
+        </w:rPr>
+        <w:t>-разработчик – 1080000\6 месяцев</w:t>
+      </w:r>
+    </w:p>
+    <w:p>
+      <w:pPr>
+        <w:pStyle w:val="a3"/>
+        <w:rPr>
+          <w:rFonts w:cstheme="minorHAnsi"/>
+          <w:b/>
+          <w:bCs/>
+          <w:sz w:val="28"/>
+          <w:szCs w:val="28"/>
+        </w:rPr>
+      </w:pPr>
+      <w:r>
+        <w:rPr>
+          <w:rFonts w:cstheme="minorHAnsi"/>
+          <w:b/>
+          <w:bCs/>
+          <w:sz w:val="28"/>
+          <w:szCs w:val="28"/>
+        </w:rPr>
         <w:lastRenderedPageBreak/>
-        <w:t>Зарплата а</w:t>
-      </w:r>
-      <w:r>
-        <w:rPr>
-          <w:rFonts w:cstheme="minorHAnsi"/>
-          <w:b/>
-          <w:bCs/>
-          <w:sz w:val="28"/>
-          <w:szCs w:val="28"/>
-        </w:rPr>
-        <w:t>втоэлектрик</w:t>
-      </w:r>
-      <w:r>
-        <w:rPr>
-          <w:rFonts w:cstheme="minorHAnsi"/>
-          <w:b/>
-          <w:bCs/>
-          <w:sz w:val="28"/>
-          <w:szCs w:val="28"/>
-        </w:rPr>
-        <w:t xml:space="preserve"> - </w:t>
-      </w:r>
-      <w:r>
-        <w:rPr>
-          <w:rFonts w:cstheme="minorHAnsi"/>
-          <w:b/>
-          <w:bCs/>
-          <w:sz w:val="28"/>
-          <w:szCs w:val="28"/>
-        </w:rPr>
-        <w:t>1</w:t>
-      </w:r>
-      <w:r>
-        <w:rPr>
-          <w:rFonts w:cstheme="minorHAnsi"/>
-          <w:b/>
-          <w:bCs/>
-          <w:sz w:val="28"/>
-          <w:szCs w:val="28"/>
-        </w:rPr>
-        <w:t>35 </w:t>
+        <w:t xml:space="preserve">Зарплата тестировщика – </w:t>
+      </w:r>
+      <w:r>
+        <w:rPr>
+          <w:rFonts w:cstheme="minorHAnsi"/>
+          <w:b/>
+          <w:bCs/>
+          <w:sz w:val="28"/>
+          <w:szCs w:val="28"/>
+        </w:rPr>
+        <w:t>810</w:t>
+      </w:r>
+      <w:r>
+        <w:rPr>
+          <w:rFonts w:cstheme="minorHAnsi"/>
+          <w:b/>
+          <w:bCs/>
+          <w:sz w:val="28"/>
+          <w:szCs w:val="28"/>
+        </w:rPr>
+        <w:t xml:space="preserve"> </w:t>
       </w:r>
       <w:r>
         <w:rPr>
@@ -2182,69 +4715,7 @@
           <w:sz w:val="28"/>
           <w:szCs w:val="28"/>
         </w:rPr>
-        <w:t>\ месяц</w:t>
-      </w:r>
-    </w:p>
-    <w:p>
-      <w:pPr>
-        <w:pStyle w:val="a3"/>
-        <w:rPr>
-          <w:rFonts w:cstheme="minorHAnsi"/>
-          <w:b/>
-          <w:bCs/>
-          <w:sz w:val="28"/>
-          <w:szCs w:val="28"/>
-        </w:rPr>
-      </w:pPr>
-      <w:r>
-        <w:rPr>
-          <w:rFonts w:cstheme="minorHAnsi"/>
-          <w:b/>
-          <w:bCs/>
-          <w:sz w:val="28"/>
-          <w:szCs w:val="28"/>
-        </w:rPr>
-        <w:t>Зарплата м</w:t>
-      </w:r>
-      <w:r>
-        <w:rPr>
-          <w:rFonts w:cstheme="minorHAnsi"/>
-          <w:b/>
-          <w:bCs/>
-          <w:sz w:val="28"/>
-          <w:szCs w:val="28"/>
-        </w:rPr>
-        <w:t>енеджер по запчастям</w:t>
-      </w:r>
-      <w:r>
-        <w:rPr>
-          <w:rFonts w:cstheme="minorHAnsi"/>
-          <w:b/>
-          <w:bCs/>
-          <w:sz w:val="28"/>
-          <w:szCs w:val="28"/>
-        </w:rPr>
-        <w:t xml:space="preserve"> – 85</w:t>
-      </w:r>
-      <w:r>
-        <w:rPr>
-          <w:rFonts w:cstheme="minorHAnsi"/>
-          <w:b/>
-          <w:bCs/>
-          <w:sz w:val="28"/>
-          <w:szCs w:val="28"/>
-        </w:rPr>
-        <w:t>000</w:t>
-      </w:r>
-      <w:r>
-        <w:rPr>
-          <w:rFonts w:cstheme="minorHAnsi"/>
-          <w:b/>
-          <w:bCs/>
-          <w:sz w:val="28"/>
-          <w:szCs w:val="28"/>
-        </w:rPr>
-        <w:t>\ месяц</w:t>
+        <w:t>\6 месяцев</w:t>
       </w:r>
     </w:p>
     <w:p>
@@ -2268,79 +4739,58 @@
         </w:rPr>
         <w:t xml:space="preserve">Зарплата </w:t>
       </w:r>
-      <w:proofErr w:type="spellStart"/>
-      <w:r>
-        <w:rPr>
-          <w:rFonts w:cstheme="minorHAnsi"/>
-          <w:b/>
-          <w:bCs/>
-          <w:sz w:val="28"/>
-          <w:szCs w:val="28"/>
-        </w:rPr>
-        <w:t>автомаляр</w:t>
-      </w:r>
-      <w:r>
-        <w:rPr>
-          <w:rFonts w:cstheme="minorHAnsi"/>
-          <w:b/>
-          <w:bCs/>
-          <w:sz w:val="28"/>
-          <w:szCs w:val="28"/>
-        </w:rPr>
-        <w:t>а</w:t>
-      </w:r>
-      <w:proofErr w:type="spellEnd"/>
-      <w:r>
-        <w:rPr>
-          <w:rFonts w:cstheme="minorHAnsi"/>
-          <w:b/>
-          <w:bCs/>
-          <w:sz w:val="28"/>
-          <w:szCs w:val="28"/>
-        </w:rPr>
-        <w:t xml:space="preserve"> – 150 </w:t>
-      </w:r>
-      <w:r>
-        <w:rPr>
-          <w:rFonts w:cstheme="minorHAnsi"/>
-          <w:b/>
-          <w:bCs/>
-          <w:sz w:val="28"/>
-          <w:szCs w:val="28"/>
-        </w:rPr>
-        <w:t>000</w:t>
-      </w:r>
-      <w:r>
-        <w:rPr>
-          <w:rFonts w:cstheme="minorHAnsi"/>
-          <w:b/>
-          <w:bCs/>
-          <w:sz w:val="28"/>
-          <w:szCs w:val="28"/>
-        </w:rPr>
-        <w:t>\ месяц</w:t>
-      </w:r>
-    </w:p>
-    <w:p>
-      <w:pPr>
-        <w:pStyle w:val="a3"/>
-        <w:rPr>
-          <w:rFonts w:cstheme="minorHAnsi"/>
-          <w:b/>
-          <w:bCs/>
-          <w:sz w:val="28"/>
-          <w:szCs w:val="28"/>
-        </w:rPr>
-      </w:pPr>
-      <w:r>
-        <w:rPr>
-          <w:rFonts w:cstheme="minorHAnsi"/>
-          <w:b/>
-          <w:bCs/>
-          <w:sz w:val="28"/>
-          <w:szCs w:val="28"/>
-        </w:rPr>
-        <w:t>Зарплата</w:t>
+      <w:r>
+        <w:rPr>
+          <w:rFonts w:cstheme="minorHAnsi"/>
+          <w:b/>
+          <w:bCs/>
+          <w:sz w:val="28"/>
+          <w:szCs w:val="28"/>
+        </w:rPr>
+        <w:t>программиста</w:t>
+      </w:r>
+      <w:r>
+        <w:rPr>
+          <w:rFonts w:cstheme="minorHAnsi"/>
+          <w:b/>
+          <w:bCs/>
+          <w:sz w:val="28"/>
+          <w:szCs w:val="28"/>
+        </w:rPr>
+        <w:t>- 1380000</w:t>
+      </w:r>
+      <w:r>
+        <w:rPr>
+          <w:rFonts w:cstheme="minorHAnsi"/>
+          <w:b/>
+          <w:bCs/>
+          <w:sz w:val="28"/>
+          <w:szCs w:val="28"/>
+        </w:rPr>
+        <w:t>\6 месяцев</w:t>
+      </w:r>
+    </w:p>
+    <w:p>
+      <w:pPr>
+        <w:ind w:left="720"/>
+        <w:rPr>
+          <w:rFonts w:cstheme="minorHAnsi"/>
+          <w:b/>
+          <w:bCs/>
+          <w:sz w:val="28"/>
+          <w:szCs w:val="28"/>
+        </w:rPr>
+      </w:pPr>
+      <w:r>
+        <w:rPr>
+          <w:rFonts w:cstheme="minorHAnsi"/>
+          <w:b/>
+          <w:bCs/>
+          <w:sz w:val="28"/>
+          <w:szCs w:val="28"/>
+          <w:lang w:val="en-US"/>
+        </w:rPr>
+        <w:t>Frond</w:t>
       </w:r>
       <w:r>
         <w:rPr>
@@ -2359,130 +4809,239 @@
           <w:bCs/>
           <w:sz w:val="28"/>
           <w:szCs w:val="28"/>
-        </w:rPr>
-        <w:t>и</w:t>
-      </w:r>
-      <w:r>
-        <w:rPr>
-          <w:rFonts w:cstheme="minorHAnsi"/>
-          <w:b/>
-          <w:bCs/>
-          <w:sz w:val="28"/>
-          <w:szCs w:val="28"/>
-        </w:rPr>
-        <w:t>нженер автосервиса</w:t>
-      </w:r>
-      <w:r>
-        <w:rPr>
-          <w:rFonts w:cstheme="minorHAnsi"/>
-          <w:b/>
-          <w:bCs/>
-          <w:sz w:val="28"/>
-          <w:szCs w:val="28"/>
-        </w:rPr>
-        <w:t xml:space="preserve"> - </w:t>
-      </w:r>
-      <w:r>
-        <w:rPr>
-          <w:rFonts w:cstheme="minorHAnsi"/>
-          <w:b/>
-          <w:bCs/>
-          <w:sz w:val="28"/>
-          <w:szCs w:val="28"/>
-        </w:rPr>
-        <w:t>1</w:t>
-      </w:r>
-      <w:r>
-        <w:rPr>
-          <w:rFonts w:cstheme="minorHAnsi"/>
-          <w:b/>
-          <w:bCs/>
-          <w:sz w:val="28"/>
-          <w:szCs w:val="28"/>
-        </w:rPr>
-        <w:t>00 </w:t>
-      </w:r>
-      <w:r>
-        <w:rPr>
-          <w:rFonts w:cstheme="minorHAnsi"/>
-          <w:b/>
-          <w:bCs/>
-          <w:sz w:val="28"/>
-          <w:szCs w:val="28"/>
-        </w:rPr>
-        <w:t>000</w:t>
-      </w:r>
-      <w:r>
-        <w:rPr>
-          <w:rFonts w:cstheme="minorHAnsi"/>
-          <w:b/>
-          <w:bCs/>
-          <w:sz w:val="28"/>
-          <w:szCs w:val="28"/>
-        </w:rPr>
-        <w:t>\ месяц</w:t>
-      </w:r>
-    </w:p>
-    <w:p>
-      <w:pPr>
-        <w:pStyle w:val="a3"/>
-        <w:rPr>
-          <w:rFonts w:cstheme="minorHAnsi"/>
-          <w:b/>
-          <w:bCs/>
-          <w:sz w:val="28"/>
-          <w:szCs w:val="28"/>
-        </w:rPr>
-      </w:pPr>
-      <w:r>
-        <w:rPr>
-          <w:rFonts w:cstheme="minorHAnsi"/>
-          <w:b/>
-          <w:bCs/>
-          <w:sz w:val="28"/>
-          <w:szCs w:val="28"/>
-        </w:rPr>
-        <w:t>Зарплата и</w:t>
-      </w:r>
-      <w:r>
-        <w:rPr>
-          <w:rFonts w:cstheme="minorHAnsi"/>
-          <w:b/>
-          <w:bCs/>
-          <w:sz w:val="28"/>
-          <w:szCs w:val="28"/>
-        </w:rPr>
-        <w:t>нженер по гарантии</w:t>
-      </w:r>
-      <w:r>
-        <w:rPr>
-          <w:rFonts w:cstheme="minorHAnsi"/>
-          <w:b/>
-          <w:bCs/>
-          <w:sz w:val="28"/>
-          <w:szCs w:val="28"/>
-        </w:rPr>
-        <w:t xml:space="preserve"> - 90 </w:t>
-      </w:r>
-      <w:r>
-        <w:rPr>
-          <w:rFonts w:cstheme="minorHAnsi"/>
-          <w:b/>
-          <w:bCs/>
-          <w:sz w:val="28"/>
-          <w:szCs w:val="28"/>
-        </w:rPr>
-        <w:t>000</w:t>
-      </w:r>
-      <w:r>
-        <w:rPr>
-          <w:rFonts w:cstheme="minorHAnsi"/>
-          <w:b/>
-          <w:bCs/>
-          <w:sz w:val="28"/>
-          <w:szCs w:val="28"/>
-        </w:rPr>
-        <w:t>\ месяц</w:t>
+          <w:lang w:val="en-US"/>
+        </w:rPr>
+        <w:t>end</w:t>
+      </w:r>
+      <w:r>
+        <w:rPr>
+          <w:rFonts w:cstheme="minorHAnsi"/>
+          <w:b/>
+          <w:bCs/>
+          <w:sz w:val="28"/>
+          <w:szCs w:val="28"/>
+        </w:rPr>
+        <w:t>- разработчик</w:t>
+      </w:r>
+      <w:r>
+        <w:rPr>
+          <w:rFonts w:cstheme="minorHAnsi"/>
+          <w:b/>
+          <w:bCs/>
+          <w:sz w:val="28"/>
+          <w:szCs w:val="28"/>
+        </w:rPr>
+        <w:t xml:space="preserve"> – 1080000\6 </w:t>
+      </w:r>
+      <w:r>
+        <w:rPr>
+          <w:rFonts w:cstheme="minorHAnsi"/>
+          <w:b/>
+          <w:bCs/>
+          <w:sz w:val="28"/>
+          <w:szCs w:val="28"/>
+        </w:rPr>
+        <w:t>месяцев</w:t>
+      </w:r>
+    </w:p>
+    <w:p>
+      <w:pPr>
+        <w:ind w:left="720"/>
+        <w:rPr>
+          <w:rFonts w:cstheme="minorHAnsi"/>
+          <w:b/>
+          <w:bCs/>
+          <w:sz w:val="28"/>
+          <w:szCs w:val="28"/>
+        </w:rPr>
+      </w:pPr>
+      <w:r>
+        <w:rPr>
+          <w:rFonts w:cstheme="minorHAnsi"/>
+          <w:b/>
+          <w:bCs/>
+          <w:sz w:val="28"/>
+          <w:szCs w:val="28"/>
+          <w:lang w:val="en-US"/>
+        </w:rPr>
+        <w:t>back</w:t>
+      </w:r>
+      <w:r>
+        <w:rPr>
+          <w:rFonts w:cstheme="minorHAnsi"/>
+          <w:b/>
+          <w:bCs/>
+          <w:sz w:val="28"/>
+          <w:szCs w:val="28"/>
+        </w:rPr>
+        <w:t xml:space="preserve"> </w:t>
+      </w:r>
+      <w:r>
+        <w:rPr>
+          <w:rFonts w:cstheme="minorHAnsi"/>
+          <w:b/>
+          <w:bCs/>
+          <w:sz w:val="28"/>
+          <w:szCs w:val="28"/>
+          <w:lang w:val="en-US"/>
+        </w:rPr>
+        <w:t>end</w:t>
+      </w:r>
+      <w:r>
+        <w:rPr>
+          <w:rFonts w:cstheme="minorHAnsi"/>
+          <w:b/>
+          <w:bCs/>
+          <w:sz w:val="28"/>
+          <w:szCs w:val="28"/>
+        </w:rPr>
+        <w:t xml:space="preserve"> -разработчик</w:t>
+      </w:r>
+      <w:r>
+        <w:rPr>
+          <w:rFonts w:cstheme="minorHAnsi"/>
+          <w:b/>
+          <w:bCs/>
+          <w:sz w:val="28"/>
+          <w:szCs w:val="28"/>
+        </w:rPr>
+        <w:t xml:space="preserve"> – 1200000\6 месяцев</w:t>
+      </w:r>
+    </w:p>
+    <w:p>
+      <w:pPr>
+        <w:pStyle w:val="a3"/>
+        <w:rPr>
+          <w:rFonts w:cstheme="minorHAnsi"/>
+          <w:b/>
+          <w:bCs/>
+          <w:sz w:val="28"/>
+          <w:szCs w:val="28"/>
+        </w:rPr>
+      </w:pPr>
+      <w:r>
+        <w:rPr>
+          <w:rFonts w:cstheme="minorHAnsi"/>
+          <w:b/>
+          <w:bCs/>
+          <w:sz w:val="28"/>
+          <w:szCs w:val="28"/>
+        </w:rPr>
+        <w:t xml:space="preserve">Оплата дизайнера интерьера – </w:t>
+      </w:r>
+      <w:r>
+        <w:rPr>
+          <w:rFonts w:cstheme="minorHAnsi"/>
+          <w:b/>
+          <w:bCs/>
+          <w:sz w:val="28"/>
+          <w:szCs w:val="28"/>
+        </w:rPr>
+        <w:t>480000</w:t>
+      </w:r>
+      <w:r>
+        <w:rPr>
+          <w:rFonts w:cstheme="minorHAnsi"/>
+          <w:b/>
+          <w:bCs/>
+          <w:sz w:val="28"/>
+          <w:szCs w:val="28"/>
+        </w:rPr>
+        <w:t xml:space="preserve"> рублей</w:t>
+      </w:r>
+      <w:r>
+        <w:rPr>
+          <w:rFonts w:cstheme="minorHAnsi"/>
+          <w:b/>
+          <w:bCs/>
+          <w:sz w:val="28"/>
+          <w:szCs w:val="28"/>
+        </w:rPr>
+        <w:t>\6 месяцев</w:t>
+      </w:r>
+    </w:p>
+    <w:p>
+      <w:pPr>
+        <w:pStyle w:val="a3"/>
+        <w:rPr>
+          <w:rFonts w:cstheme="minorHAnsi"/>
+          <w:b/>
+          <w:bCs/>
+          <w:sz w:val="28"/>
+          <w:szCs w:val="28"/>
+        </w:rPr>
+      </w:pPr>
+      <w:r>
+        <w:rPr>
+          <w:rFonts w:cstheme="minorHAnsi"/>
+          <w:b/>
+          <w:bCs/>
+          <w:sz w:val="28"/>
+          <w:szCs w:val="28"/>
+        </w:rPr>
+        <w:t xml:space="preserve">Зарплата маркетолога </w:t>
+      </w:r>
+      <w:r>
+        <w:rPr>
+          <w:rFonts w:cstheme="minorHAnsi"/>
+          <w:b/>
+          <w:bCs/>
+          <w:sz w:val="28"/>
+          <w:szCs w:val="28"/>
+        </w:rPr>
+        <w:t>–</w:t>
+      </w:r>
+      <w:r>
+        <w:rPr>
+          <w:rFonts w:cstheme="minorHAnsi"/>
+          <w:b/>
+          <w:bCs/>
+          <w:sz w:val="28"/>
+          <w:szCs w:val="28"/>
+        </w:rPr>
+        <w:t xml:space="preserve"> </w:t>
+      </w:r>
+      <w:r>
+        <w:rPr>
+          <w:rFonts w:cstheme="minorHAnsi"/>
+          <w:b/>
+          <w:bCs/>
+          <w:sz w:val="28"/>
+          <w:szCs w:val="28"/>
+        </w:rPr>
+        <w:t>540</w:t>
+      </w:r>
+      <w:r>
+        <w:rPr>
+          <w:rFonts w:cstheme="minorHAnsi"/>
+          <w:b/>
+          <w:bCs/>
+          <w:sz w:val="28"/>
+          <w:szCs w:val="28"/>
+        </w:rPr>
+        <w:t xml:space="preserve"> 0000 рублей\6 месяцев</w:t>
+      </w:r>
+    </w:p>
+    <w:p>
+      <w:pPr>
+        <w:pStyle w:val="a3"/>
+        <w:rPr>
+          <w:rFonts w:cstheme="minorHAnsi"/>
+          <w:b/>
+          <w:bCs/>
+          <w:sz w:val="28"/>
+          <w:szCs w:val="28"/>
+        </w:rPr>
+      </w:pPr>
+      <w:r>
+        <w:rPr>
+          <w:rFonts w:cstheme="minorHAnsi"/>
+          <w:b/>
+          <w:bCs/>
+          <w:sz w:val="28"/>
+          <w:szCs w:val="28"/>
+        </w:rPr>
+        <w:t>Покупка помещение для автосервиса – 120000000 рублей</w:t>
       </w:r>
     </w:p>
     <w:p>
@@ -2509,125 +5068,108 @@
     </w:p>
     <w:p>
       <w:pPr>
-        <w:pStyle w:val="a3"/>
-        <w:rPr>
-          <w:rFonts w:cstheme="minorHAnsi"/>
-          <w:b/>
-          <w:bCs/>
-          <w:sz w:val="28"/>
-          <w:szCs w:val="28"/>
-        </w:rPr>
-      </w:pPr>
-      <w:r>
-        <w:rPr>
-          <w:rFonts w:cstheme="minorHAnsi"/>
-          <w:b/>
-          <w:bCs/>
-          <w:sz w:val="28"/>
-          <w:szCs w:val="28"/>
-        </w:rPr>
-        <w:t>Покупка помещение для автосервиса – 120000000 рублей</w:t>
-      </w:r>
-    </w:p>
-    <w:p>
-      <w:pPr>
-        <w:pStyle w:val="a3"/>
-        <w:rPr>
-          <w:rFonts w:cstheme="minorHAnsi"/>
-          <w:b/>
-          <w:bCs/>
-          <w:sz w:val="28"/>
-          <w:szCs w:val="28"/>
-        </w:rPr>
-      </w:pPr>
-    </w:p>
-    <w:p>
-      <w:pPr>
-        <w:pStyle w:val="a3"/>
-        <w:jc w:val="center"/>
-        <w:rPr>
-          <w:rFonts w:cstheme="minorHAnsi"/>
-          <w:b/>
-          <w:bCs/>
-          <w:sz w:val="28"/>
-          <w:szCs w:val="28"/>
-        </w:rPr>
-      </w:pPr>
-      <w:r>
-        <w:rPr>
-          <w:rFonts w:cstheme="minorHAnsi"/>
-          <w:b/>
-          <w:bCs/>
-          <w:sz w:val="28"/>
-          <w:szCs w:val="28"/>
-        </w:rPr>
-        <w:t>Время выполнения:</w:t>
-      </w:r>
-    </w:p>
-    <w:p>
-      <w:pPr>
-        <w:pStyle w:val="a3"/>
-        <w:rPr>
-          <w:rFonts w:cstheme="minorHAnsi"/>
-          <w:b/>
-          <w:bCs/>
-          <w:sz w:val="28"/>
-          <w:szCs w:val="28"/>
-        </w:rPr>
-      </w:pPr>
-      <w:r>
-        <w:rPr>
-          <w:rFonts w:cstheme="minorHAnsi"/>
-          <w:b/>
-          <w:bCs/>
-          <w:sz w:val="28"/>
-          <w:szCs w:val="28"/>
-        </w:rPr>
-        <w:t>Для запуска проекта, не открывая автосервис – 6 месяцев</w:t>
-      </w:r>
-      <w:r>
-        <w:rPr>
-          <w:rFonts w:cstheme="minorHAnsi"/>
-          <w:b/>
-          <w:bCs/>
-          <w:sz w:val="28"/>
-          <w:szCs w:val="28"/>
-        </w:rPr>
-        <w:t>.</w:t>
-      </w:r>
-    </w:p>
-    <w:p>
-      <w:pPr>
-        <w:pStyle w:val="a3"/>
-        <w:rPr>
-          <w:rFonts w:cstheme="minorHAnsi"/>
-          <w:b/>
-          <w:bCs/>
-          <w:sz w:val="28"/>
-          <w:szCs w:val="28"/>
-        </w:rPr>
-      </w:pPr>
-    </w:p>
-    <w:p>
-      <w:pPr>
-        <w:pStyle w:val="a3"/>
-        <w:rPr>
-          <w:rFonts w:cstheme="minorHAnsi"/>
-          <w:b/>
-          <w:bCs/>
-          <w:sz w:val="28"/>
-          <w:szCs w:val="28"/>
-        </w:rPr>
-      </w:pPr>
-      <w:r>
-        <w:rPr>
-          <w:rFonts w:cstheme="minorHAnsi"/>
-          <w:b/>
-          <w:bCs/>
-          <w:sz w:val="28"/>
-          <w:szCs w:val="28"/>
-        </w:rPr>
-        <w:t>ИТОГОВЕ ЗАТРАТЫ ТОЛЬКО ДЛЯ ЗАПУСКА ПРОЕКТА</w:t>
+        <w:ind w:left="360"/>
+        <w:rPr>
+          <w:rFonts w:cstheme="minorHAnsi"/>
+          <w:b/>
+          <w:bCs/>
+          <w:sz w:val="28"/>
+          <w:szCs w:val="28"/>
+        </w:rPr>
+      </w:pPr>
+      <w:r>
+        <w:rPr>
+          <w:rFonts w:cstheme="minorHAnsi"/>
+          <w:b/>
+          <w:bCs/>
+          <w:sz w:val="28"/>
+          <w:szCs w:val="28"/>
+        </w:rPr>
+        <w:t xml:space="preserve">       </w:t>
+      </w:r>
+      <w:r>
+        <w:rPr>
+          <w:rFonts w:cstheme="minorHAnsi"/>
+          <w:b/>
+          <w:bCs/>
+          <w:sz w:val="28"/>
+          <w:szCs w:val="28"/>
+          <w:lang w:val="en-US"/>
+        </w:rPr>
+        <w:t>ArchiCAD</w:t>
+      </w:r>
+      <w:r>
+        <w:rPr>
+          <w:rFonts w:cstheme="minorHAnsi"/>
+          <w:b/>
+          <w:bCs/>
+          <w:sz w:val="28"/>
+          <w:szCs w:val="28"/>
+        </w:rPr>
+        <w:t>,</w:t>
+      </w:r>
+      <w:r>
+        <w:rPr>
+          <w:rFonts w:cstheme="minorHAnsi"/>
+          <w:b/>
+          <w:bCs/>
+          <w:sz w:val="28"/>
+          <w:szCs w:val="28"/>
+        </w:rPr>
+        <w:t xml:space="preserve"> покупка лицензии </w:t>
+      </w:r>
+      <w:r>
+        <w:rPr>
+          <w:rFonts w:cstheme="minorHAnsi"/>
+          <w:b/>
+          <w:bCs/>
+          <w:sz w:val="28"/>
+          <w:szCs w:val="28"/>
+        </w:rPr>
+        <w:t>-</w:t>
+      </w:r>
+      <w:r>
+        <w:rPr>
+          <w:rFonts w:cstheme="minorHAnsi"/>
+          <w:b/>
+          <w:bCs/>
+          <w:sz w:val="28"/>
+          <w:szCs w:val="28"/>
+        </w:rPr>
+        <w:t>16 816 рублей</w:t>
+      </w:r>
+    </w:p>
+    <w:p>
+      <w:pPr>
+        <w:ind w:left="360"/>
+        <w:rPr>
+          <w:rFonts w:cstheme="minorHAnsi"/>
+          <w:b/>
+          <w:bCs/>
+          <w:sz w:val="28"/>
+          <w:szCs w:val="28"/>
+        </w:rPr>
+      </w:pPr>
+      <w:r>
+        <w:rPr>
+          <w:rFonts w:cstheme="minorHAnsi"/>
+          <w:b/>
+          <w:bCs/>
+          <w:sz w:val="28"/>
+          <w:szCs w:val="28"/>
+        </w:rPr>
+        <w:t xml:space="preserve">       </w:t>
+      </w:r>
+      <w:r>
+        <w:rPr>
+          <w:rFonts w:cstheme="minorHAnsi"/>
+          <w:b/>
+          <w:bCs/>
+          <w:sz w:val="28"/>
+          <w:szCs w:val="28"/>
+          <w:lang w:val="en-US"/>
+        </w:rPr>
+        <w:t>MS</w:t>
       </w:r>
       <w:r>
         <w:rPr>
@@ -2639,62 +5181,6 @@
         </w:rPr>
         <w:t xml:space="preserve"> </w:t>
       </w:r>
-      <w:proofErr w:type="gramStart"/>
-      <w:r>
-        <w:rPr>
-          <w:rFonts w:cstheme="minorHAnsi"/>
-          <w:b/>
-          <w:bCs/>
-          <w:sz w:val="28"/>
-          <w:szCs w:val="28"/>
-        </w:rPr>
-        <w:t>( за</w:t>
-      </w:r>
-      <w:proofErr w:type="gramEnd"/>
-      <w:r>
-        <w:rPr>
-          <w:rFonts w:cstheme="minorHAnsi"/>
-          <w:b/>
-          <w:bCs/>
-          <w:sz w:val="28"/>
-          <w:szCs w:val="28"/>
-        </w:rPr>
-        <w:t xml:space="preserve"> 6 месяцев):</w:t>
-      </w:r>
-    </w:p>
-    <w:p>
-      <w:pPr>
-        <w:pStyle w:val="a3"/>
-        <w:rPr>
-          <w:rFonts w:cstheme="minorHAnsi"/>
-          <w:b/>
-          <w:bCs/>
-          <w:sz w:val="28"/>
-          <w:szCs w:val="28"/>
-        </w:rPr>
-      </w:pPr>
-    </w:p>
-    <w:p>
-      <w:pPr>
-        <w:pStyle w:val="a3"/>
-        <w:rPr>
-          <w:rFonts w:cstheme="minorHAnsi"/>
-          <w:b/>
-          <w:bCs/>
-          <w:sz w:val="28"/>
-          <w:szCs w:val="28"/>
-        </w:rPr>
-      </w:pPr>
-      <w:r>
-        <w:rPr>
-          <w:rFonts w:cstheme="minorHAnsi"/>
-          <w:b/>
-          <w:bCs/>
-          <w:sz w:val="28"/>
-          <w:szCs w:val="28"/>
-        </w:rPr>
-        <w:t xml:space="preserve">Зарплата </w:t>
-      </w:r>
       <w:r>
         <w:rPr>
           <w:rFonts w:cstheme="minorHAnsi"/>
@@ -2704,149 +5190,112 @@
           <w:szCs w:val="28"/>
           <w:lang w:val="en-US"/>
         </w:rPr>
-        <w:t>web</w:t>
-      </w:r>
-      <w:r>
-        <w:rPr>
-          <w:rFonts w:cstheme="minorHAnsi"/>
-          <w:b/>
-          <w:bCs/>
-          <w:sz w:val="28"/>
-          <w:szCs w:val="28"/>
-        </w:rPr>
-        <w:t>-разработчик – 1080000\6 месяцев</w:t>
-      </w:r>
-    </w:p>
-    <w:p>
-      <w:pPr>
-        <w:pStyle w:val="a3"/>
-        <w:rPr>
-          <w:rFonts w:cstheme="minorHAnsi"/>
-          <w:b/>
-          <w:bCs/>
-          <w:sz w:val="28"/>
-          <w:szCs w:val="28"/>
-        </w:rPr>
-      </w:pPr>
-      <w:r>
-        <w:rPr>
-          <w:rFonts w:cstheme="minorHAnsi"/>
-          <w:b/>
-          <w:bCs/>
-          <w:sz w:val="28"/>
-          <w:szCs w:val="28"/>
-        </w:rPr>
-        <w:t>Зарплата тестировщика – 600000</w:t>
-      </w:r>
-    </w:p>
-    <w:p>
-      <w:pPr>
-        <w:pStyle w:val="a3"/>
-        <w:rPr>
-          <w:rFonts w:cstheme="minorHAnsi"/>
-          <w:b/>
-          <w:bCs/>
-          <w:sz w:val="28"/>
-          <w:szCs w:val="28"/>
-        </w:rPr>
-      </w:pPr>
-      <w:r>
-        <w:rPr>
-          <w:rFonts w:cstheme="minorHAnsi"/>
-          <w:b/>
-          <w:bCs/>
-          <w:sz w:val="28"/>
-          <w:szCs w:val="28"/>
-        </w:rPr>
-        <w:t>Зарплата тестировщика - 1380000</w:t>
-      </w:r>
-    </w:p>
-    <w:p>
-      <w:pPr>
-        <w:pStyle w:val="a3"/>
-        <w:rPr>
-          <w:rFonts w:cstheme="minorHAnsi"/>
-          <w:b/>
-          <w:bCs/>
-          <w:sz w:val="28"/>
-          <w:szCs w:val="28"/>
-        </w:rPr>
-      </w:pPr>
-      <w:r>
-        <w:rPr>
-          <w:rFonts w:cstheme="minorHAnsi"/>
-          <w:b/>
-          <w:bCs/>
-          <w:sz w:val="28"/>
-          <w:szCs w:val="28"/>
-        </w:rPr>
-        <w:t>Оплата дизайнера интерьера – 80000 рублей</w:t>
-      </w:r>
-    </w:p>
-    <w:p>
-      <w:pPr>
-        <w:pStyle w:val="a3"/>
-        <w:rPr>
-          <w:rFonts w:cstheme="minorHAnsi"/>
-          <w:b/>
-          <w:bCs/>
-          <w:sz w:val="28"/>
-          <w:szCs w:val="28"/>
-        </w:rPr>
-      </w:pPr>
-      <w:r>
-        <w:rPr>
-          <w:rFonts w:cstheme="minorHAnsi"/>
-          <w:b/>
-          <w:bCs/>
-          <w:sz w:val="28"/>
-          <w:szCs w:val="28"/>
-        </w:rPr>
-        <w:t xml:space="preserve">Зарплата маркетолога - </w:t>
-      </w:r>
-    </w:p>
-    <w:p>
-      <w:pPr>
-        <w:pStyle w:val="a3"/>
-        <w:rPr>
-          <w:rFonts w:cstheme="minorHAnsi"/>
-          <w:b/>
-          <w:bCs/>
-          <w:sz w:val="28"/>
-          <w:szCs w:val="28"/>
-        </w:rPr>
-      </w:pPr>
-      <w:r>
-        <w:rPr>
-          <w:rFonts w:cstheme="minorHAnsi"/>
-          <w:b/>
-          <w:bCs/>
-          <w:sz w:val="28"/>
-          <w:szCs w:val="28"/>
-        </w:rPr>
-        <w:t>Покупка помещение для автосервиса – 120000000 рублей</w:t>
-      </w:r>
-    </w:p>
-    <w:p>
-      <w:pPr>
-        <w:pStyle w:val="a3"/>
-        <w:rPr>
-          <w:rFonts w:cstheme="minorHAnsi"/>
-          <w:b/>
-          <w:bCs/>
-          <w:sz w:val="28"/>
-          <w:szCs w:val="28"/>
-        </w:rPr>
-      </w:pPr>
-      <w:r>
-        <w:rPr>
-          <w:rFonts w:cstheme="minorHAnsi"/>
-          <w:b/>
-          <w:bCs/>
-          <w:sz w:val="28"/>
-          <w:szCs w:val="28"/>
-        </w:rPr>
-        <w:t xml:space="preserve">Стоимость оборудования – 1400000 рублей </w:t>
+        <w:t>project</w:t>
+      </w:r>
+      <w:r>
+        <w:rPr>
+          <w:rFonts w:cstheme="minorHAnsi"/>
+          <w:b/>
+          <w:bCs/>
+          <w:sz w:val="28"/>
+          <w:szCs w:val="28"/>
+        </w:rPr>
+        <w:t xml:space="preserve"> </w:t>
+      </w:r>
+      <w:r>
+        <w:rPr>
+          <w:rFonts w:cstheme="minorHAnsi"/>
+          <w:b/>
+          <w:bCs/>
+          <w:sz w:val="28"/>
+          <w:szCs w:val="28"/>
+        </w:rPr>
+        <w:t>–</w:t>
+      </w:r>
+      <w:r>
+        <w:rPr>
+          <w:rFonts w:cstheme="minorHAnsi"/>
+          <w:b/>
+          <w:bCs/>
+          <w:sz w:val="28"/>
+          <w:szCs w:val="28"/>
+        </w:rPr>
+        <w:t xml:space="preserve"> </w:t>
+      </w:r>
+      <w:r>
+        <w:rPr>
+          <w:rFonts w:cstheme="minorHAnsi"/>
+          <w:b/>
+          <w:bCs/>
+          <w:sz w:val="28"/>
+          <w:szCs w:val="28"/>
+        </w:rPr>
+        <w:t>2200 рублей</w:t>
+      </w:r>
+    </w:p>
+    <w:p>
+      <w:pPr>
+        <w:ind w:left="360"/>
+        <w:rPr>
+          <w:rFonts w:cstheme="minorHAnsi"/>
+          <w:b/>
+          <w:bCs/>
+          <w:sz w:val="28"/>
+          <w:szCs w:val="28"/>
+        </w:rPr>
+      </w:pPr>
+      <w:r>
+        <w:rPr>
+          <w:rFonts w:cstheme="minorHAnsi"/>
+          <w:b/>
+          <w:bCs/>
+          <w:sz w:val="28"/>
+          <w:szCs w:val="28"/>
+        </w:rPr>
+        <w:t xml:space="preserve">       </w:t>
+      </w:r>
+      <w:r>
+        <w:rPr>
+          <w:rFonts w:cstheme="minorHAnsi"/>
+          <w:b/>
+          <w:bCs/>
+          <w:sz w:val="28"/>
+          <w:szCs w:val="28"/>
+          <w:lang w:val="en-US"/>
+        </w:rPr>
+        <w:t>Photoshop</w:t>
+      </w:r>
+      <w:r>
+        <w:rPr>
+          <w:rFonts w:cstheme="minorHAnsi"/>
+          <w:b/>
+          <w:bCs/>
+          <w:sz w:val="28"/>
+          <w:szCs w:val="28"/>
+        </w:rPr>
+        <w:t xml:space="preserve"> – 10 530 рублей</w:t>
+      </w:r>
+    </w:p>
+    <w:p>
+      <w:pPr>
+        <w:ind w:left="708"/>
+        <w:rPr>
+          <w:rFonts w:cstheme="minorHAnsi"/>
+          <w:b/>
+          <w:bCs/>
+          <w:sz w:val="28"/>
+          <w:szCs w:val="28"/>
+        </w:rPr>
+      </w:pPr>
+      <w:r>
+        <w:rPr>
+          <w:rFonts w:cstheme="minorHAnsi"/>
+          <w:b/>
+          <w:bCs/>
+          <w:sz w:val="28"/>
+          <w:szCs w:val="28"/>
+        </w:rPr>
+        <w:t xml:space="preserve">  Домен – 112 рублей</w:t>
       </w:r>
     </w:p>
     <w:p>
@@ -2959,7 +5408,27 @@
           <w:sz w:val="28"/>
           <w:szCs w:val="28"/>
         </w:rPr>
-        <w:t>125 584 000 руб</w:t>
+        <w:t>12</w:t>
+      </w:r>
+      <w:r>
+        <w:rPr>
+          <w:rFonts w:cstheme="minorHAnsi"/>
+          <w:b/>
+          <w:bCs/>
+          <w:sz w:val="28"/>
+          <w:szCs w:val="28"/>
+        </w:rPr>
+        <w:t>6 739 658</w:t>
+      </w:r>
+      <w:r>
+        <w:rPr>
+          <w:rFonts w:cstheme="minorHAnsi"/>
+          <w:b/>
+          <w:bCs/>
+          <w:sz w:val="28"/>
+          <w:szCs w:val="28"/>
+        </w:rPr>
+        <w:t xml:space="preserve"> руб</w:t>
       </w:r>
       <w:r>
         <w:rPr>
@@ -3163,9 +5632,101 @@
     </w:lvl>
   </w:abstractNum>
   <w:abstractNum w:abstractNumId="1" w15:restartNumberingAfterBreak="0">
+    <w:nsid w:val="4E960F25"/>
+    <w:multiLevelType w:val="hybridMultilevel"/>
+    <w:tmpl w:val="3FEEEFFC"/>
+    <w:lvl w:ilvl="0" w:tplc="059A48FC">
+      <w:start w:val="1"/>
+      <w:numFmt w:val="decimal"/>
+      <w:lvlText w:val="%1."/>
+      <w:lvlJc w:val="left"/>
+      <w:pPr>
+        <w:ind w:left="1080" w:hanging="360"/>
+      </w:pPr>
+      <w:rPr>
+        <w:rFonts w:ascii="Segoe UI" w:hAnsi="Segoe UI" w:cs="Segoe UI" w:hint="default"/>
+        <w:b w:val="0"/>
+        <w:color w:val="000000"/>
+        <w:sz w:val="22"/>
+      </w:rPr>
+    </w:lvl>
+    <w:lvl w:ilvl="1" w:tplc="04190019" w:tentative="1">
+      <w:start w:val="1"/>
+      <w:numFmt w:val="lowerLetter"/>
+      <w:lvlText w:val="%2."/>
+      <w:lvlJc w:val="left"/>
+      <w:pPr>
+        <w:ind w:left="1800" w:hanging="360"/>
+      </w:pPr>
+    </w:lvl>
+    <w:lvl w:ilvl="2" w:tplc="0419001B" w:tentative="1">
+      <w:start w:val="1"/>
+      <w:numFmt w:val="lowerRoman"/>
+      <w:lvlText w:val="%3."/>
+      <w:lvlJc w:val="right"/>
+      <w:pPr>
+        <w:ind w:left="2520" w:hanging="180"/>
+      </w:pPr>
+    </w:lvl>
+    <w:lvl w:ilvl="3" w:tplc="0419000F" w:tentative="1">
+      <w:start w:val="1"/>
+      <w:numFmt w:val="decimal"/>
+      <w:lvlText w:val="%4."/>
+      <w:lvlJc w:val="left"/>
+      <w:pPr>
+        <w:ind w:left="3240" w:hanging="360"/>
+      </w:pPr>
+    </w:lvl>
+    <w:lvl w:ilvl="4" w:tplc="04190019" w:tentative="1">
+      <w:start w:val="1"/>
+      <w:numFmt w:val="lowerLetter"/>
+      <w:lvlText w:val="%5."/>
+      <w:lvlJc w:val="left"/>
+      <w:pPr>
+        <w:ind w:left="3960" w:hanging="360"/>
+      </w:pPr>
+    </w:lvl>
+    <w:lvl w:ilvl="5" w:tplc="0419001B" w:tentative="1">
+      <w:start w:val="1"/>
+      <w:numFmt w:val="lowerRoman"/>
+      <w:lvlText w:val="%6."/>
+      <w:lvlJc w:val="right"/>
+      <w:pPr>
+        <w:ind w:left="4680" w:hanging="180"/>
+      </w:pPr>
+    </w:lvl>
+    <w:lvl w:ilvl="6" w:tplc="0419000F" w:tentative="1">
+      <w:start w:val="1"/>
+      <w:numFmt w:val="decimal"/>
+      <w:lvlText w:val="%7."/>
+      <w:lvlJc w:val="left"/>
+      <w:pPr>
+        <w:ind w:left="5400" w:hanging="360"/>
+      </w:pPr>
+    </w:lvl>
+    <w:lvl w:ilvl="7" w:tplc="04190019" w:tentative="1">
+      <w:start w:val="1"/>
+      <w:numFmt w:val="lowerLetter"/>
+      <w:lvlText w:val="%8."/>
+      <w:lvlJc w:val="left"/>
+      <w:pPr>
+        <w:ind w:left="6120" w:hanging="360"/>
+      </w:pPr>
+    </w:lvl>
+    <w:lvl w:ilvl="8" w:tplc="0419001B" w:tentative="1">
+      <w:start w:val="1"/>
+      <w:numFmt w:val="lowerRoman"/>
+      <w:lvlText w:val="%9."/>
+      <w:lvlJc w:val="right"/>
+      <w:pPr>
+        <w:ind w:left="6840" w:hanging="180"/>
+      </w:pPr>
+    </w:lvl>
+  </w:abstractNum>
+  <w:abstractNum w:abstractNumId="2" w15:restartNumberingAfterBreak="0">
     <w:nsid w:val="7905115B"/>
     <w:multiLevelType w:val="hybridMultilevel"/>
-    <w:tmpl w:val="6B088638"/>
+    <w:tmpl w:val="F2F431E4"/>
     <w:lvl w:ilvl="0" w:tplc="04190001">
       <w:start w:val="1"/>
       <w:numFmt w:val="bullet"/>
@@ -3275,7 +5836,7 @@
       </w:rPr>
     </w:lvl>
   </w:abstractNum>
-  <w:abstractNum w:abstractNumId="2" w15:restartNumberingAfterBreak="0">
+  <w:abstractNum w:abstractNumId="3" w15:restartNumberingAfterBreak="0">
     <w:nsid w:val="79E64B28"/>
     <w:multiLevelType w:val="hybridMultilevel"/>
     <w:tmpl w:val="125A5CA4"/>
@@ -3361,14 +5922,17 @@
       </w:pPr>
     </w:lvl>
   </w:abstractNum>
-  <w:num w:numId="1" w16cid:durableId="2037072095">
+  <w:num w:numId="1" w16cid:durableId="543177777">
+    <w:abstractNumId w:val="3"/>
+  </w:num>
+  <w:num w:numId="2" w16cid:durableId="560293981">
     <w:abstractNumId w:val="2"/>
   </w:num>
-  <w:num w:numId="2" w16cid:durableId="1983265216">
+  <w:num w:numId="3" w16cid:durableId="2044672203">
+    <w:abstractNumId w:val="0"/>
+  </w:num>
+  <w:num w:numId="4" w16cid:durableId="263879447">
     <w:abstractNumId w:val="1"/>
-  </w:num>
-  <w:num w:numId="3" w16cid:durableId="903445177">
-    <w:abstractNumId w:val="0"/>
   </w:num>
 </w:numbering>
 </file>
@@ -4141,4 +6705,16 @@
     </a:ext>
   </a:extLst>
 </a:theme>
+</file>
+
+<file path=customXml/item1.xml><?xml version="1.0" encoding="utf-8"?>
+<b:Sources xmlns:b="http://schemas.openxmlformats.org/officeDocument/2006/bibliography" xmlns="http://schemas.openxmlformats.org/officeDocument/2006/bibliography" SelectedStyle="\APASixthEditionOfficeOnline.xsl" StyleName="APA" Version="6"/>
+</file>
+
+<file path=customXml/itemProps1.xml><?xml version="1.0" encoding="utf-8"?>
+<ds:datastoreItem xmlns:ds="http://schemas.openxmlformats.org/officeDocument/2006/customXml" ds:itemID="{C8CF497B-833F-4355-9588-AF9AACD5756E}">
+  <ds:schemaRefs>
+    <ds:schemaRef ds:uri="http://schemas.openxmlformats.org/officeDocument/2006/bibliography"/>
+  </ds:schemaRefs>
+</ds:datastoreItem>
 </file>
--- a/Сервисный центр.docx
+++ b/Сервисный центр.docx
@@ -446,6 +446,59 @@
           <w:szCs w:val="28"/>
         </w:rPr>
       </w:pPr>
+      <w:r>
+        <w:rPr>
+          <w:rFonts w:cstheme="minorHAnsi"/>
+          <w:b/>
+          <w:bCs/>
+          <w:sz w:val="28"/>
+          <w:szCs w:val="28"/>
+        </w:rPr>
+        <w:t>(</w:t>
+      </w:r>
+      <w:r>
+        <w:rPr>
+          <w:rFonts w:cstheme="minorHAnsi"/>
+          <w:b/>
+          <w:bCs/>
+          <w:sz w:val="28"/>
+          <w:szCs w:val="28"/>
+          <w:lang w:val="en-US"/>
+        </w:rPr>
+        <w:t>Web</w:t>
+      </w:r>
+      <w:r>
+        <w:rPr>
+          <w:rFonts w:cstheme="minorHAnsi"/>
+          <w:b/>
+          <w:bCs/>
+          <w:sz w:val="28"/>
+          <w:szCs w:val="28"/>
+        </w:rPr>
+        <w:t>-</w:t>
+      </w:r>
+      <w:r>
+        <w:rPr>
+          <w:rFonts w:cstheme="minorHAnsi"/>
+          <w:b/>
+          <w:bCs/>
+          <w:sz w:val="28"/>
+          <w:szCs w:val="28"/>
+        </w:rPr>
+        <w:t>аналитик отвечает за этот этап)</w:t>
+      </w:r>
+    </w:p>
+    <w:p>
+      <w:pPr>
+        <w:pStyle w:val="a3"/>
+        <w:rPr>
+          <w:rFonts w:cstheme="minorHAnsi"/>
+          <w:b/>
+          <w:bCs/>
+          <w:sz w:val="28"/>
+          <w:szCs w:val="28"/>
+        </w:rPr>
+      </w:pPr>
     </w:p>
     <w:p>
       <w:pPr>
@@ -882,6 +935,7 @@
           <w:sz w:val="28"/>
           <w:szCs w:val="28"/>
         </w:rPr>
+        <w:lastRenderedPageBreak/>
         <w:t>Разработка</w:t>
       </w:r>
       <w:r>
@@ -1749,8 +1803,28 @@
           <w:bCs/>
           <w:sz w:val="28"/>
           <w:szCs w:val="28"/>
+        </w:rPr>
+        <w:t xml:space="preserve"> </w:t>
+      </w:r>
+      <w:r>
+        <w:rPr>
+          <w:rFonts w:cstheme="minorHAnsi"/>
+          <w:b/>
+          <w:bCs/>
+          <w:sz w:val="28"/>
+          <w:szCs w:val="28"/>
           <w:lang w:val="en-US"/>
         </w:rPr>
+        <w:t>Frond</w:t>
+      </w:r>
+      <w:r>
+        <w:rPr>
+          <w:rFonts w:cstheme="minorHAnsi"/>
+          <w:b/>
+          <w:bCs/>
+          <w:sz w:val="28"/>
+          <w:szCs w:val="28"/>
+        </w:rPr>
         <w:t xml:space="preserve"> </w:t>
       </w:r>
       <w:r>
@@ -1762,7 +1836,37 @@
           <w:szCs w:val="28"/>
           <w:lang w:val="en-US"/>
         </w:rPr>
-        <w:t>Frond</w:t>
+        <w:t>end</w:t>
+      </w:r>
+      <w:r>
+        <w:rPr>
+          <w:rFonts w:cstheme="minorHAnsi"/>
+          <w:b/>
+          <w:bCs/>
+          <w:sz w:val="28"/>
+          <w:szCs w:val="28"/>
+        </w:rPr>
+        <w:t xml:space="preserve"> </w:t>
+      </w:r>
+      <w:r>
+        <w:rPr>
+          <w:rFonts w:cstheme="minorHAnsi"/>
+          <w:b/>
+          <w:bCs/>
+          <w:sz w:val="28"/>
+          <w:szCs w:val="28"/>
+        </w:rPr>
+        <w:t>и</w:t>
+      </w:r>
+      <w:r>
+        <w:rPr>
+          <w:rFonts w:cstheme="minorHAnsi"/>
+          <w:b/>
+          <w:bCs/>
+          <w:sz w:val="28"/>
+          <w:szCs w:val="28"/>
+        </w:rPr>
+        <w:t xml:space="preserve"> </w:t>
       </w:r>
       <w:r>
         <w:rPr>
@@ -1773,6 +1877,16 @@
           <w:szCs w:val="28"/>
           <w:lang w:val="en-US"/>
         </w:rPr>
+        <w:t>back</w:t>
+      </w:r>
+      <w:r>
+        <w:rPr>
+          <w:rFonts w:cstheme="minorHAnsi"/>
+          <w:b/>
+          <w:bCs/>
+          <w:sz w:val="28"/>
+          <w:szCs w:val="28"/>
+        </w:rPr>
         <w:t xml:space="preserve"> </w:t>
       </w:r>
       <w:r>
@@ -1793,72 +1907,6 @@
           <w:bCs/>
           <w:sz w:val="28"/>
           <w:szCs w:val="28"/>
-          <w:lang w:val="en-US"/>
-        </w:rPr>
-        <w:t xml:space="preserve"> </w:t>
-      </w:r>
-      <w:r>
-        <w:rPr>
-          <w:rFonts w:cstheme="minorHAnsi"/>
-          <w:b/>
-          <w:bCs/>
-          <w:sz w:val="28"/>
-          <w:szCs w:val="28"/>
-        </w:rPr>
-        <w:t>и</w:t>
-      </w:r>
-      <w:r>
-        <w:rPr>
-          <w:rFonts w:cstheme="minorHAnsi"/>
-          <w:b/>
-          <w:bCs/>
-          <w:sz w:val="28"/>
-          <w:szCs w:val="28"/>
-          <w:lang w:val="en-US"/>
-        </w:rPr>
-        <w:t xml:space="preserve"> </w:t>
-      </w:r>
-      <w:r>
-        <w:rPr>
-          <w:rFonts w:cstheme="minorHAnsi"/>
-          <w:b/>
-          <w:bCs/>
-          <w:sz w:val="28"/>
-          <w:szCs w:val="28"/>
-          <w:lang w:val="en-US"/>
-        </w:rPr>
-        <w:t>back</w:t>
-      </w:r>
-      <w:r>
-        <w:rPr>
-          <w:rFonts w:cstheme="minorHAnsi"/>
-          <w:b/>
-          <w:bCs/>
-          <w:sz w:val="28"/>
-          <w:szCs w:val="28"/>
-          <w:lang w:val="en-US"/>
-        </w:rPr>
-        <w:t xml:space="preserve"> </w:t>
-      </w:r>
-      <w:r>
-        <w:rPr>
-          <w:rFonts w:cstheme="minorHAnsi"/>
-          <w:b/>
-          <w:bCs/>
-          <w:sz w:val="28"/>
-          <w:szCs w:val="28"/>
-          <w:lang w:val="en-US"/>
-        </w:rPr>
-        <w:t>end</w:t>
-      </w:r>
-      <w:r>
-        <w:rPr>
-          <w:rFonts w:cstheme="minorHAnsi"/>
-          <w:b/>
-          <w:bCs/>
-          <w:sz w:val="28"/>
-          <w:szCs w:val="28"/>
-          <w:lang w:val="en-US"/>
         </w:rPr>
         <w:t xml:space="preserve">: 2 </w:t>
       </w:r>
@@ -1978,7 +2026,6 @@
           <w:bCs/>
           <w:sz w:val="28"/>
           <w:szCs w:val="28"/>
-          <w:lang w:val="en-US"/>
         </w:rPr>
       </w:pPr>
     </w:p>
@@ -2143,29 +2190,29 @@
           <w:bCs/>
           <w:sz w:val="28"/>
           <w:szCs w:val="28"/>
-        </w:rPr>
-        <w:t xml:space="preserve">Разработчик приложений – </w:t>
-      </w:r>
-      <w:r>
-        <w:rPr>
-          <w:rFonts w:cstheme="minorHAnsi"/>
-          <w:b/>
-          <w:bCs/>
-          <w:sz w:val="28"/>
-          <w:szCs w:val="28"/>
           <w:lang w:val="en-US"/>
         </w:rPr>
-        <w:t>web</w:t>
-      </w:r>
-      <w:r>
-        <w:rPr>
-          <w:rFonts w:cstheme="minorHAnsi"/>
-          <w:b/>
-          <w:bCs/>
-          <w:sz w:val="28"/>
-          <w:szCs w:val="28"/>
-        </w:rPr>
-        <w:t>-разработчик.</w:t>
+        <w:t>Web</w:t>
+      </w:r>
+      <w:r>
+        <w:rPr>
+          <w:rFonts w:cstheme="minorHAnsi"/>
+          <w:b/>
+          <w:bCs/>
+          <w:sz w:val="28"/>
+          <w:szCs w:val="28"/>
+        </w:rPr>
+        <w:t>-</w:t>
+      </w:r>
+      <w:r>
+        <w:rPr>
+          <w:rFonts w:cstheme="minorHAnsi"/>
+          <w:b/>
+          <w:bCs/>
+          <w:sz w:val="28"/>
+          <w:szCs w:val="28"/>
+        </w:rPr>
+        <w:t>аналитик</w:t>
       </w:r>
     </w:p>
     <w:p>
@@ -2191,7 +2238,29 @@
           <w:sz w:val="28"/>
           <w:szCs w:val="28"/>
         </w:rPr>
-        <w:t>Тестировщик – человек проверяющий корректную работу сайта.</w:t>
+        <w:lastRenderedPageBreak/>
+        <w:t xml:space="preserve">Разработчик приложений – </w:t>
+      </w:r>
+      <w:r>
+        <w:rPr>
+          <w:rFonts w:cstheme="minorHAnsi"/>
+          <w:b/>
+          <w:bCs/>
+          <w:sz w:val="28"/>
+          <w:szCs w:val="28"/>
+          <w:lang w:val="en-US"/>
+        </w:rPr>
+        <w:t>web</w:t>
+      </w:r>
+      <w:r>
+        <w:rPr>
+          <w:rFonts w:cstheme="minorHAnsi"/>
+          <w:b/>
+          <w:bCs/>
+          <w:sz w:val="28"/>
+          <w:szCs w:val="28"/>
+        </w:rPr>
+        <w:t>-разработчик.</w:t>
       </w:r>
     </w:p>
     <w:p>
@@ -2216,30 +2285,8 @@
           <w:bCs/>
           <w:sz w:val="28"/>
           <w:szCs w:val="28"/>
-          <w:lang w:val="en-US"/>
-        </w:rPr>
-        <w:lastRenderedPageBreak/>
-        <w:t>Web</w:t>
-      </w:r>
-      <w:r>
-        <w:rPr>
-          <w:rFonts w:cstheme="minorHAnsi"/>
-          <w:b/>
-          <w:bCs/>
-          <w:sz w:val="28"/>
-          <w:szCs w:val="28"/>
-        </w:rPr>
-        <w:t>-</w:t>
-      </w:r>
-      <w:r>
-        <w:rPr>
-          <w:rFonts w:cstheme="minorHAnsi"/>
-          <w:b/>
-          <w:bCs/>
-          <w:sz w:val="28"/>
-          <w:szCs w:val="28"/>
-        </w:rPr>
-        <w:t xml:space="preserve"> дизайнер-разработчик дизайна для сайта сервисного центра.</w:t>
+        </w:rPr>
+        <w:t>Тестировщик – человек проверяющий корректную работу сайта.</w:t>
       </w:r>
     </w:p>
     <w:p>
@@ -2264,18 +2311,29 @@
           <w:bCs/>
           <w:sz w:val="28"/>
           <w:szCs w:val="28"/>
-        </w:rPr>
-        <w:t>Маркетолог- специалист, создающий стратеги</w:t>
-      </w:r>
-      <w:r>
-        <w:rPr>
-          <w:rFonts w:cstheme="minorHAnsi"/>
-          <w:b/>
-          <w:bCs/>
-          <w:sz w:val="28"/>
-          <w:szCs w:val="28"/>
-        </w:rPr>
-        <w:t>ю продвижения продукта.</w:t>
+          <w:lang w:val="en-US"/>
+        </w:rPr>
+        <w:t>Web</w:t>
+      </w:r>
+      <w:r>
+        <w:rPr>
+          <w:rFonts w:cstheme="minorHAnsi"/>
+          <w:b/>
+          <w:bCs/>
+          <w:sz w:val="28"/>
+          <w:szCs w:val="28"/>
+        </w:rPr>
+        <w:t>-</w:t>
+      </w:r>
+      <w:r>
+        <w:rPr>
+          <w:rFonts w:cstheme="minorHAnsi"/>
+          <w:b/>
+          <w:bCs/>
+          <w:sz w:val="28"/>
+          <w:szCs w:val="28"/>
+        </w:rPr>
+        <w:t xml:space="preserve"> дизайнер-разработчик дизайна для сайта сервисного центра.</w:t>
       </w:r>
     </w:p>
     <w:p>
@@ -2301,7 +2359,17 @@
           <w:sz w:val="28"/>
           <w:szCs w:val="28"/>
         </w:rPr>
-        <w:t>Программист- специалист, создающий ПО и БД для сотрудников.</w:t>
+        <w:t>Маркетолог- специалист, создающий стратеги</w:t>
+      </w:r>
+      <w:r>
+        <w:rPr>
+          <w:rFonts w:cstheme="minorHAnsi"/>
+          <w:b/>
+          <w:bCs/>
+          <w:sz w:val="28"/>
+          <w:szCs w:val="28"/>
+        </w:rPr>
+        <w:t>ю продвижения продукта.</w:t>
       </w:r>
     </w:p>
     <w:p>
@@ -2327,7 +2395,7 @@
           <w:sz w:val="28"/>
           <w:szCs w:val="28"/>
         </w:rPr>
-        <w:t>Дизайне интерьера для клиентского помещения.</w:t>
+        <w:t>Программист- специалист, создающий ПО и БД для сотрудников.</w:t>
       </w:r>
     </w:p>
     <w:p>
@@ -2353,30 +2421,7 @@
           <w:sz w:val="28"/>
           <w:szCs w:val="28"/>
         </w:rPr>
-        <w:t>Сотрудники (автомеханики) центра.</w:t>
-      </w:r>
-    </w:p>
-    <w:p>
-      <w:pPr>
-        <w:pStyle w:val="a3"/>
-        <w:jc w:val="center"/>
-        <w:rPr>
-          <w:rFonts w:cstheme="minorHAnsi"/>
-          <w:b/>
-          <w:bCs/>
-          <w:sz w:val="28"/>
-          <w:szCs w:val="28"/>
-        </w:rPr>
-      </w:pPr>
-      <w:r>
-        <w:rPr>
-          <w:rFonts w:cstheme="minorHAnsi"/>
-          <w:b/>
-          <w:bCs/>
-          <w:sz w:val="28"/>
-          <w:szCs w:val="28"/>
-        </w:rPr>
-        <w:t>Риски:</w:t>
+        <w:t>Дизайне интерьера для клиентского помещения.</w:t>
       </w:r>
     </w:p>
     <w:p>
@@ -2402,7 +2447,30 @@
           <w:sz w:val="28"/>
           <w:szCs w:val="28"/>
         </w:rPr>
-        <w:t>Маленькая прибыль.</w:t>
+        <w:t>Сотрудники (автомеханики) центра.</w:t>
+      </w:r>
+    </w:p>
+    <w:p>
+      <w:pPr>
+        <w:pStyle w:val="a3"/>
+        <w:jc w:val="center"/>
+        <w:rPr>
+          <w:rFonts w:cstheme="minorHAnsi"/>
+          <w:b/>
+          <w:bCs/>
+          <w:sz w:val="28"/>
+          <w:szCs w:val="28"/>
+        </w:rPr>
+      </w:pPr>
+      <w:r>
+        <w:rPr>
+          <w:rFonts w:cstheme="minorHAnsi"/>
+          <w:b/>
+          <w:bCs/>
+          <w:sz w:val="28"/>
+          <w:szCs w:val="28"/>
+        </w:rPr>
+        <w:t>Риски:</w:t>
       </w:r>
     </w:p>
     <w:p>
@@ -2428,7 +2496,7 @@
           <w:sz w:val="28"/>
           <w:szCs w:val="28"/>
         </w:rPr>
-        <w:t>Увеличение стартового капитала.</w:t>
+        <w:t>Маленькая прибыль.</w:t>
       </w:r>
     </w:p>
     <w:p>
@@ -2454,7 +2522,7 @@
           <w:sz w:val="28"/>
           <w:szCs w:val="28"/>
         </w:rPr>
-        <w:t>Разработка неудачного проекта.</w:t>
+        <w:t>Увеличение стартового капитала.</w:t>
       </w:r>
     </w:p>
     <w:p>
@@ -2480,30 +2548,7 @@
           <w:sz w:val="28"/>
           <w:szCs w:val="28"/>
         </w:rPr>
-        <w:t>Сдача проекта вне сроков.</w:t>
-      </w:r>
-    </w:p>
-    <w:p>
-      <w:pPr>
-        <w:pStyle w:val="a3"/>
-        <w:jc w:val="center"/>
-        <w:rPr>
-          <w:rFonts w:cstheme="minorHAnsi"/>
-          <w:b/>
-          <w:bCs/>
-          <w:sz w:val="28"/>
-          <w:szCs w:val="28"/>
-        </w:rPr>
-      </w:pPr>
-      <w:r>
-        <w:rPr>
-          <w:rFonts w:cstheme="minorHAnsi"/>
-          <w:b/>
-          <w:bCs/>
-          <w:sz w:val="28"/>
-          <w:szCs w:val="28"/>
-        </w:rPr>
-        <w:t>Оборудование:</w:t>
+        <w:t>Разработка неудачного проекта.</w:t>
       </w:r>
     </w:p>
     <w:p>
@@ -2529,7 +2574,30 @@
           <w:sz w:val="28"/>
           <w:szCs w:val="28"/>
         </w:rPr>
-        <w:t>Компьютеры</w:t>
+        <w:t>Сдача проекта вне сроков.</w:t>
+      </w:r>
+    </w:p>
+    <w:p>
+      <w:pPr>
+        <w:pStyle w:val="a3"/>
+        <w:jc w:val="center"/>
+        <w:rPr>
+          <w:rFonts w:cstheme="minorHAnsi"/>
+          <w:b/>
+          <w:bCs/>
+          <w:sz w:val="28"/>
+          <w:szCs w:val="28"/>
+        </w:rPr>
+      </w:pPr>
+      <w:r>
+        <w:rPr>
+          <w:rFonts w:cstheme="minorHAnsi"/>
+          <w:b/>
+          <w:bCs/>
+          <w:sz w:val="28"/>
+          <w:szCs w:val="28"/>
+        </w:rPr>
+        <w:t>Оборудование:</w:t>
       </w:r>
     </w:p>
     <w:p>
@@ -2555,7 +2623,7 @@
           <w:sz w:val="28"/>
           <w:szCs w:val="28"/>
         </w:rPr>
-        <w:t>Графические планшеты</w:t>
+        <w:t>Компьютеры</w:t>
       </w:r>
     </w:p>
     <w:p>
@@ -2581,7 +2649,7 @@
           <w:sz w:val="28"/>
           <w:szCs w:val="28"/>
         </w:rPr>
-        <w:t>Специальная техника для ремонта машин</w:t>
+        <w:t>Графические планшеты</w:t>
       </w:r>
     </w:p>
     <w:p>
@@ -2607,7 +2675,7 @@
           <w:sz w:val="28"/>
           <w:szCs w:val="28"/>
         </w:rPr>
-        <w:t xml:space="preserve">Телефоны </w:t>
+        <w:t>Специальная техника для ремонта машин</w:t>
       </w:r>
     </w:p>
     <w:p>
@@ -2633,30 +2701,7 @@
           <w:sz w:val="28"/>
           <w:szCs w:val="28"/>
         </w:rPr>
-        <w:t xml:space="preserve">Принтер </w:t>
-      </w:r>
-    </w:p>
-    <w:p>
-      <w:pPr>
-        <w:pStyle w:val="a3"/>
-        <w:jc w:val="center"/>
-        <w:rPr>
-          <w:rFonts w:cstheme="minorHAnsi"/>
-          <w:b/>
-          <w:bCs/>
-          <w:sz w:val="28"/>
-          <w:szCs w:val="28"/>
-        </w:rPr>
-      </w:pPr>
-      <w:r>
-        <w:rPr>
-          <w:rFonts w:cstheme="minorHAnsi"/>
-          <w:b/>
-          <w:bCs/>
-          <w:sz w:val="28"/>
-          <w:szCs w:val="28"/>
-        </w:rPr>
-        <w:t>Программно-аппаратные средства:</w:t>
+        <w:t xml:space="preserve">Телефоны </w:t>
       </w:r>
     </w:p>
     <w:p>
@@ -2682,17 +2727,30 @@
           <w:sz w:val="28"/>
           <w:szCs w:val="28"/>
         </w:rPr>
-        <w:t>Microsoft Visual Studio</w:t>
-      </w:r>
-      <w:r>
-        <w:rPr>
-          <w:rFonts w:cstheme="minorHAnsi"/>
-          <w:b/>
-          <w:bCs/>
-          <w:sz w:val="28"/>
-          <w:szCs w:val="28"/>
-        </w:rPr>
-        <w:t xml:space="preserve"> </w:t>
+        <w:t xml:space="preserve">Принтер </w:t>
+      </w:r>
+    </w:p>
+    <w:p>
+      <w:pPr>
+        <w:pStyle w:val="a3"/>
+        <w:jc w:val="center"/>
+        <w:rPr>
+          <w:rFonts w:cstheme="minorHAnsi"/>
+          <w:b/>
+          <w:bCs/>
+          <w:sz w:val="28"/>
+          <w:szCs w:val="28"/>
+        </w:rPr>
+      </w:pPr>
+      <w:r>
+        <w:rPr>
+          <w:rFonts w:cstheme="minorHAnsi"/>
+          <w:b/>
+          <w:bCs/>
+          <w:sz w:val="28"/>
+          <w:szCs w:val="28"/>
+        </w:rPr>
+        <w:t>Программно-аппаратные средства:</w:t>
       </w:r>
     </w:p>
     <w:p>
@@ -2718,7 +2776,17 @@
           <w:sz w:val="28"/>
           <w:szCs w:val="28"/>
         </w:rPr>
-        <w:t xml:space="preserve">Домены </w:t>
+        <w:t>Microsoft Visual Studio</w:t>
+      </w:r>
+      <w:r>
+        <w:rPr>
+          <w:rFonts w:cstheme="minorHAnsi"/>
+          <w:b/>
+          <w:bCs/>
+          <w:sz w:val="28"/>
+          <w:szCs w:val="28"/>
+        </w:rPr>
+        <w:t xml:space="preserve"> </w:t>
       </w:r>
     </w:p>
     <w:p>
@@ -2734,19 +2802,17 @@
           <w:bCs/>
           <w:sz w:val="28"/>
           <w:szCs w:val="28"/>
-          <w:lang w:val="en-US"/>
-        </w:rPr>
-      </w:pPr>
-      <w:r>
-        <w:rPr>
-          <w:rFonts w:cstheme="minorHAnsi"/>
-          <w:b/>
-          <w:bCs/>
-          <w:sz w:val="28"/>
-          <w:szCs w:val="28"/>
-          <w:lang w:val="en-US"/>
-        </w:rPr>
-        <w:t>Photoshop</w:t>
+        </w:rPr>
+      </w:pPr>
+      <w:r>
+        <w:rPr>
+          <w:rFonts w:cstheme="minorHAnsi"/>
+          <w:b/>
+          <w:bCs/>
+          <w:sz w:val="28"/>
+          <w:szCs w:val="28"/>
+        </w:rPr>
+        <w:t xml:space="preserve">Домены </w:t>
       </w:r>
     </w:p>
     <w:p>
@@ -2765,7 +2831,6 @@
           <w:lang w:val="en-US"/>
         </w:rPr>
       </w:pPr>
-      <w:proofErr w:type="spellStart"/>
       <w:r>
         <w:rPr>
           <w:rFonts w:cstheme="minorHAnsi"/>
@@ -2775,19 +2840,7 @@
           <w:szCs w:val="28"/>
           <w:lang w:val="en-US"/>
         </w:rPr>
-        <w:t>Ms</w:t>
-      </w:r>
-      <w:proofErr w:type="spellEnd"/>
-      <w:r>
-        <w:rPr>
-          <w:rFonts w:cstheme="minorHAnsi"/>
-          <w:b/>
-          <w:bCs/>
-          <w:sz w:val="28"/>
-          <w:szCs w:val="28"/>
-          <w:lang w:val="en-US"/>
-        </w:rPr>
-        <w:t xml:space="preserve"> project</w:t>
+        <w:t>Photoshop</w:t>
       </w:r>
     </w:p>
     <w:p>
@@ -2806,6 +2859,7 @@
           <w:lang w:val="en-US"/>
         </w:rPr>
       </w:pPr>
+      <w:proofErr w:type="spellStart"/>
       <w:r>
         <w:rPr>
           <w:rFonts w:cstheme="minorHAnsi"/>
@@ -2815,64 +2869,19 @@
           <w:szCs w:val="28"/>
           <w:lang w:val="en-US"/>
         </w:rPr>
-        <w:t>ArchiCAD</w:t>
-      </w:r>
-    </w:p>
-    <w:p>
-      <w:pPr>
-        <w:pStyle w:val="a3"/>
-        <w:jc w:val="center"/>
-        <w:rPr>
-          <w:rFonts w:cstheme="minorHAnsi"/>
-          <w:b/>
-          <w:bCs/>
-          <w:sz w:val="28"/>
-          <w:szCs w:val="28"/>
-        </w:rPr>
-      </w:pPr>
-      <w:r>
-        <w:rPr>
-          <w:rFonts w:cstheme="minorHAnsi"/>
-          <w:b/>
-          <w:bCs/>
-          <w:sz w:val="28"/>
-          <w:szCs w:val="28"/>
-        </w:rPr>
-        <w:t>Функции проекта:</w:t>
-      </w:r>
-    </w:p>
-    <w:p>
-      <w:pPr>
-        <w:pStyle w:val="a3"/>
-        <w:rPr>
-          <w:rFonts w:cstheme="minorHAnsi"/>
-          <w:b/>
-          <w:bCs/>
-          <w:sz w:val="28"/>
-          <w:szCs w:val="28"/>
-        </w:rPr>
-      </w:pPr>
-      <w:r>
-        <w:rPr>
-          <w:rFonts w:cstheme="minorHAnsi"/>
-          <w:b/>
-          <w:bCs/>
-          <w:sz w:val="28"/>
-          <w:szCs w:val="28"/>
-          <w:u w:val="single"/>
-        </w:rPr>
-        <w:t>Сотрудники</w:t>
-      </w:r>
-      <w:r>
-        <w:rPr>
-          <w:rFonts w:cstheme="minorHAnsi"/>
-          <w:b/>
-          <w:bCs/>
-          <w:sz w:val="28"/>
-          <w:szCs w:val="28"/>
-          <w:u w:val="single"/>
-        </w:rPr>
-        <w:t>:</w:t>
+        <w:t>Ms</w:t>
+      </w:r>
+      <w:proofErr w:type="spellEnd"/>
+      <w:r>
+        <w:rPr>
+          <w:rFonts w:cstheme="minorHAnsi"/>
+          <w:b/>
+          <w:bCs/>
+          <w:sz w:val="28"/>
+          <w:szCs w:val="28"/>
+          <w:lang w:val="en-US"/>
+        </w:rPr>
+        <w:t xml:space="preserve"> project</w:t>
       </w:r>
     </w:p>
     <w:p>
@@ -2888,27 +2897,78 @@
           <w:bCs/>
           <w:sz w:val="28"/>
           <w:szCs w:val="28"/>
-        </w:rPr>
-      </w:pPr>
-      <w:r>
-        <w:rPr>
-          <w:rFonts w:cstheme="minorHAnsi"/>
-          <w:b/>
-          <w:bCs/>
-          <w:sz w:val="28"/>
-          <w:szCs w:val="28"/>
-        </w:rPr>
-        <w:t xml:space="preserve">Поиск сотрудников </w:t>
-      </w:r>
-      <w:r>
-        <w:rPr>
-          <w:rFonts w:cstheme="minorHAnsi"/>
-          <w:b/>
-          <w:bCs/>
-          <w:sz w:val="28"/>
-          <w:szCs w:val="28"/>
-        </w:rPr>
-        <w:t>в БД</w:t>
+          <w:lang w:val="en-US"/>
+        </w:rPr>
+      </w:pPr>
+      <w:r>
+        <w:rPr>
+          <w:rFonts w:cstheme="minorHAnsi"/>
+          <w:b/>
+          <w:bCs/>
+          <w:sz w:val="28"/>
+          <w:szCs w:val="28"/>
+          <w:lang w:val="en-US"/>
+        </w:rPr>
+        <w:t>ArchiCAD</w:t>
+      </w:r>
+    </w:p>
+    <w:p>
+      <w:pPr>
+        <w:pStyle w:val="a3"/>
+        <w:jc w:val="center"/>
+        <w:rPr>
+          <w:rFonts w:cstheme="minorHAnsi"/>
+          <w:b/>
+          <w:bCs/>
+          <w:sz w:val="28"/>
+          <w:szCs w:val="28"/>
+        </w:rPr>
+      </w:pPr>
+      <w:r>
+        <w:rPr>
+          <w:rFonts w:cstheme="minorHAnsi"/>
+          <w:b/>
+          <w:bCs/>
+          <w:sz w:val="28"/>
+          <w:szCs w:val="28"/>
+        </w:rPr>
+        <w:t>Функции проекта:</w:t>
+      </w:r>
+    </w:p>
+    <w:p>
+      <w:pPr>
+        <w:pStyle w:val="a3"/>
+        <w:rPr>
+          <w:rFonts w:cstheme="minorHAnsi"/>
+          <w:b/>
+          <w:bCs/>
+          <w:sz w:val="28"/>
+          <w:szCs w:val="28"/>
+        </w:rPr>
+      </w:pPr>
+      <w:r>
+        <w:rPr>
+          <w:rFonts w:cstheme="minorHAnsi"/>
+          <w:b/>
+          <w:bCs/>
+          <w:color w:val="FF0000"/>
+          <w:sz w:val="32"/>
+          <w:szCs w:val="32"/>
+          <w:u w:val="single"/>
+        </w:rPr>
+        <w:t>Сотрудники</w:t>
+      </w:r>
+      <w:r>
+        <w:rPr>
+          <w:rFonts w:cstheme="minorHAnsi"/>
+          <w:b/>
+          <w:bCs/>
+          <w:color w:val="FF0000"/>
+          <w:sz w:val="28"/>
+          <w:szCs w:val="28"/>
+          <w:u w:val="single"/>
+        </w:rPr>
+        <w:t>:</w:t>
       </w:r>
     </w:p>
     <w:p>
@@ -2934,7 +2994,17 @@
           <w:sz w:val="28"/>
           <w:szCs w:val="28"/>
         </w:rPr>
-        <w:t>Поиск клиентов в БД</w:t>
+        <w:t xml:space="preserve">Поиск сотрудников </w:t>
+      </w:r>
+      <w:r>
+        <w:rPr>
+          <w:rFonts w:cstheme="minorHAnsi"/>
+          <w:b/>
+          <w:bCs/>
+          <w:sz w:val="28"/>
+          <w:szCs w:val="28"/>
+        </w:rPr>
+        <w:t>в БД</w:t>
       </w:r>
     </w:p>
     <w:p>
@@ -2960,7 +3030,7 @@
           <w:sz w:val="28"/>
           <w:szCs w:val="28"/>
         </w:rPr>
-        <w:t xml:space="preserve">Регистрация клиентов </w:t>
+        <w:t>Поиск клиентов в БД</w:t>
       </w:r>
     </w:p>
     <w:p>
@@ -2986,7 +3056,7 @@
           <w:sz w:val="28"/>
           <w:szCs w:val="28"/>
         </w:rPr>
-        <w:t xml:space="preserve">Оповещение клиентов </w:t>
+        <w:t xml:space="preserve">Регистрация клиентов </w:t>
       </w:r>
     </w:p>
     <w:p>
@@ -3012,7 +3082,7 @@
           <w:sz w:val="28"/>
           <w:szCs w:val="28"/>
         </w:rPr>
-        <w:t>Регистрация сотрудников в БД</w:t>
+        <w:t xml:space="preserve">Оповещение клиентов </w:t>
       </w:r>
     </w:p>
     <w:p>
@@ -3038,7 +3108,7 @@
           <w:sz w:val="28"/>
           <w:szCs w:val="28"/>
         </w:rPr>
-        <w:t>Контроль за регулярными поставками оборудования, необходимых для работы инструментов и расходных материалов. Поиск наиболее выгодных вариантов поставщиков, мастеров по ремонту и складских помещений с оптимальным соотношением цены и качества.</w:t>
+        <w:t>Регистрация сотрудников в БД</w:t>
       </w:r>
     </w:p>
     <w:p>
@@ -3064,7 +3134,7 @@
           <w:sz w:val="28"/>
           <w:szCs w:val="28"/>
         </w:rPr>
-        <w:t>Проведение диагностики работы оборудования</w:t>
+        <w:t>Контроль за регулярными поставками оборудования, необходимых для работы инструментов и расходных материалов. Поиск наиболее выгодных вариантов поставщиков, мастеров по ремонту и складских помещений с оптимальным соотношением цены и качества.</w:t>
       </w:r>
     </w:p>
     <w:p>
@@ -3090,7 +3160,7 @@
           <w:sz w:val="28"/>
           <w:szCs w:val="28"/>
         </w:rPr>
-        <w:t>Мониторинг предложений на рынке, выбор наиболее оптимальных из них для выгодного приобретения оборудования, инструментов и расходных материалов.</w:t>
+        <w:t>Проведение диагностики работы оборудования</w:t>
       </w:r>
     </w:p>
     <w:p>
@@ -3117,7 +3187,7 @@
           <w:szCs w:val="28"/>
         </w:rPr>
         <w:lastRenderedPageBreak/>
-        <w:t>Контроль за соблюдением техники безопасности в процессе проведения работ</w:t>
+        <w:t>Мониторинг предложений на рынке, выбор наиболее оптимальных из них для выгодного приобретения оборудования, инструментов и расходных материалов.</w:t>
       </w:r>
     </w:p>
     <w:p>
@@ -3143,42 +3213,7 @@
           <w:sz w:val="28"/>
           <w:szCs w:val="28"/>
         </w:rPr>
-        <w:t>Мониторинг сайта</w:t>
-      </w:r>
-    </w:p>
-    <w:p>
-      <w:pPr>
-        <w:pStyle w:val="a3"/>
-        <w:rPr>
-          <w:rFonts w:cstheme="minorHAnsi"/>
-          <w:b/>
-          <w:bCs/>
-          <w:sz w:val="28"/>
-          <w:szCs w:val="28"/>
-          <w:u w:val="single"/>
-        </w:rPr>
-      </w:pPr>
-      <w:r>
-        <w:rPr>
-          <w:rFonts w:cstheme="minorHAnsi"/>
-          <w:b/>
-          <w:bCs/>
-          <w:sz w:val="28"/>
-          <w:szCs w:val="28"/>
-          <w:u w:val="single"/>
-        </w:rPr>
-        <w:t>Клиентов</w:t>
-      </w:r>
-      <w:r>
-        <w:rPr>
-          <w:rFonts w:cstheme="minorHAnsi"/>
-          <w:b/>
-          <w:bCs/>
-          <w:sz w:val="28"/>
-          <w:szCs w:val="28"/>
-          <w:u w:val="single"/>
-        </w:rPr>
-        <w:t>:</w:t>
+        <w:t>Контроль за соблюдением техники безопасности в процессе проведения работ</w:t>
       </w:r>
     </w:p>
     <w:p>
@@ -3204,7 +3239,33 @@
           <w:sz w:val="28"/>
           <w:szCs w:val="28"/>
         </w:rPr>
-        <w:t xml:space="preserve">Удобный поиск на сайте необходимых услуг </w:t>
+        <w:t>Мониторинг сайта</w:t>
+      </w:r>
+    </w:p>
+    <w:p>
+      <w:pPr>
+        <w:pStyle w:val="a3"/>
+        <w:rPr>
+          <w:rFonts w:cstheme="minorHAnsi"/>
+          <w:b/>
+          <w:bCs/>
+          <w:color w:val="FF0000"/>
+          <w:sz w:val="32"/>
+          <w:szCs w:val="32"/>
+          <w:u w:val="single"/>
+        </w:rPr>
+      </w:pPr>
+      <w:r>
+        <w:rPr>
+          <w:rFonts w:cstheme="minorHAnsi"/>
+          <w:b/>
+          <w:bCs/>
+          <w:color w:val="FF0000"/>
+          <w:sz w:val="32"/>
+          <w:szCs w:val="32"/>
+          <w:u w:val="single"/>
+        </w:rPr>
+        <w:t>Клиентов:</w:t>
       </w:r>
     </w:p>
     <w:p>
@@ -3230,30 +3291,7 @@
           <w:sz w:val="28"/>
           <w:szCs w:val="28"/>
         </w:rPr>
-        <w:t>Оставлять заявку на ремонт своего средства передвижения</w:t>
-      </w:r>
-    </w:p>
-    <w:p>
-      <w:pPr>
-        <w:pStyle w:val="a3"/>
-        <w:jc w:val="center"/>
-        <w:rPr>
-          <w:rFonts w:cstheme="minorHAnsi"/>
-          <w:b/>
-          <w:bCs/>
-          <w:sz w:val="28"/>
-          <w:szCs w:val="28"/>
-        </w:rPr>
-      </w:pPr>
-      <w:r>
-        <w:rPr>
-          <w:rFonts w:cstheme="minorHAnsi"/>
-          <w:b/>
-          <w:bCs/>
-          <w:sz w:val="28"/>
-          <w:szCs w:val="28"/>
-        </w:rPr>
-        <w:t>База данных:</w:t>
+        <w:t xml:space="preserve">Удобный поиск на сайте необходимых услуг </w:t>
       </w:r>
     </w:p>
     <w:p>
@@ -3279,7 +3317,30 @@
           <w:sz w:val="28"/>
           <w:szCs w:val="28"/>
         </w:rPr>
-        <w:t>БД – для личных данных клиентов.</w:t>
+        <w:t>Оставлять заявку на ремонт своего средства передвижения</w:t>
+      </w:r>
+    </w:p>
+    <w:p>
+      <w:pPr>
+        <w:pStyle w:val="a3"/>
+        <w:jc w:val="center"/>
+        <w:rPr>
+          <w:rFonts w:cstheme="minorHAnsi"/>
+          <w:b/>
+          <w:bCs/>
+          <w:sz w:val="28"/>
+          <w:szCs w:val="28"/>
+        </w:rPr>
+      </w:pPr>
+      <w:r>
+        <w:rPr>
+          <w:rFonts w:cstheme="minorHAnsi"/>
+          <w:b/>
+          <w:bCs/>
+          <w:sz w:val="28"/>
+          <w:szCs w:val="28"/>
+        </w:rPr>
+        <w:t>База данных:</w:t>
       </w:r>
     </w:p>
     <w:p>
@@ -3305,7 +3366,7 @@
           <w:sz w:val="28"/>
           <w:szCs w:val="28"/>
         </w:rPr>
-        <w:t>БД – для сотрудников</w:t>
+        <w:t>БД – для личных данных клиентов.</w:t>
       </w:r>
     </w:p>
     <w:p>
@@ -3331,6 +3392,32 @@
           <w:sz w:val="28"/>
           <w:szCs w:val="28"/>
         </w:rPr>
+        <w:t>БД – для сотрудников</w:t>
+      </w:r>
+    </w:p>
+    <w:p>
+      <w:pPr>
+        <w:pStyle w:val="a3"/>
+        <w:numPr>
+          <w:ilvl w:val="0"/>
+          <w:numId w:val="2"/>
+        </w:numPr>
+        <w:rPr>
+          <w:rFonts w:cstheme="minorHAnsi"/>
+          <w:b/>
+          <w:bCs/>
+          <w:sz w:val="28"/>
+          <w:szCs w:val="28"/>
+        </w:rPr>
+      </w:pPr>
+      <w:r>
+        <w:rPr>
+          <w:rFonts w:cstheme="minorHAnsi"/>
+          <w:b/>
+          <w:bCs/>
+          <w:sz w:val="28"/>
+          <w:szCs w:val="28"/>
+        </w:rPr>
         <w:t>БД – для запчастей м техники</w:t>
       </w:r>
     </w:p>
@@ -3484,27 +3571,61 @@
           <w:sz w:val="28"/>
           <w:szCs w:val="28"/>
         </w:rPr>
-        <w:t xml:space="preserve"> – </w:t>
-      </w:r>
-      <w:r>
-        <w:rPr>
-          <w:rFonts w:cstheme="minorHAnsi"/>
-          <w:b/>
-          <w:bCs/>
-          <w:sz w:val="28"/>
-          <w:szCs w:val="28"/>
-        </w:rPr>
-        <w:t>200000</w:t>
-      </w:r>
-      <w:r>
-        <w:rPr>
-          <w:rFonts w:cstheme="minorHAnsi"/>
-          <w:b/>
-          <w:bCs/>
-          <w:sz w:val="28"/>
-          <w:szCs w:val="28"/>
-        </w:rPr>
-        <w:t>\месяц</w:t>
+        <w:t xml:space="preserve"> – 200000\месяц</w:t>
+      </w:r>
+    </w:p>
+    <w:p>
+      <w:pPr>
+        <w:spacing w:line="240" w:lineRule="auto"/>
+        <w:ind w:left="720"/>
+        <w:rPr>
+          <w:rFonts w:cstheme="minorHAnsi"/>
+          <w:b/>
+          <w:bCs/>
+          <w:sz w:val="28"/>
+          <w:szCs w:val="28"/>
+        </w:rPr>
+      </w:pPr>
+      <w:r>
+        <w:rPr>
+          <w:rFonts w:cstheme="minorHAnsi"/>
+          <w:b/>
+          <w:bCs/>
+          <w:sz w:val="28"/>
+          <w:szCs w:val="28"/>
+          <w:lang w:val="en-US"/>
+        </w:rPr>
+        <w:t>Web</w:t>
+      </w:r>
+      <w:r>
+        <w:rPr>
+          <w:rFonts w:cstheme="minorHAnsi"/>
+          <w:b/>
+          <w:bCs/>
+          <w:sz w:val="28"/>
+          <w:szCs w:val="28"/>
+        </w:rPr>
+        <w:t>-</w:t>
+      </w:r>
+      <w:r>
+        <w:rPr>
+          <w:rFonts w:cstheme="minorHAnsi"/>
+          <w:b/>
+          <w:bCs/>
+          <w:sz w:val="28"/>
+          <w:szCs w:val="28"/>
+        </w:rPr>
+        <w:t>аналитик</w:t>
+      </w:r>
+      <w:r>
+        <w:rPr>
+          <w:rFonts w:cstheme="minorHAnsi"/>
+          <w:b/>
+          <w:bCs/>
+          <w:sz w:val="28"/>
+          <w:szCs w:val="28"/>
+        </w:rPr>
+        <w:t xml:space="preserve"> -200000\месяц</w:t>
       </w:r>
     </w:p>
     <w:p>
@@ -4521,6 +4642,7 @@
           <w:sz w:val="28"/>
           <w:szCs w:val="28"/>
         </w:rPr>
+        <w:lastRenderedPageBreak/>
         <w:t>Для запуска проекта, не открывая автосервис – 6 месяцев</w:t>
       </w:r>
       <w:r>
@@ -4611,6 +4733,47 @@
           <w:szCs w:val="28"/>
         </w:rPr>
       </w:pPr>
+      <w:r>
+        <w:rPr>
+          <w:rFonts w:cstheme="minorHAnsi"/>
+          <w:b/>
+          <w:bCs/>
+          <w:sz w:val="28"/>
+          <w:szCs w:val="28"/>
+          <w:lang w:val="en-US"/>
+        </w:rPr>
+        <w:t>Web</w:t>
+      </w:r>
+      <w:r>
+        <w:rPr>
+          <w:rFonts w:cstheme="minorHAnsi"/>
+          <w:b/>
+          <w:bCs/>
+          <w:sz w:val="28"/>
+          <w:szCs w:val="28"/>
+        </w:rPr>
+        <w:t>-</w:t>
+      </w:r>
+      <w:r>
+        <w:rPr>
+          <w:rFonts w:cstheme="minorHAnsi"/>
+          <w:b/>
+          <w:bCs/>
+          <w:sz w:val="28"/>
+          <w:szCs w:val="28"/>
+        </w:rPr>
+        <w:t>аналитик</w:t>
+      </w:r>
+      <w:r>
+        <w:rPr>
+          <w:rFonts w:cstheme="minorHAnsi"/>
+          <w:b/>
+          <w:bCs/>
+          <w:sz w:val="28"/>
+          <w:szCs w:val="28"/>
+        </w:rPr>
+        <w:t>- 120000\6 месяцев</w:t>
+      </w:r>
     </w:p>
     <w:p>
       <w:pPr>
@@ -4674,7 +4837,6 @@
           <w:sz w:val="28"/>
           <w:szCs w:val="28"/>
         </w:rPr>
-        <w:lastRenderedPageBreak/>
         <w:t xml:space="preserve">Зарплата тестировщика – </w:t>
       </w:r>
       <w:r>
@@ -4821,17 +4983,7 @@
           <w:sz w:val="28"/>
           <w:szCs w:val="28"/>
         </w:rPr>
-        <w:t>- разработчик</w:t>
-      </w:r>
-      <w:r>
-        <w:rPr>
-          <w:rFonts w:cstheme="minorHAnsi"/>
-          <w:b/>
-          <w:bCs/>
-          <w:sz w:val="28"/>
-          <w:szCs w:val="28"/>
-        </w:rPr>
-        <w:t xml:space="preserve"> – 1080000\6 </w:t>
+        <w:t xml:space="preserve">- разработчик – 1080000\6 </w:t>
       </w:r>
       <w:r>
         <w:rPr>
@@ -5418,7 +5570,7 @@
           <w:sz w:val="28"/>
           <w:szCs w:val="28"/>
         </w:rPr>
-        <w:t>6 739 658</w:t>
+        <w:t>7 939 658</w:t>
       </w:r>
       <w:r>
         <w:rPr>
